--- a/Documentos/6. Manual Refactoring.docx
+++ b/Documentos/6. Manual Refactoring.docx
@@ -14,44 +14,44 @@
       <w:pPr>
         <w:pStyle w:val="Ttulo1"/>
       </w:pPr>
+      <w:proofErr w:type="spellStart"/>
+      <w:r>
+        <w:t>Extract</w:t>
+      </w:r>
+      <w:proofErr w:type="spellEnd"/>
+      <w:r>
+        <w:t xml:space="preserve"> </w:t>
+      </w:r>
+      <w:proofErr w:type="spellStart"/>
+      <w:r>
+        <w:t>Method</w:t>
+      </w:r>
+      <w:proofErr w:type="spellEnd"/>
+      <w:r>
+        <w:t xml:space="preserve"> – </w:t>
+      </w:r>
+      <w:proofErr w:type="spellStart"/>
+      <w:r>
+        <w:t>Step</w:t>
+      </w:r>
+      <w:proofErr w:type="spellEnd"/>
+      <w:r>
+        <w:t xml:space="preserve"> </w:t>
+      </w:r>
+      <w:proofErr w:type="spellStart"/>
+      <w:r>
+        <w:t>by</w:t>
+      </w:r>
+      <w:proofErr w:type="spellEnd"/>
+      <w:r>
+        <w:t xml:space="preserve"> </w:t>
+      </w:r>
+      <w:proofErr w:type="spellStart"/>
+      <w:r>
+        <w:t>Step</w:t>
+      </w:r>
       <w:bookmarkStart w:id="0" w:name="_GoBack"/>
       <w:bookmarkEnd w:id="0"/>
-      <w:proofErr w:type="spellStart"/>
-      <w:r>
-        <w:t>Extract</w:t>
-      </w:r>
-      <w:proofErr w:type="spellEnd"/>
-      <w:r>
-        <w:t xml:space="preserve"> </w:t>
-      </w:r>
-      <w:proofErr w:type="spellStart"/>
-      <w:r>
-        <w:t>Method</w:t>
-      </w:r>
-      <w:proofErr w:type="spellEnd"/>
-      <w:r>
-        <w:t xml:space="preserve"> – </w:t>
-      </w:r>
-      <w:proofErr w:type="spellStart"/>
-      <w:r>
-        <w:t>Step</w:t>
-      </w:r>
-      <w:proofErr w:type="spellEnd"/>
-      <w:r>
-        <w:t xml:space="preserve"> </w:t>
-      </w:r>
-      <w:proofErr w:type="spellStart"/>
-      <w:r>
-        <w:t>by</w:t>
-      </w:r>
-      <w:proofErr w:type="spellEnd"/>
-      <w:r>
-        <w:t xml:space="preserve"> </w:t>
-      </w:r>
-      <w:proofErr w:type="spellStart"/>
-      <w:r>
-        <w:t>Step</w:t>
-      </w:r>
       <w:proofErr w:type="spellEnd"/>
     </w:p>
     <w:p>
@@ -70,29 +70,20 @@
     </w:p>
     <w:p>
       <w:pPr>
+        <w:pStyle w:val="Prrafodelista"/>
         <w:numPr>
           <w:ilvl w:val="0"/>
-          <w:numId w:val="1"/>
+          <w:numId w:val="2"/>
         </w:numPr>
-        <w:spacing w:after="0" w:line="360" w:lineRule="atLeast"/>
-        <w:ind w:left="0"/>
-        <w:jc w:val="left"/>
-        <w:textAlignment w:val="baseline"/>
-        <w:rPr>
-          <w:rFonts w:ascii="inherit" w:eastAsia="Times New Roman" w:hAnsi="inherit" w:cs="Times New Roman"/>
-          <w:color w:val="333333"/>
-          <w:sz w:val="24"/>
-          <w:szCs w:val="24"/>
+        <w:spacing w:after="0"/>
+        <w:ind w:left="426"/>
+        <w:rPr>
           <w:lang w:eastAsia="es-PE"/>
         </w:rPr>
       </w:pPr>
       <w:proofErr w:type="spellStart"/>
       <w:r>
         <w:rPr>
-          <w:rFonts w:ascii="inherit" w:eastAsia="Times New Roman" w:hAnsi="inherit" w:cs="Times New Roman"/>
-          <w:color w:val="333333"/>
-          <w:sz w:val="24"/>
-          <w:szCs w:val="24"/>
           <w:lang w:eastAsia="es-PE"/>
         </w:rPr>
         <w:t>Create</w:t>
@@ -100,10 +91,6 @@
       <w:proofErr w:type="spellEnd"/>
       <w:r>
         <w:rPr>
-          <w:rFonts w:ascii="inherit" w:eastAsia="Times New Roman" w:hAnsi="inherit" w:cs="Times New Roman"/>
-          <w:color w:val="333333"/>
-          <w:sz w:val="24"/>
-          <w:szCs w:val="24"/>
           <w:lang w:eastAsia="es-PE"/>
         </w:rPr>
         <w:t xml:space="preserve"> a new </w:t>
@@ -111,10 +98,6 @@
       <w:proofErr w:type="spellStart"/>
       <w:r>
         <w:rPr>
-          <w:rFonts w:ascii="inherit" w:eastAsia="Times New Roman" w:hAnsi="inherit" w:cs="Times New Roman"/>
-          <w:color w:val="333333"/>
-          <w:sz w:val="24"/>
-          <w:szCs w:val="24"/>
           <w:lang w:eastAsia="es-PE"/>
         </w:rPr>
         <w:t>method</w:t>
@@ -122,10 +105,6 @@
       <w:proofErr w:type="spellEnd"/>
       <w:r>
         <w:rPr>
-          <w:rFonts w:ascii="inherit" w:eastAsia="Times New Roman" w:hAnsi="inherit" w:cs="Times New Roman"/>
-          <w:color w:val="333333"/>
-          <w:sz w:val="24"/>
-          <w:szCs w:val="24"/>
           <w:lang w:eastAsia="es-PE"/>
         </w:rPr>
         <w:t xml:space="preserve">, and </w:t>
@@ -133,10 +112,6 @@
       <w:proofErr w:type="spellStart"/>
       <w:r>
         <w:rPr>
-          <w:rFonts w:ascii="inherit" w:eastAsia="Times New Roman" w:hAnsi="inherit" w:cs="Times New Roman"/>
-          <w:color w:val="333333"/>
-          <w:sz w:val="24"/>
-          <w:szCs w:val="24"/>
           <w:lang w:eastAsia="es-PE"/>
         </w:rPr>
         <w:t>name</w:t>
@@ -144,21 +119,13 @@
       <w:proofErr w:type="spellEnd"/>
       <w:r>
         <w:rPr>
-          <w:rFonts w:ascii="inherit" w:eastAsia="Times New Roman" w:hAnsi="inherit" w:cs="Times New Roman"/>
-          <w:color w:val="333333"/>
-          <w:sz w:val="24"/>
-          <w:szCs w:val="24"/>
-          <w:lang w:eastAsia="es-PE"/>
-        </w:rPr>
-        <w:t xml:space="preserve"> </w:t>
-      </w:r>
-      <w:proofErr w:type="spellStart"/>
-      <w:r>
-        <w:rPr>
-          <w:rFonts w:ascii="inherit" w:eastAsia="Times New Roman" w:hAnsi="inherit" w:cs="Times New Roman"/>
-          <w:color w:val="333333"/>
-          <w:sz w:val="24"/>
-          <w:szCs w:val="24"/>
+          <w:lang w:eastAsia="es-PE"/>
+        </w:rPr>
+        <w:t xml:space="preserve"> </w:t>
+      </w:r>
+      <w:proofErr w:type="spellStart"/>
+      <w:r>
+        <w:rPr>
           <w:lang w:eastAsia="es-PE"/>
         </w:rPr>
         <w:t>it</w:t>
@@ -166,21 +133,13 @@
       <w:proofErr w:type="spellEnd"/>
       <w:r>
         <w:rPr>
-          <w:rFonts w:ascii="inherit" w:eastAsia="Times New Roman" w:hAnsi="inherit" w:cs="Times New Roman"/>
-          <w:color w:val="333333"/>
-          <w:sz w:val="24"/>
-          <w:szCs w:val="24"/>
-          <w:lang w:eastAsia="es-PE"/>
-        </w:rPr>
-        <w:t xml:space="preserve"> </w:t>
-      </w:r>
-      <w:proofErr w:type="spellStart"/>
-      <w:r>
-        <w:rPr>
-          <w:rFonts w:ascii="inherit" w:eastAsia="Times New Roman" w:hAnsi="inherit" w:cs="Times New Roman"/>
-          <w:color w:val="333333"/>
-          <w:sz w:val="24"/>
-          <w:szCs w:val="24"/>
+          <w:lang w:eastAsia="es-PE"/>
+        </w:rPr>
+        <w:t xml:space="preserve"> </w:t>
+      </w:r>
+      <w:proofErr w:type="spellStart"/>
+      <w:r>
+        <w:rPr>
           <w:lang w:eastAsia="es-PE"/>
         </w:rPr>
         <w:t>after</w:t>
@@ -188,21 +147,13 @@
       <w:proofErr w:type="spellEnd"/>
       <w:r>
         <w:rPr>
-          <w:rFonts w:ascii="inherit" w:eastAsia="Times New Roman" w:hAnsi="inherit" w:cs="Times New Roman"/>
-          <w:color w:val="333333"/>
-          <w:sz w:val="24"/>
-          <w:szCs w:val="24"/>
-          <w:lang w:eastAsia="es-PE"/>
-        </w:rPr>
-        <w:t xml:space="preserve"> </w:t>
-      </w:r>
-      <w:proofErr w:type="spellStart"/>
-      <w:r>
-        <w:rPr>
-          <w:rFonts w:ascii="inherit" w:eastAsia="Times New Roman" w:hAnsi="inherit" w:cs="Times New Roman"/>
-          <w:color w:val="333333"/>
-          <w:sz w:val="24"/>
-          <w:szCs w:val="24"/>
+          <w:lang w:eastAsia="es-PE"/>
+        </w:rPr>
+        <w:t xml:space="preserve"> </w:t>
+      </w:r>
+      <w:proofErr w:type="spellStart"/>
+      <w:r>
+        <w:rPr>
           <w:lang w:eastAsia="es-PE"/>
         </w:rPr>
         <w:t>the</w:t>
@@ -210,21 +161,13 @@
       <w:proofErr w:type="spellEnd"/>
       <w:r>
         <w:rPr>
-          <w:rFonts w:ascii="inherit" w:eastAsia="Times New Roman" w:hAnsi="inherit" w:cs="Times New Roman"/>
-          <w:color w:val="333333"/>
-          <w:sz w:val="24"/>
-          <w:szCs w:val="24"/>
-          <w:lang w:eastAsia="es-PE"/>
-        </w:rPr>
-        <w:t xml:space="preserve"> </w:t>
-      </w:r>
-      <w:proofErr w:type="spellStart"/>
-      <w:r>
-        <w:rPr>
-          <w:rFonts w:ascii="inherit" w:eastAsia="Times New Roman" w:hAnsi="inherit" w:cs="Times New Roman"/>
-          <w:color w:val="333333"/>
-          <w:sz w:val="24"/>
-          <w:szCs w:val="24"/>
+          <w:lang w:eastAsia="es-PE"/>
+        </w:rPr>
+        <w:t xml:space="preserve"> </w:t>
+      </w:r>
+      <w:proofErr w:type="spellStart"/>
+      <w:r>
+        <w:rPr>
           <w:lang w:eastAsia="es-PE"/>
         </w:rPr>
         <w:t>intention</w:t>
@@ -232,10 +175,6 @@
       <w:proofErr w:type="spellEnd"/>
       <w:r>
         <w:rPr>
-          <w:rFonts w:ascii="inherit" w:eastAsia="Times New Roman" w:hAnsi="inherit" w:cs="Times New Roman"/>
-          <w:color w:val="333333"/>
-          <w:sz w:val="24"/>
-          <w:szCs w:val="24"/>
           <w:lang w:eastAsia="es-PE"/>
         </w:rPr>
         <w:t xml:space="preserve"> of </w:t>
@@ -243,10 +182,6 @@
       <w:proofErr w:type="spellStart"/>
       <w:r>
         <w:rPr>
-          <w:rFonts w:ascii="inherit" w:eastAsia="Times New Roman" w:hAnsi="inherit" w:cs="Times New Roman"/>
-          <w:color w:val="333333"/>
-          <w:sz w:val="24"/>
-          <w:szCs w:val="24"/>
           <w:lang w:eastAsia="es-PE"/>
         </w:rPr>
         <w:t>the</w:t>
@@ -254,21 +189,13 @@
       <w:proofErr w:type="spellEnd"/>
       <w:r>
         <w:rPr>
-          <w:rFonts w:ascii="inherit" w:eastAsia="Times New Roman" w:hAnsi="inherit" w:cs="Times New Roman"/>
-          <w:color w:val="333333"/>
-          <w:sz w:val="24"/>
-          <w:szCs w:val="24"/>
-          <w:lang w:eastAsia="es-PE"/>
-        </w:rPr>
-        <w:t xml:space="preserve"> </w:t>
-      </w:r>
-      <w:proofErr w:type="spellStart"/>
-      <w:r>
-        <w:rPr>
-          <w:rFonts w:ascii="inherit" w:eastAsia="Times New Roman" w:hAnsi="inherit" w:cs="Times New Roman"/>
-          <w:color w:val="333333"/>
-          <w:sz w:val="24"/>
-          <w:szCs w:val="24"/>
+          <w:lang w:eastAsia="es-PE"/>
+        </w:rPr>
+        <w:t xml:space="preserve"> </w:t>
+      </w:r>
+      <w:proofErr w:type="spellStart"/>
+      <w:r>
+        <w:rPr>
           <w:lang w:eastAsia="es-PE"/>
         </w:rPr>
         <w:t>method</w:t>
@@ -276,10 +203,6 @@
       <w:proofErr w:type="spellEnd"/>
       <w:r>
         <w:rPr>
-          <w:rFonts w:ascii="inherit" w:eastAsia="Times New Roman" w:hAnsi="inherit" w:cs="Times New Roman"/>
-          <w:color w:val="333333"/>
-          <w:sz w:val="24"/>
-          <w:szCs w:val="24"/>
           <w:lang w:eastAsia="es-PE"/>
         </w:rPr>
         <w:t xml:space="preserve"> (</w:t>
@@ -287,10 +210,6 @@
       <w:proofErr w:type="spellStart"/>
       <w:r>
         <w:rPr>
-          <w:rFonts w:ascii="inherit" w:eastAsia="Times New Roman" w:hAnsi="inherit" w:cs="Times New Roman"/>
-          <w:color w:val="333333"/>
-          <w:sz w:val="24"/>
-          <w:szCs w:val="24"/>
           <w:lang w:eastAsia="es-PE"/>
         </w:rPr>
         <w:t>name</w:t>
@@ -298,21 +217,13 @@
       <w:proofErr w:type="spellEnd"/>
       <w:r>
         <w:rPr>
-          <w:rFonts w:ascii="inherit" w:eastAsia="Times New Roman" w:hAnsi="inherit" w:cs="Times New Roman"/>
-          <w:color w:val="333333"/>
-          <w:sz w:val="24"/>
-          <w:szCs w:val="24"/>
-          <w:lang w:eastAsia="es-PE"/>
-        </w:rPr>
-        <w:t xml:space="preserve"> </w:t>
-      </w:r>
-      <w:proofErr w:type="spellStart"/>
-      <w:r>
-        <w:rPr>
-          <w:rFonts w:ascii="inherit" w:eastAsia="Times New Roman" w:hAnsi="inherit" w:cs="Times New Roman"/>
-          <w:color w:val="333333"/>
-          <w:sz w:val="24"/>
-          <w:szCs w:val="24"/>
+          <w:lang w:eastAsia="es-PE"/>
+        </w:rPr>
+        <w:t xml:space="preserve"> </w:t>
+      </w:r>
+      <w:proofErr w:type="spellStart"/>
+      <w:r>
+        <w:rPr>
           <w:lang w:eastAsia="es-PE"/>
         </w:rPr>
         <w:t>it</w:t>
@@ -320,21 +231,13 @@
       <w:proofErr w:type="spellEnd"/>
       <w:r>
         <w:rPr>
-          <w:rFonts w:ascii="inherit" w:eastAsia="Times New Roman" w:hAnsi="inherit" w:cs="Times New Roman"/>
-          <w:color w:val="333333"/>
-          <w:sz w:val="24"/>
-          <w:szCs w:val="24"/>
-          <w:lang w:eastAsia="es-PE"/>
-        </w:rPr>
-        <w:t xml:space="preserve"> </w:t>
-      </w:r>
-      <w:proofErr w:type="spellStart"/>
-      <w:r>
-        <w:rPr>
-          <w:rFonts w:ascii="inherit" w:eastAsia="Times New Roman" w:hAnsi="inherit" w:cs="Times New Roman"/>
-          <w:color w:val="333333"/>
-          <w:sz w:val="24"/>
-          <w:szCs w:val="24"/>
+          <w:lang w:eastAsia="es-PE"/>
+        </w:rPr>
+        <w:t xml:space="preserve"> </w:t>
+      </w:r>
+      <w:proofErr w:type="spellStart"/>
+      <w:r>
+        <w:rPr>
           <w:lang w:eastAsia="es-PE"/>
         </w:rPr>
         <w:t>by</w:t>
@@ -342,21 +245,13 @@
       <w:proofErr w:type="spellEnd"/>
       <w:r>
         <w:rPr>
-          <w:rFonts w:ascii="inherit" w:eastAsia="Times New Roman" w:hAnsi="inherit" w:cs="Times New Roman"/>
-          <w:color w:val="333333"/>
-          <w:sz w:val="24"/>
-          <w:szCs w:val="24"/>
-          <w:lang w:eastAsia="es-PE"/>
-        </w:rPr>
-        <w:t xml:space="preserve"> </w:t>
-      </w:r>
-      <w:proofErr w:type="spellStart"/>
-      <w:r>
-        <w:rPr>
-          <w:rFonts w:ascii="inherit" w:eastAsia="Times New Roman" w:hAnsi="inherit" w:cs="Times New Roman"/>
-          <w:color w:val="333333"/>
-          <w:sz w:val="24"/>
-          <w:szCs w:val="24"/>
+          <w:lang w:eastAsia="es-PE"/>
+        </w:rPr>
+        <w:t xml:space="preserve"> </w:t>
+      </w:r>
+      <w:proofErr w:type="spellStart"/>
+      <w:r>
+        <w:rPr>
           <w:lang w:eastAsia="es-PE"/>
         </w:rPr>
         <w:t>what</w:t>
@@ -364,21 +259,13 @@
       <w:proofErr w:type="spellEnd"/>
       <w:r>
         <w:rPr>
-          <w:rFonts w:ascii="inherit" w:eastAsia="Times New Roman" w:hAnsi="inherit" w:cs="Times New Roman"/>
-          <w:color w:val="333333"/>
-          <w:sz w:val="24"/>
-          <w:szCs w:val="24"/>
-          <w:lang w:eastAsia="es-PE"/>
-        </w:rPr>
-        <w:t xml:space="preserve"> </w:t>
-      </w:r>
-      <w:proofErr w:type="spellStart"/>
-      <w:r>
-        <w:rPr>
-          <w:rFonts w:ascii="inherit" w:eastAsia="Times New Roman" w:hAnsi="inherit" w:cs="Times New Roman"/>
-          <w:color w:val="333333"/>
-          <w:sz w:val="24"/>
-          <w:szCs w:val="24"/>
+          <w:lang w:eastAsia="es-PE"/>
+        </w:rPr>
+        <w:t xml:space="preserve"> </w:t>
+      </w:r>
+      <w:proofErr w:type="spellStart"/>
+      <w:r>
+        <w:rPr>
           <w:lang w:eastAsia="es-PE"/>
         </w:rPr>
         <w:t>it</w:t>
@@ -386,21 +273,13 @@
       <w:proofErr w:type="spellEnd"/>
       <w:r>
         <w:rPr>
-          <w:rFonts w:ascii="inherit" w:eastAsia="Times New Roman" w:hAnsi="inherit" w:cs="Times New Roman"/>
-          <w:color w:val="333333"/>
-          <w:sz w:val="24"/>
-          <w:szCs w:val="24"/>
-          <w:lang w:eastAsia="es-PE"/>
-        </w:rPr>
-        <w:t xml:space="preserve"> </w:t>
-      </w:r>
-      <w:proofErr w:type="spellStart"/>
-      <w:r>
-        <w:rPr>
-          <w:rFonts w:ascii="inherit" w:eastAsia="Times New Roman" w:hAnsi="inherit" w:cs="Times New Roman"/>
-          <w:color w:val="333333"/>
-          <w:sz w:val="24"/>
-          <w:szCs w:val="24"/>
+          <w:lang w:eastAsia="es-PE"/>
+        </w:rPr>
+        <w:t xml:space="preserve"> </w:t>
+      </w:r>
+      <w:proofErr w:type="spellStart"/>
+      <w:r>
+        <w:rPr>
           <w:lang w:eastAsia="es-PE"/>
         </w:rPr>
         <w:t>does</w:t>
@@ -408,10 +287,6 @@
       <w:proofErr w:type="spellEnd"/>
       <w:r>
         <w:rPr>
-          <w:rFonts w:ascii="inherit" w:eastAsia="Times New Roman" w:hAnsi="inherit" w:cs="Times New Roman"/>
-          <w:color w:val="333333"/>
-          <w:sz w:val="24"/>
-          <w:szCs w:val="24"/>
           <w:lang w:eastAsia="es-PE"/>
         </w:rPr>
         <w:t xml:space="preserve">, </w:t>
@@ -419,10 +294,6 @@
       <w:proofErr w:type="spellStart"/>
       <w:r>
         <w:rPr>
-          <w:rFonts w:ascii="inherit" w:eastAsia="Times New Roman" w:hAnsi="inherit" w:cs="Times New Roman"/>
-          <w:color w:val="333333"/>
-          <w:sz w:val="24"/>
-          <w:szCs w:val="24"/>
           <w:lang w:eastAsia="es-PE"/>
         </w:rPr>
         <w:t>not</w:t>
@@ -430,21 +301,13 @@
       <w:proofErr w:type="spellEnd"/>
       <w:r>
         <w:rPr>
-          <w:rFonts w:ascii="inherit" w:eastAsia="Times New Roman" w:hAnsi="inherit" w:cs="Times New Roman"/>
-          <w:color w:val="333333"/>
-          <w:sz w:val="24"/>
-          <w:szCs w:val="24"/>
-          <w:lang w:eastAsia="es-PE"/>
-        </w:rPr>
-        <w:t xml:space="preserve"> </w:t>
-      </w:r>
-      <w:proofErr w:type="spellStart"/>
-      <w:r>
-        <w:rPr>
-          <w:rFonts w:ascii="inherit" w:eastAsia="Times New Roman" w:hAnsi="inherit" w:cs="Times New Roman"/>
-          <w:color w:val="333333"/>
-          <w:sz w:val="24"/>
-          <w:szCs w:val="24"/>
+          <w:lang w:eastAsia="es-PE"/>
+        </w:rPr>
+        <w:t xml:space="preserve"> </w:t>
+      </w:r>
+      <w:proofErr w:type="spellStart"/>
+      <w:r>
+        <w:rPr>
           <w:lang w:eastAsia="es-PE"/>
         </w:rPr>
         <w:t>by</w:t>
@@ -452,21 +315,13 @@
       <w:proofErr w:type="spellEnd"/>
       <w:r>
         <w:rPr>
-          <w:rFonts w:ascii="inherit" w:eastAsia="Times New Roman" w:hAnsi="inherit" w:cs="Times New Roman"/>
-          <w:color w:val="333333"/>
-          <w:sz w:val="24"/>
-          <w:szCs w:val="24"/>
-          <w:lang w:eastAsia="es-PE"/>
-        </w:rPr>
-        <w:t xml:space="preserve"> </w:t>
-      </w:r>
-      <w:proofErr w:type="spellStart"/>
-      <w:r>
-        <w:rPr>
-          <w:rFonts w:ascii="inherit" w:eastAsia="Times New Roman" w:hAnsi="inherit" w:cs="Times New Roman"/>
-          <w:color w:val="333333"/>
-          <w:sz w:val="24"/>
-          <w:szCs w:val="24"/>
+          <w:lang w:eastAsia="es-PE"/>
+        </w:rPr>
+        <w:t xml:space="preserve"> </w:t>
+      </w:r>
+      <w:proofErr w:type="spellStart"/>
+      <w:r>
+        <w:rPr>
           <w:lang w:eastAsia="es-PE"/>
         </w:rPr>
         <w:t>how</w:t>
@@ -474,21 +329,13 @@
       <w:proofErr w:type="spellEnd"/>
       <w:r>
         <w:rPr>
-          <w:rFonts w:ascii="inherit" w:eastAsia="Times New Roman" w:hAnsi="inherit" w:cs="Times New Roman"/>
-          <w:color w:val="333333"/>
-          <w:sz w:val="24"/>
-          <w:szCs w:val="24"/>
-          <w:lang w:eastAsia="es-PE"/>
-        </w:rPr>
-        <w:t xml:space="preserve"> </w:t>
-      </w:r>
-      <w:proofErr w:type="spellStart"/>
-      <w:r>
-        <w:rPr>
-          <w:rFonts w:ascii="inherit" w:eastAsia="Times New Roman" w:hAnsi="inherit" w:cs="Times New Roman"/>
-          <w:color w:val="333333"/>
-          <w:sz w:val="24"/>
-          <w:szCs w:val="24"/>
+          <w:lang w:eastAsia="es-PE"/>
+        </w:rPr>
+        <w:t xml:space="preserve"> </w:t>
+      </w:r>
+      <w:proofErr w:type="spellStart"/>
+      <w:r>
+        <w:rPr>
           <w:lang w:eastAsia="es-PE"/>
         </w:rPr>
         <w:t>it</w:t>
@@ -496,21 +343,13 @@
       <w:proofErr w:type="spellEnd"/>
       <w:r>
         <w:rPr>
-          <w:rFonts w:ascii="inherit" w:eastAsia="Times New Roman" w:hAnsi="inherit" w:cs="Times New Roman"/>
-          <w:color w:val="333333"/>
-          <w:sz w:val="24"/>
-          <w:szCs w:val="24"/>
-          <w:lang w:eastAsia="es-PE"/>
-        </w:rPr>
-        <w:t xml:space="preserve"> </w:t>
-      </w:r>
-      <w:proofErr w:type="spellStart"/>
-      <w:r>
-        <w:rPr>
-          <w:rFonts w:ascii="inherit" w:eastAsia="Times New Roman" w:hAnsi="inherit" w:cs="Times New Roman"/>
-          <w:color w:val="333333"/>
-          <w:sz w:val="24"/>
-          <w:szCs w:val="24"/>
+          <w:lang w:eastAsia="es-PE"/>
+        </w:rPr>
+        <w:t xml:space="preserve"> </w:t>
+      </w:r>
+      <w:proofErr w:type="spellStart"/>
+      <w:r>
+        <w:rPr>
           <w:lang w:eastAsia="es-PE"/>
         </w:rPr>
         <w:t>does</w:t>
@@ -518,10 +357,6 @@
       <w:proofErr w:type="spellEnd"/>
       <w:r>
         <w:rPr>
-          <w:rFonts w:ascii="inherit" w:eastAsia="Times New Roman" w:hAnsi="inherit" w:cs="Times New Roman"/>
-          <w:color w:val="333333"/>
-          <w:sz w:val="24"/>
-          <w:szCs w:val="24"/>
           <w:lang w:eastAsia="es-PE"/>
         </w:rPr>
         <w:t> </w:t>
@@ -529,10 +364,6 @@
       <w:proofErr w:type="spellStart"/>
       <w:r>
         <w:rPr>
-          <w:rFonts w:ascii="inherit" w:eastAsia="Times New Roman" w:hAnsi="inherit" w:cs="Times New Roman"/>
-          <w:color w:val="333333"/>
-          <w:sz w:val="24"/>
-          <w:szCs w:val="24"/>
           <w:lang w:eastAsia="es-PE"/>
         </w:rPr>
         <w:t>it</w:t>
@@ -540,10 +371,6 @@
       <w:proofErr w:type="spellEnd"/>
       <w:r>
         <w:rPr>
-          <w:rFonts w:ascii="inherit" w:eastAsia="Times New Roman" w:hAnsi="inherit" w:cs="Times New Roman"/>
-          <w:color w:val="333333"/>
-          <w:sz w:val="24"/>
-          <w:szCs w:val="24"/>
           <w:lang w:eastAsia="es-PE"/>
         </w:rPr>
         <w:t>).</w:t>
@@ -551,11 +378,10 @@
     </w:p>
     <w:p>
       <w:pPr>
-        <w:spacing w:after="0" w:line="360" w:lineRule="atLeast"/>
-        <w:jc w:val="left"/>
-        <w:textAlignment w:val="baseline"/>
-        <w:rPr>
-          <w:rFonts w:ascii="inherit" w:eastAsia="Times New Roman" w:hAnsi="inherit" w:cs="Times New Roman"/>
+        <w:pStyle w:val="Prrafodelista"/>
+        <w:spacing w:after="0"/>
+        <w:ind w:left="426"/>
+        <w:rPr>
           <w:i/>
           <w:iCs/>
           <w:color w:val="666666"/>
@@ -567,7 +393,6 @@
       <w:proofErr w:type="spellStart"/>
       <w:r>
         <w:rPr>
-          <w:rFonts w:ascii="inherit" w:eastAsia="Times New Roman" w:hAnsi="inherit" w:cs="Times New Roman"/>
           <w:i/>
           <w:iCs/>
           <w:color w:val="666666"/>
@@ -580,20 +405,18 @@
       <w:proofErr w:type="spellEnd"/>
       <w:r>
         <w:rPr>
-          <w:rFonts w:ascii="inherit" w:eastAsia="Times New Roman" w:hAnsi="inherit" w:cs="Times New Roman"/>
-          <w:i/>
-          <w:iCs/>
-          <w:color w:val="666666"/>
-          <w:sz w:val="21"/>
-          <w:szCs w:val="21"/>
-          <w:lang w:eastAsia="es-PE"/>
-        </w:rPr>
-        <w:t xml:space="preserve"> </w:t>
-      </w:r>
-      <w:proofErr w:type="spellStart"/>
-      <w:r>
-        <w:rPr>
-          <w:rFonts w:ascii="inherit" w:eastAsia="Times New Roman" w:hAnsi="inherit" w:cs="Times New Roman"/>
+          <w:i/>
+          <w:iCs/>
+          <w:color w:val="666666"/>
+          <w:sz w:val="21"/>
+          <w:szCs w:val="21"/>
+          <w:lang w:eastAsia="es-PE"/>
+        </w:rPr>
+        <w:t xml:space="preserve"> </w:t>
+      </w:r>
+      <w:proofErr w:type="spellStart"/>
+      <w:r>
+        <w:rPr>
           <w:i/>
           <w:iCs/>
           <w:color w:val="666666"/>
@@ -606,20 +429,18 @@
       <w:proofErr w:type="spellEnd"/>
       <w:r>
         <w:rPr>
-          <w:rFonts w:ascii="inherit" w:eastAsia="Times New Roman" w:hAnsi="inherit" w:cs="Times New Roman"/>
-          <w:i/>
-          <w:iCs/>
-          <w:color w:val="666666"/>
-          <w:sz w:val="21"/>
-          <w:szCs w:val="21"/>
-          <w:lang w:eastAsia="es-PE"/>
-        </w:rPr>
-        <w:t xml:space="preserve"> </w:t>
-      </w:r>
-      <w:proofErr w:type="spellStart"/>
-      <w:r>
-        <w:rPr>
-          <w:rFonts w:ascii="inherit" w:eastAsia="Times New Roman" w:hAnsi="inherit" w:cs="Times New Roman"/>
+          <w:i/>
+          <w:iCs/>
+          <w:color w:val="666666"/>
+          <w:sz w:val="21"/>
+          <w:szCs w:val="21"/>
+          <w:lang w:eastAsia="es-PE"/>
+        </w:rPr>
+        <w:t xml:space="preserve"> </w:t>
+      </w:r>
+      <w:proofErr w:type="spellStart"/>
+      <w:r>
+        <w:rPr>
           <w:i/>
           <w:iCs/>
           <w:color w:val="666666"/>
@@ -632,20 +453,18 @@
       <w:proofErr w:type="spellEnd"/>
       <w:r>
         <w:rPr>
-          <w:rFonts w:ascii="inherit" w:eastAsia="Times New Roman" w:hAnsi="inherit" w:cs="Times New Roman"/>
-          <w:i/>
-          <w:iCs/>
-          <w:color w:val="666666"/>
-          <w:sz w:val="21"/>
-          <w:szCs w:val="21"/>
-          <w:lang w:eastAsia="es-PE"/>
-        </w:rPr>
-        <w:t xml:space="preserve"> </w:t>
-      </w:r>
-      <w:proofErr w:type="spellStart"/>
-      <w:r>
-        <w:rPr>
-          <w:rFonts w:ascii="inherit" w:eastAsia="Times New Roman" w:hAnsi="inherit" w:cs="Times New Roman"/>
+          <w:i/>
+          <w:iCs/>
+          <w:color w:val="666666"/>
+          <w:sz w:val="21"/>
+          <w:szCs w:val="21"/>
+          <w:lang w:eastAsia="es-PE"/>
+        </w:rPr>
+        <w:t xml:space="preserve"> </w:t>
+      </w:r>
+      <w:proofErr w:type="spellStart"/>
+      <w:r>
+        <w:rPr>
           <w:i/>
           <w:iCs/>
           <w:color w:val="666666"/>
@@ -658,20 +477,18 @@
       <w:proofErr w:type="spellEnd"/>
       <w:r>
         <w:rPr>
-          <w:rFonts w:ascii="inherit" w:eastAsia="Times New Roman" w:hAnsi="inherit" w:cs="Times New Roman"/>
-          <w:i/>
-          <w:iCs/>
-          <w:color w:val="666666"/>
-          <w:sz w:val="21"/>
-          <w:szCs w:val="21"/>
-          <w:lang w:eastAsia="es-PE"/>
-        </w:rPr>
-        <w:t xml:space="preserve"> </w:t>
-      </w:r>
-      <w:proofErr w:type="spellStart"/>
-      <w:r>
-        <w:rPr>
-          <w:rFonts w:ascii="inherit" w:eastAsia="Times New Roman" w:hAnsi="inherit" w:cs="Times New Roman"/>
+          <w:i/>
+          <w:iCs/>
+          <w:color w:val="666666"/>
+          <w:sz w:val="21"/>
+          <w:szCs w:val="21"/>
+          <w:lang w:eastAsia="es-PE"/>
+        </w:rPr>
+        <w:t xml:space="preserve"> </w:t>
+      </w:r>
+      <w:proofErr w:type="spellStart"/>
+      <w:r>
+        <w:rPr>
           <w:i/>
           <w:iCs/>
           <w:color w:val="666666"/>
@@ -684,20 +501,18 @@
       <w:proofErr w:type="spellEnd"/>
       <w:r>
         <w:rPr>
-          <w:rFonts w:ascii="inherit" w:eastAsia="Times New Roman" w:hAnsi="inherit" w:cs="Times New Roman"/>
-          <w:i/>
-          <w:iCs/>
-          <w:color w:val="666666"/>
-          <w:sz w:val="21"/>
-          <w:szCs w:val="21"/>
-          <w:lang w:eastAsia="es-PE"/>
-        </w:rPr>
-        <w:t xml:space="preserve"> </w:t>
-      </w:r>
-      <w:proofErr w:type="spellStart"/>
-      <w:r>
-        <w:rPr>
-          <w:rFonts w:ascii="inherit" w:eastAsia="Times New Roman" w:hAnsi="inherit" w:cs="Times New Roman"/>
+          <w:i/>
+          <w:iCs/>
+          <w:color w:val="666666"/>
+          <w:sz w:val="21"/>
+          <w:szCs w:val="21"/>
+          <w:lang w:eastAsia="es-PE"/>
+        </w:rPr>
+        <w:t xml:space="preserve"> </w:t>
+      </w:r>
+      <w:proofErr w:type="spellStart"/>
+      <w:r>
+        <w:rPr>
           <w:i/>
           <w:iCs/>
           <w:color w:val="666666"/>
@@ -710,20 +525,18 @@
       <w:proofErr w:type="spellEnd"/>
       <w:r>
         <w:rPr>
-          <w:rFonts w:ascii="inherit" w:eastAsia="Times New Roman" w:hAnsi="inherit" w:cs="Times New Roman"/>
-          <w:i/>
-          <w:iCs/>
-          <w:color w:val="666666"/>
-          <w:sz w:val="21"/>
-          <w:szCs w:val="21"/>
-          <w:lang w:eastAsia="es-PE"/>
-        </w:rPr>
-        <w:t xml:space="preserve"> </w:t>
-      </w:r>
-      <w:proofErr w:type="spellStart"/>
-      <w:r>
-        <w:rPr>
-          <w:rFonts w:ascii="inherit" w:eastAsia="Times New Roman" w:hAnsi="inherit" w:cs="Times New Roman"/>
+          <w:i/>
+          <w:iCs/>
+          <w:color w:val="666666"/>
+          <w:sz w:val="21"/>
+          <w:szCs w:val="21"/>
+          <w:lang w:eastAsia="es-PE"/>
+        </w:rPr>
+        <w:t xml:space="preserve"> </w:t>
+      </w:r>
+      <w:proofErr w:type="spellStart"/>
+      <w:r>
+        <w:rPr>
           <w:i/>
           <w:iCs/>
           <w:color w:val="666666"/>
@@ -736,20 +549,18 @@
       <w:proofErr w:type="spellEnd"/>
       <w:r>
         <w:rPr>
-          <w:rFonts w:ascii="inherit" w:eastAsia="Times New Roman" w:hAnsi="inherit" w:cs="Times New Roman"/>
-          <w:i/>
-          <w:iCs/>
-          <w:color w:val="666666"/>
-          <w:sz w:val="21"/>
-          <w:szCs w:val="21"/>
-          <w:lang w:eastAsia="es-PE"/>
-        </w:rPr>
-        <w:t xml:space="preserve"> </w:t>
-      </w:r>
-      <w:proofErr w:type="spellStart"/>
-      <w:r>
-        <w:rPr>
-          <w:rFonts w:ascii="inherit" w:eastAsia="Times New Roman" w:hAnsi="inherit" w:cs="Times New Roman"/>
+          <w:i/>
+          <w:iCs/>
+          <w:color w:val="666666"/>
+          <w:sz w:val="21"/>
+          <w:szCs w:val="21"/>
+          <w:lang w:eastAsia="es-PE"/>
+        </w:rPr>
+        <w:t xml:space="preserve"> </w:t>
+      </w:r>
+      <w:proofErr w:type="spellStart"/>
+      <w:r>
+        <w:rPr>
           <w:i/>
           <w:iCs/>
           <w:color w:val="666666"/>
@@ -762,20 +573,18 @@
       <w:proofErr w:type="spellEnd"/>
       <w:r>
         <w:rPr>
-          <w:rFonts w:ascii="inherit" w:eastAsia="Times New Roman" w:hAnsi="inherit" w:cs="Times New Roman"/>
-          <w:i/>
-          <w:iCs/>
-          <w:color w:val="666666"/>
-          <w:sz w:val="21"/>
-          <w:szCs w:val="21"/>
-          <w:lang w:eastAsia="es-PE"/>
-        </w:rPr>
-        <w:t xml:space="preserve"> </w:t>
-      </w:r>
-      <w:proofErr w:type="spellStart"/>
-      <w:r>
-        <w:rPr>
-          <w:rFonts w:ascii="inherit" w:eastAsia="Times New Roman" w:hAnsi="inherit" w:cs="Times New Roman"/>
+          <w:i/>
+          <w:iCs/>
+          <w:color w:val="666666"/>
+          <w:sz w:val="21"/>
+          <w:szCs w:val="21"/>
+          <w:lang w:eastAsia="es-PE"/>
+        </w:rPr>
+        <w:t xml:space="preserve"> </w:t>
+      </w:r>
+      <w:proofErr w:type="spellStart"/>
+      <w:r>
+        <w:rPr>
           <w:i/>
           <w:iCs/>
           <w:color w:val="666666"/>
@@ -788,7 +597,6 @@
       <w:proofErr w:type="spellEnd"/>
       <w:r>
         <w:rPr>
-          <w:rFonts w:ascii="inherit" w:eastAsia="Times New Roman" w:hAnsi="inherit" w:cs="Times New Roman"/>
           <w:i/>
           <w:iCs/>
           <w:color w:val="666666"/>
@@ -801,7 +609,6 @@
       <w:proofErr w:type="spellStart"/>
       <w:r>
         <w:rPr>
-          <w:rFonts w:ascii="inherit" w:eastAsia="Times New Roman" w:hAnsi="inherit" w:cs="Times New Roman"/>
           <w:i/>
           <w:iCs/>
           <w:color w:val="666666"/>
@@ -814,7 +621,6 @@
       <w:proofErr w:type="spellEnd"/>
       <w:r>
         <w:rPr>
-          <w:rFonts w:ascii="inherit" w:eastAsia="Times New Roman" w:hAnsi="inherit" w:cs="Times New Roman"/>
           <w:i/>
           <w:iCs/>
           <w:color w:val="666666"/>
@@ -827,7 +633,6 @@
       <w:proofErr w:type="spellStart"/>
       <w:r>
         <w:rPr>
-          <w:rFonts w:ascii="inherit" w:eastAsia="Times New Roman" w:hAnsi="inherit" w:cs="Times New Roman"/>
           <w:i/>
           <w:iCs/>
           <w:color w:val="666666"/>
@@ -840,20 +645,18 @@
       <w:proofErr w:type="spellEnd"/>
       <w:r>
         <w:rPr>
-          <w:rFonts w:ascii="inherit" w:eastAsia="Times New Roman" w:hAnsi="inherit" w:cs="Times New Roman"/>
-          <w:i/>
-          <w:iCs/>
-          <w:color w:val="666666"/>
-          <w:sz w:val="21"/>
-          <w:szCs w:val="21"/>
-          <w:lang w:eastAsia="es-PE"/>
-        </w:rPr>
-        <w:t xml:space="preserve"> </w:t>
-      </w:r>
-      <w:proofErr w:type="spellStart"/>
-      <w:r>
-        <w:rPr>
-          <w:rFonts w:ascii="inherit" w:eastAsia="Times New Roman" w:hAnsi="inherit" w:cs="Times New Roman"/>
+          <w:i/>
+          <w:iCs/>
+          <w:color w:val="666666"/>
+          <w:sz w:val="21"/>
+          <w:szCs w:val="21"/>
+          <w:lang w:eastAsia="es-PE"/>
+        </w:rPr>
+        <w:t xml:space="preserve"> </w:t>
+      </w:r>
+      <w:proofErr w:type="spellStart"/>
+      <w:r>
+        <w:rPr>
           <w:i/>
           <w:iCs/>
           <w:color w:val="666666"/>
@@ -866,20 +669,18 @@
       <w:proofErr w:type="spellEnd"/>
       <w:r>
         <w:rPr>
-          <w:rFonts w:ascii="inherit" w:eastAsia="Times New Roman" w:hAnsi="inherit" w:cs="Times New Roman"/>
-          <w:i/>
-          <w:iCs/>
-          <w:color w:val="666666"/>
-          <w:sz w:val="21"/>
-          <w:szCs w:val="21"/>
-          <w:lang w:eastAsia="es-PE"/>
-        </w:rPr>
-        <w:t xml:space="preserve"> </w:t>
-      </w:r>
-      <w:proofErr w:type="spellStart"/>
-      <w:r>
-        <w:rPr>
-          <w:rFonts w:ascii="inherit" w:eastAsia="Times New Roman" w:hAnsi="inherit" w:cs="Times New Roman"/>
+          <w:i/>
+          <w:iCs/>
+          <w:color w:val="666666"/>
+          <w:sz w:val="21"/>
+          <w:szCs w:val="21"/>
+          <w:lang w:eastAsia="es-PE"/>
+        </w:rPr>
+        <w:t xml:space="preserve"> </w:t>
+      </w:r>
+      <w:proofErr w:type="spellStart"/>
+      <w:r>
+        <w:rPr>
           <w:i/>
           <w:iCs/>
           <w:color w:val="666666"/>
@@ -892,20 +693,18 @@
       <w:proofErr w:type="spellEnd"/>
       <w:r>
         <w:rPr>
-          <w:rFonts w:ascii="inherit" w:eastAsia="Times New Roman" w:hAnsi="inherit" w:cs="Times New Roman"/>
-          <w:i/>
-          <w:iCs/>
-          <w:color w:val="666666"/>
-          <w:sz w:val="21"/>
-          <w:szCs w:val="21"/>
-          <w:lang w:eastAsia="es-PE"/>
-        </w:rPr>
-        <w:t xml:space="preserve"> </w:t>
-      </w:r>
-      <w:proofErr w:type="spellStart"/>
-      <w:r>
-        <w:rPr>
-          <w:rFonts w:ascii="inherit" w:eastAsia="Times New Roman" w:hAnsi="inherit" w:cs="Times New Roman"/>
+          <w:i/>
+          <w:iCs/>
+          <w:color w:val="666666"/>
+          <w:sz w:val="21"/>
+          <w:szCs w:val="21"/>
+          <w:lang w:eastAsia="es-PE"/>
+        </w:rPr>
+        <w:t xml:space="preserve"> </w:t>
+      </w:r>
+      <w:proofErr w:type="spellStart"/>
+      <w:r>
+        <w:rPr>
           <w:i/>
           <w:iCs/>
           <w:color w:val="666666"/>
@@ -918,7 +717,6 @@
       <w:proofErr w:type="spellEnd"/>
       <w:r>
         <w:rPr>
-          <w:rFonts w:ascii="inherit" w:eastAsia="Times New Roman" w:hAnsi="inherit" w:cs="Times New Roman"/>
           <w:i/>
           <w:iCs/>
           <w:color w:val="666666"/>
@@ -931,7 +729,6 @@
       <w:proofErr w:type="spellStart"/>
       <w:r>
         <w:rPr>
-          <w:rFonts w:ascii="inherit" w:eastAsia="Times New Roman" w:hAnsi="inherit" w:cs="Times New Roman"/>
           <w:i/>
           <w:iCs/>
           <w:color w:val="666666"/>
@@ -944,20 +741,18 @@
       <w:proofErr w:type="spellEnd"/>
       <w:r>
         <w:rPr>
-          <w:rFonts w:ascii="inherit" w:eastAsia="Times New Roman" w:hAnsi="inherit" w:cs="Times New Roman"/>
-          <w:i/>
-          <w:iCs/>
-          <w:color w:val="666666"/>
-          <w:sz w:val="21"/>
-          <w:szCs w:val="21"/>
-          <w:lang w:eastAsia="es-PE"/>
-        </w:rPr>
-        <w:t xml:space="preserve"> </w:t>
-      </w:r>
-      <w:proofErr w:type="spellStart"/>
-      <w:r>
-        <w:rPr>
-          <w:rFonts w:ascii="inherit" w:eastAsia="Times New Roman" w:hAnsi="inherit" w:cs="Times New Roman"/>
+          <w:i/>
+          <w:iCs/>
+          <w:color w:val="666666"/>
+          <w:sz w:val="21"/>
+          <w:szCs w:val="21"/>
+          <w:lang w:eastAsia="es-PE"/>
+        </w:rPr>
+        <w:t xml:space="preserve"> </w:t>
+      </w:r>
+      <w:proofErr w:type="spellStart"/>
+      <w:r>
+        <w:rPr>
           <w:i/>
           <w:iCs/>
           <w:color w:val="666666"/>
@@ -970,20 +765,18 @@
       <w:proofErr w:type="spellEnd"/>
       <w:r>
         <w:rPr>
-          <w:rFonts w:ascii="inherit" w:eastAsia="Times New Roman" w:hAnsi="inherit" w:cs="Times New Roman"/>
-          <w:i/>
-          <w:iCs/>
-          <w:color w:val="666666"/>
-          <w:sz w:val="21"/>
-          <w:szCs w:val="21"/>
-          <w:lang w:eastAsia="es-PE"/>
-        </w:rPr>
-        <w:t xml:space="preserve"> </w:t>
-      </w:r>
-      <w:proofErr w:type="spellStart"/>
-      <w:r>
-        <w:rPr>
-          <w:rFonts w:ascii="inherit" w:eastAsia="Times New Roman" w:hAnsi="inherit" w:cs="Times New Roman"/>
+          <w:i/>
+          <w:iCs/>
+          <w:color w:val="666666"/>
+          <w:sz w:val="21"/>
+          <w:szCs w:val="21"/>
+          <w:lang w:eastAsia="es-PE"/>
+        </w:rPr>
+        <w:t xml:space="preserve"> </w:t>
+      </w:r>
+      <w:proofErr w:type="spellStart"/>
+      <w:r>
+        <w:rPr>
           <w:i/>
           <w:iCs/>
           <w:color w:val="666666"/>
@@ -996,20 +789,18 @@
       <w:proofErr w:type="spellEnd"/>
       <w:r>
         <w:rPr>
-          <w:rFonts w:ascii="inherit" w:eastAsia="Times New Roman" w:hAnsi="inherit" w:cs="Times New Roman"/>
-          <w:i/>
-          <w:iCs/>
-          <w:color w:val="666666"/>
-          <w:sz w:val="21"/>
-          <w:szCs w:val="21"/>
-          <w:lang w:eastAsia="es-PE"/>
-        </w:rPr>
-        <w:t xml:space="preserve"> </w:t>
-      </w:r>
-      <w:proofErr w:type="spellStart"/>
-      <w:r>
-        <w:rPr>
-          <w:rFonts w:ascii="inherit" w:eastAsia="Times New Roman" w:hAnsi="inherit" w:cs="Times New Roman"/>
+          <w:i/>
+          <w:iCs/>
+          <w:color w:val="666666"/>
+          <w:sz w:val="21"/>
+          <w:szCs w:val="21"/>
+          <w:lang w:eastAsia="es-PE"/>
+        </w:rPr>
+        <w:t xml:space="preserve"> </w:t>
+      </w:r>
+      <w:proofErr w:type="spellStart"/>
+      <w:r>
+        <w:rPr>
           <w:i/>
           <w:iCs/>
           <w:color w:val="666666"/>
@@ -1022,20 +813,18 @@
       <w:proofErr w:type="spellEnd"/>
       <w:r>
         <w:rPr>
-          <w:rFonts w:ascii="inherit" w:eastAsia="Times New Roman" w:hAnsi="inherit" w:cs="Times New Roman"/>
-          <w:i/>
-          <w:iCs/>
-          <w:color w:val="666666"/>
-          <w:sz w:val="21"/>
-          <w:szCs w:val="21"/>
-          <w:lang w:eastAsia="es-PE"/>
-        </w:rPr>
-        <w:t xml:space="preserve"> </w:t>
-      </w:r>
-      <w:proofErr w:type="spellStart"/>
-      <w:r>
-        <w:rPr>
-          <w:rFonts w:ascii="inherit" w:eastAsia="Times New Roman" w:hAnsi="inherit" w:cs="Times New Roman"/>
+          <w:i/>
+          <w:iCs/>
+          <w:color w:val="666666"/>
+          <w:sz w:val="21"/>
+          <w:szCs w:val="21"/>
+          <w:lang w:eastAsia="es-PE"/>
+        </w:rPr>
+        <w:t xml:space="preserve"> </w:t>
+      </w:r>
+      <w:proofErr w:type="spellStart"/>
+      <w:r>
+        <w:rPr>
           <w:i/>
           <w:iCs/>
           <w:color w:val="666666"/>
@@ -1048,20 +837,18 @@
       <w:proofErr w:type="spellEnd"/>
       <w:r>
         <w:rPr>
-          <w:rFonts w:ascii="inherit" w:eastAsia="Times New Roman" w:hAnsi="inherit" w:cs="Times New Roman"/>
-          <w:i/>
-          <w:iCs/>
-          <w:color w:val="666666"/>
-          <w:sz w:val="21"/>
-          <w:szCs w:val="21"/>
-          <w:lang w:eastAsia="es-PE"/>
-        </w:rPr>
-        <w:t xml:space="preserve"> </w:t>
-      </w:r>
-      <w:proofErr w:type="spellStart"/>
-      <w:r>
-        <w:rPr>
-          <w:rFonts w:ascii="inherit" w:eastAsia="Times New Roman" w:hAnsi="inherit" w:cs="Times New Roman"/>
+          <w:i/>
+          <w:iCs/>
+          <w:color w:val="666666"/>
+          <w:sz w:val="21"/>
+          <w:szCs w:val="21"/>
+          <w:lang w:eastAsia="es-PE"/>
+        </w:rPr>
+        <w:t xml:space="preserve"> </w:t>
+      </w:r>
+      <w:proofErr w:type="spellStart"/>
+      <w:r>
+        <w:rPr>
           <w:i/>
           <w:iCs/>
           <w:color w:val="666666"/>
@@ -1074,20 +861,18 @@
       <w:proofErr w:type="spellEnd"/>
       <w:r>
         <w:rPr>
-          <w:rFonts w:ascii="inherit" w:eastAsia="Times New Roman" w:hAnsi="inherit" w:cs="Times New Roman"/>
-          <w:i/>
-          <w:iCs/>
-          <w:color w:val="666666"/>
-          <w:sz w:val="21"/>
-          <w:szCs w:val="21"/>
-          <w:lang w:eastAsia="es-PE"/>
-        </w:rPr>
-        <w:t xml:space="preserve"> </w:t>
-      </w:r>
-      <w:proofErr w:type="spellStart"/>
-      <w:r>
-        <w:rPr>
-          <w:rFonts w:ascii="inherit" w:eastAsia="Times New Roman" w:hAnsi="inherit" w:cs="Times New Roman"/>
+          <w:i/>
+          <w:iCs/>
+          <w:color w:val="666666"/>
+          <w:sz w:val="21"/>
+          <w:szCs w:val="21"/>
+          <w:lang w:eastAsia="es-PE"/>
+        </w:rPr>
+        <w:t xml:space="preserve"> </w:t>
+      </w:r>
+      <w:proofErr w:type="spellStart"/>
+      <w:r>
+        <w:rPr>
           <w:i/>
           <w:iCs/>
           <w:color w:val="666666"/>
@@ -1100,7 +885,6 @@
       <w:proofErr w:type="spellEnd"/>
       <w:r>
         <w:rPr>
-          <w:rFonts w:ascii="inherit" w:eastAsia="Times New Roman" w:hAnsi="inherit" w:cs="Times New Roman"/>
           <w:i/>
           <w:iCs/>
           <w:color w:val="666666"/>
@@ -1113,7 +897,6 @@
       <w:proofErr w:type="spellStart"/>
       <w:r>
         <w:rPr>
-          <w:rFonts w:ascii="inherit" w:eastAsia="Times New Roman" w:hAnsi="inherit" w:cs="Times New Roman"/>
           <w:i/>
           <w:iCs/>
           <w:color w:val="666666"/>
@@ -1126,7 +909,6 @@
       <w:proofErr w:type="spellEnd"/>
       <w:r>
         <w:rPr>
-          <w:rFonts w:ascii="inherit" w:eastAsia="Times New Roman" w:hAnsi="inherit" w:cs="Times New Roman"/>
           <w:i/>
           <w:iCs/>
           <w:color w:val="666666"/>
@@ -1139,7 +921,6 @@
       <w:proofErr w:type="spellStart"/>
       <w:r>
         <w:rPr>
-          <w:rFonts w:ascii="inherit" w:eastAsia="Times New Roman" w:hAnsi="inherit" w:cs="Times New Roman"/>
           <w:i/>
           <w:iCs/>
           <w:color w:val="666666"/>
@@ -1152,20 +933,18 @@
       <w:proofErr w:type="spellEnd"/>
       <w:r>
         <w:rPr>
-          <w:rFonts w:ascii="inherit" w:eastAsia="Times New Roman" w:hAnsi="inherit" w:cs="Times New Roman"/>
-          <w:i/>
-          <w:iCs/>
-          <w:color w:val="666666"/>
-          <w:sz w:val="21"/>
-          <w:szCs w:val="21"/>
-          <w:lang w:eastAsia="es-PE"/>
-        </w:rPr>
-        <w:t xml:space="preserve"> </w:t>
-      </w:r>
-      <w:proofErr w:type="spellStart"/>
-      <w:r>
-        <w:rPr>
-          <w:rFonts w:ascii="inherit" w:eastAsia="Times New Roman" w:hAnsi="inherit" w:cs="Times New Roman"/>
+          <w:i/>
+          <w:iCs/>
+          <w:color w:val="666666"/>
+          <w:sz w:val="21"/>
+          <w:szCs w:val="21"/>
+          <w:lang w:eastAsia="es-PE"/>
+        </w:rPr>
+        <w:t xml:space="preserve"> </w:t>
+      </w:r>
+      <w:proofErr w:type="spellStart"/>
+      <w:r>
+        <w:rPr>
           <w:i/>
           <w:iCs/>
           <w:color w:val="666666"/>
@@ -1178,20 +957,18 @@
       <w:proofErr w:type="spellEnd"/>
       <w:r>
         <w:rPr>
-          <w:rFonts w:ascii="inherit" w:eastAsia="Times New Roman" w:hAnsi="inherit" w:cs="Times New Roman"/>
-          <w:i/>
-          <w:iCs/>
-          <w:color w:val="666666"/>
-          <w:sz w:val="21"/>
-          <w:szCs w:val="21"/>
-          <w:lang w:eastAsia="es-PE"/>
-        </w:rPr>
-        <w:t xml:space="preserve"> </w:t>
-      </w:r>
-      <w:proofErr w:type="spellStart"/>
-      <w:r>
-        <w:rPr>
-          <w:rFonts w:ascii="inherit" w:eastAsia="Times New Roman" w:hAnsi="inherit" w:cs="Times New Roman"/>
+          <w:i/>
+          <w:iCs/>
+          <w:color w:val="666666"/>
+          <w:sz w:val="21"/>
+          <w:szCs w:val="21"/>
+          <w:lang w:eastAsia="es-PE"/>
+        </w:rPr>
+        <w:t xml:space="preserve"> </w:t>
+      </w:r>
+      <w:proofErr w:type="spellStart"/>
+      <w:r>
+        <w:rPr>
           <w:i/>
           <w:iCs/>
           <w:color w:val="666666"/>
@@ -1204,20 +981,18 @@
       <w:proofErr w:type="spellEnd"/>
       <w:r>
         <w:rPr>
-          <w:rFonts w:ascii="inherit" w:eastAsia="Times New Roman" w:hAnsi="inherit" w:cs="Times New Roman"/>
-          <w:i/>
-          <w:iCs/>
-          <w:color w:val="666666"/>
-          <w:sz w:val="21"/>
-          <w:szCs w:val="21"/>
-          <w:lang w:eastAsia="es-PE"/>
-        </w:rPr>
-        <w:t xml:space="preserve"> </w:t>
-      </w:r>
-      <w:proofErr w:type="spellStart"/>
-      <w:r>
-        <w:rPr>
-          <w:rFonts w:ascii="inherit" w:eastAsia="Times New Roman" w:hAnsi="inherit" w:cs="Times New Roman"/>
+          <w:i/>
+          <w:iCs/>
+          <w:color w:val="666666"/>
+          <w:sz w:val="21"/>
+          <w:szCs w:val="21"/>
+          <w:lang w:eastAsia="es-PE"/>
+        </w:rPr>
+        <w:t xml:space="preserve"> </w:t>
+      </w:r>
+      <w:proofErr w:type="spellStart"/>
+      <w:r>
+        <w:rPr>
           <w:i/>
           <w:iCs/>
           <w:color w:val="666666"/>
@@ -1230,20 +1005,18 @@
       <w:proofErr w:type="spellEnd"/>
       <w:r>
         <w:rPr>
-          <w:rFonts w:ascii="inherit" w:eastAsia="Times New Roman" w:hAnsi="inherit" w:cs="Times New Roman"/>
-          <w:i/>
-          <w:iCs/>
-          <w:color w:val="666666"/>
-          <w:sz w:val="21"/>
-          <w:szCs w:val="21"/>
-          <w:lang w:eastAsia="es-PE"/>
-        </w:rPr>
-        <w:t xml:space="preserve"> </w:t>
-      </w:r>
-      <w:proofErr w:type="spellStart"/>
-      <w:r>
-        <w:rPr>
-          <w:rFonts w:ascii="inherit" w:eastAsia="Times New Roman" w:hAnsi="inherit" w:cs="Times New Roman"/>
+          <w:i/>
+          <w:iCs/>
+          <w:color w:val="666666"/>
+          <w:sz w:val="21"/>
+          <w:szCs w:val="21"/>
+          <w:lang w:eastAsia="es-PE"/>
+        </w:rPr>
+        <w:t xml:space="preserve"> </w:t>
+      </w:r>
+      <w:proofErr w:type="spellStart"/>
+      <w:r>
+        <w:rPr>
           <w:i/>
           <w:iCs/>
           <w:color w:val="666666"/>
@@ -1256,7 +1029,6 @@
       <w:proofErr w:type="spellEnd"/>
       <w:r>
         <w:rPr>
-          <w:rFonts w:ascii="inherit" w:eastAsia="Times New Roman" w:hAnsi="inherit" w:cs="Times New Roman"/>
           <w:i/>
           <w:iCs/>
           <w:color w:val="666666"/>
@@ -1269,7 +1041,6 @@
       <w:proofErr w:type="spellStart"/>
       <w:r>
         <w:rPr>
-          <w:rFonts w:ascii="inherit" w:eastAsia="Times New Roman" w:hAnsi="inherit" w:cs="Times New Roman"/>
           <w:i/>
           <w:iCs/>
           <w:color w:val="666666"/>
@@ -1282,20 +1053,18 @@
       <w:proofErr w:type="spellEnd"/>
       <w:r>
         <w:rPr>
-          <w:rFonts w:ascii="inherit" w:eastAsia="Times New Roman" w:hAnsi="inherit" w:cs="Times New Roman"/>
-          <w:i/>
-          <w:iCs/>
-          <w:color w:val="666666"/>
-          <w:sz w:val="21"/>
-          <w:szCs w:val="21"/>
-          <w:lang w:eastAsia="es-PE"/>
-        </w:rPr>
-        <w:t xml:space="preserve"> </w:t>
-      </w:r>
-      <w:proofErr w:type="spellStart"/>
-      <w:r>
-        <w:rPr>
-          <w:rFonts w:ascii="inherit" w:eastAsia="Times New Roman" w:hAnsi="inherit" w:cs="Times New Roman"/>
+          <w:i/>
+          <w:iCs/>
+          <w:color w:val="666666"/>
+          <w:sz w:val="21"/>
+          <w:szCs w:val="21"/>
+          <w:lang w:eastAsia="es-PE"/>
+        </w:rPr>
+        <w:t xml:space="preserve"> </w:t>
+      </w:r>
+      <w:proofErr w:type="spellStart"/>
+      <w:r>
+        <w:rPr>
           <w:i/>
           <w:iCs/>
           <w:color w:val="666666"/>
@@ -1308,7 +1077,6 @@
       <w:proofErr w:type="spellEnd"/>
       <w:r>
         <w:rPr>
-          <w:rFonts w:ascii="inherit" w:eastAsia="Times New Roman" w:hAnsi="inherit" w:cs="Times New Roman"/>
           <w:i/>
           <w:iCs/>
           <w:color w:val="666666"/>
@@ -1321,7 +1089,6 @@
       <w:proofErr w:type="spellStart"/>
       <w:r>
         <w:rPr>
-          <w:rFonts w:ascii="inherit" w:eastAsia="Times New Roman" w:hAnsi="inherit" w:cs="Times New Roman"/>
           <w:i/>
           <w:iCs/>
           <w:color w:val="666666"/>
@@ -1334,20 +1101,18 @@
       <w:proofErr w:type="spellEnd"/>
       <w:r>
         <w:rPr>
-          <w:rFonts w:ascii="inherit" w:eastAsia="Times New Roman" w:hAnsi="inherit" w:cs="Times New Roman"/>
-          <w:i/>
-          <w:iCs/>
-          <w:color w:val="666666"/>
-          <w:sz w:val="21"/>
-          <w:szCs w:val="21"/>
-          <w:lang w:eastAsia="es-PE"/>
-        </w:rPr>
-        <w:t xml:space="preserve"> </w:t>
-      </w:r>
-      <w:proofErr w:type="spellStart"/>
-      <w:r>
-        <w:rPr>
-          <w:rFonts w:ascii="inherit" w:eastAsia="Times New Roman" w:hAnsi="inherit" w:cs="Times New Roman"/>
+          <w:i/>
+          <w:iCs/>
+          <w:color w:val="666666"/>
+          <w:sz w:val="21"/>
+          <w:szCs w:val="21"/>
+          <w:lang w:eastAsia="es-PE"/>
+        </w:rPr>
+        <w:t xml:space="preserve"> </w:t>
+      </w:r>
+      <w:proofErr w:type="spellStart"/>
+      <w:r>
+        <w:rPr>
           <w:i/>
           <w:iCs/>
           <w:color w:val="666666"/>
@@ -1360,7 +1125,6 @@
       <w:proofErr w:type="spellEnd"/>
       <w:r>
         <w:rPr>
-          <w:rFonts w:ascii="inherit" w:eastAsia="Times New Roman" w:hAnsi="inherit" w:cs="Times New Roman"/>
           <w:i/>
           <w:iCs/>
           <w:color w:val="666666"/>
@@ -1373,7 +1137,6 @@
       <w:proofErr w:type="spellStart"/>
       <w:r>
         <w:rPr>
-          <w:rFonts w:ascii="inherit" w:eastAsia="Times New Roman" w:hAnsi="inherit" w:cs="Times New Roman"/>
           <w:i/>
           <w:iCs/>
           <w:color w:val="666666"/>
@@ -1386,20 +1149,18 @@
       <w:proofErr w:type="spellEnd"/>
       <w:r>
         <w:rPr>
-          <w:rFonts w:ascii="inherit" w:eastAsia="Times New Roman" w:hAnsi="inherit" w:cs="Times New Roman"/>
-          <w:i/>
-          <w:iCs/>
-          <w:color w:val="666666"/>
-          <w:sz w:val="21"/>
-          <w:szCs w:val="21"/>
-          <w:lang w:eastAsia="es-PE"/>
-        </w:rPr>
-        <w:t xml:space="preserve"> </w:t>
-      </w:r>
-      <w:proofErr w:type="spellStart"/>
-      <w:r>
-        <w:rPr>
-          <w:rFonts w:ascii="inherit" w:eastAsia="Times New Roman" w:hAnsi="inherit" w:cs="Times New Roman"/>
+          <w:i/>
+          <w:iCs/>
+          <w:color w:val="666666"/>
+          <w:sz w:val="21"/>
+          <w:szCs w:val="21"/>
+          <w:lang w:eastAsia="es-PE"/>
+        </w:rPr>
+        <w:t xml:space="preserve"> </w:t>
+      </w:r>
+      <w:proofErr w:type="spellStart"/>
+      <w:r>
+        <w:rPr>
           <w:i/>
           <w:iCs/>
           <w:color w:val="666666"/>
@@ -1412,20 +1173,18 @@
       <w:proofErr w:type="spellEnd"/>
       <w:r>
         <w:rPr>
-          <w:rFonts w:ascii="inherit" w:eastAsia="Times New Roman" w:hAnsi="inherit" w:cs="Times New Roman"/>
-          <w:i/>
-          <w:iCs/>
-          <w:color w:val="666666"/>
-          <w:sz w:val="21"/>
-          <w:szCs w:val="21"/>
-          <w:lang w:eastAsia="es-PE"/>
-        </w:rPr>
-        <w:t xml:space="preserve"> </w:t>
-      </w:r>
-      <w:proofErr w:type="spellStart"/>
-      <w:r>
-        <w:rPr>
-          <w:rFonts w:ascii="inherit" w:eastAsia="Times New Roman" w:hAnsi="inherit" w:cs="Times New Roman"/>
+          <w:i/>
+          <w:iCs/>
+          <w:color w:val="666666"/>
+          <w:sz w:val="21"/>
+          <w:szCs w:val="21"/>
+          <w:lang w:eastAsia="es-PE"/>
+        </w:rPr>
+        <w:t xml:space="preserve"> </w:t>
+      </w:r>
+      <w:proofErr w:type="spellStart"/>
+      <w:r>
+        <w:rPr>
           <w:i/>
           <w:iCs/>
           <w:color w:val="666666"/>
@@ -1438,7 +1197,6 @@
       <w:proofErr w:type="spellEnd"/>
       <w:r>
         <w:rPr>
-          <w:rFonts w:ascii="inherit" w:eastAsia="Times New Roman" w:hAnsi="inherit" w:cs="Times New Roman"/>
           <w:i/>
           <w:iCs/>
           <w:color w:val="666666"/>
@@ -1451,7 +1209,6 @@
       <w:proofErr w:type="spellStart"/>
       <w:r>
         <w:rPr>
-          <w:rFonts w:ascii="inherit" w:eastAsia="Times New Roman" w:hAnsi="inherit" w:cs="Times New Roman"/>
           <w:i/>
           <w:iCs/>
           <w:color w:val="666666"/>
@@ -1464,7 +1221,6 @@
       <w:proofErr w:type="spellEnd"/>
       <w:r>
         <w:rPr>
-          <w:rFonts w:ascii="inherit" w:eastAsia="Times New Roman" w:hAnsi="inherit" w:cs="Times New Roman"/>
           <w:i/>
           <w:iCs/>
           <w:color w:val="666666"/>
@@ -1477,7 +1233,6 @@
       <w:proofErr w:type="spellStart"/>
       <w:r>
         <w:rPr>
-          <w:rFonts w:ascii="inherit" w:eastAsia="Times New Roman" w:hAnsi="inherit" w:cs="Times New Roman"/>
           <w:i/>
           <w:iCs/>
           <w:color w:val="666666"/>
@@ -1490,20 +1245,18 @@
       <w:proofErr w:type="spellEnd"/>
       <w:r>
         <w:rPr>
-          <w:rFonts w:ascii="inherit" w:eastAsia="Times New Roman" w:hAnsi="inherit" w:cs="Times New Roman"/>
-          <w:i/>
-          <w:iCs/>
-          <w:color w:val="666666"/>
-          <w:sz w:val="21"/>
-          <w:szCs w:val="21"/>
-          <w:lang w:eastAsia="es-PE"/>
-        </w:rPr>
-        <w:t xml:space="preserve"> </w:t>
-      </w:r>
-      <w:proofErr w:type="spellStart"/>
-      <w:r>
-        <w:rPr>
-          <w:rFonts w:ascii="inherit" w:eastAsia="Times New Roman" w:hAnsi="inherit" w:cs="Times New Roman"/>
+          <w:i/>
+          <w:iCs/>
+          <w:color w:val="666666"/>
+          <w:sz w:val="21"/>
+          <w:szCs w:val="21"/>
+          <w:lang w:eastAsia="es-PE"/>
+        </w:rPr>
+        <w:t xml:space="preserve"> </w:t>
+      </w:r>
+      <w:proofErr w:type="spellStart"/>
+      <w:r>
+        <w:rPr>
           <w:i/>
           <w:iCs/>
           <w:color w:val="666666"/>
@@ -1516,7 +1269,6 @@
       <w:proofErr w:type="spellEnd"/>
       <w:r>
         <w:rPr>
-          <w:rFonts w:ascii="inherit" w:eastAsia="Times New Roman" w:hAnsi="inherit" w:cs="Times New Roman"/>
           <w:i/>
           <w:iCs/>
           <w:color w:val="666666"/>
@@ -1529,7 +1281,6 @@
       <w:proofErr w:type="spellStart"/>
       <w:r>
         <w:rPr>
-          <w:rFonts w:ascii="inherit" w:eastAsia="Times New Roman" w:hAnsi="inherit" w:cs="Times New Roman"/>
           <w:i/>
           <w:iCs/>
           <w:color w:val="666666"/>
@@ -1542,20 +1293,18 @@
       <w:proofErr w:type="spellEnd"/>
       <w:r>
         <w:rPr>
-          <w:rFonts w:ascii="inherit" w:eastAsia="Times New Roman" w:hAnsi="inherit" w:cs="Times New Roman"/>
-          <w:i/>
-          <w:iCs/>
-          <w:color w:val="666666"/>
-          <w:sz w:val="21"/>
-          <w:szCs w:val="21"/>
-          <w:lang w:eastAsia="es-PE"/>
-        </w:rPr>
-        <w:t xml:space="preserve"> </w:t>
-      </w:r>
-      <w:proofErr w:type="spellStart"/>
-      <w:r>
-        <w:rPr>
-          <w:rFonts w:ascii="inherit" w:eastAsia="Times New Roman" w:hAnsi="inherit" w:cs="Times New Roman"/>
+          <w:i/>
+          <w:iCs/>
+          <w:color w:val="666666"/>
+          <w:sz w:val="21"/>
+          <w:szCs w:val="21"/>
+          <w:lang w:eastAsia="es-PE"/>
+        </w:rPr>
+        <w:t xml:space="preserve"> </w:t>
+      </w:r>
+      <w:proofErr w:type="spellStart"/>
+      <w:r>
+        <w:rPr>
           <w:i/>
           <w:iCs/>
           <w:color w:val="666666"/>
@@ -1568,20 +1317,18 @@
       <w:proofErr w:type="spellEnd"/>
       <w:r>
         <w:rPr>
-          <w:rFonts w:ascii="inherit" w:eastAsia="Times New Roman" w:hAnsi="inherit" w:cs="Times New Roman"/>
-          <w:i/>
-          <w:iCs/>
-          <w:color w:val="666666"/>
-          <w:sz w:val="21"/>
-          <w:szCs w:val="21"/>
-          <w:lang w:eastAsia="es-PE"/>
-        </w:rPr>
-        <w:t xml:space="preserve"> </w:t>
-      </w:r>
-      <w:proofErr w:type="spellStart"/>
-      <w:r>
-        <w:rPr>
-          <w:rFonts w:ascii="inherit" w:eastAsia="Times New Roman" w:hAnsi="inherit" w:cs="Times New Roman"/>
+          <w:i/>
+          <w:iCs/>
+          <w:color w:val="666666"/>
+          <w:sz w:val="21"/>
+          <w:szCs w:val="21"/>
+          <w:lang w:eastAsia="es-PE"/>
+        </w:rPr>
+        <w:t xml:space="preserve"> </w:t>
+      </w:r>
+      <w:proofErr w:type="spellStart"/>
+      <w:r>
+        <w:rPr>
           <w:i/>
           <w:iCs/>
           <w:color w:val="666666"/>
@@ -1594,20 +1341,18 @@
       <w:proofErr w:type="spellEnd"/>
       <w:r>
         <w:rPr>
-          <w:rFonts w:ascii="inherit" w:eastAsia="Times New Roman" w:hAnsi="inherit" w:cs="Times New Roman"/>
-          <w:i/>
-          <w:iCs/>
-          <w:color w:val="666666"/>
-          <w:sz w:val="21"/>
-          <w:szCs w:val="21"/>
-          <w:lang w:eastAsia="es-PE"/>
-        </w:rPr>
-        <w:t xml:space="preserve"> </w:t>
-      </w:r>
-      <w:proofErr w:type="spellStart"/>
-      <w:r>
-        <w:rPr>
-          <w:rFonts w:ascii="inherit" w:eastAsia="Times New Roman" w:hAnsi="inherit" w:cs="Times New Roman"/>
+          <w:i/>
+          <w:iCs/>
+          <w:color w:val="666666"/>
+          <w:sz w:val="21"/>
+          <w:szCs w:val="21"/>
+          <w:lang w:eastAsia="es-PE"/>
+        </w:rPr>
+        <w:t xml:space="preserve"> </w:t>
+      </w:r>
+      <w:proofErr w:type="spellStart"/>
+      <w:r>
+        <w:rPr>
           <w:i/>
           <w:iCs/>
           <w:color w:val="666666"/>
@@ -1620,7 +1365,6 @@
       <w:proofErr w:type="spellEnd"/>
       <w:r>
         <w:rPr>
-          <w:rFonts w:ascii="inherit" w:eastAsia="Times New Roman" w:hAnsi="inherit" w:cs="Times New Roman"/>
           <w:i/>
           <w:iCs/>
           <w:color w:val="666666"/>
@@ -1633,11 +1377,9 @@
     </w:p>
     <w:p>
       <w:pPr>
-        <w:spacing w:after="0" w:line="360" w:lineRule="atLeast"/>
-        <w:jc w:val="left"/>
-        <w:textAlignment w:val="baseline"/>
-        <w:rPr>
-          <w:rFonts w:ascii="inherit" w:eastAsia="Times New Roman" w:hAnsi="inherit" w:cs="Times New Roman"/>
+        <w:spacing w:after="0"/>
+        <w:ind w:left="426"/>
+        <w:rPr>
           <w:i/>
           <w:iCs/>
           <w:color w:val="666666"/>
@@ -1649,29 +1391,20 @@
     </w:p>
     <w:p>
       <w:pPr>
+        <w:pStyle w:val="Prrafodelista"/>
         <w:numPr>
           <w:ilvl w:val="0"/>
-          <w:numId w:val="1"/>
+          <w:numId w:val="2"/>
         </w:numPr>
-        <w:spacing w:after="0" w:line="360" w:lineRule="atLeast"/>
-        <w:ind w:left="0"/>
-        <w:jc w:val="left"/>
-        <w:textAlignment w:val="baseline"/>
-        <w:rPr>
-          <w:rFonts w:ascii="inherit" w:eastAsia="Times New Roman" w:hAnsi="inherit" w:cs="Times New Roman"/>
-          <w:color w:val="333333"/>
-          <w:sz w:val="24"/>
-          <w:szCs w:val="24"/>
+        <w:spacing w:after="0"/>
+        <w:ind w:left="426"/>
+        <w:rPr>
           <w:lang w:eastAsia="es-PE"/>
         </w:rPr>
       </w:pPr>
       <w:proofErr w:type="spellStart"/>
       <w:r>
         <w:rPr>
-          <w:rFonts w:ascii="inherit" w:eastAsia="Times New Roman" w:hAnsi="inherit" w:cs="Times New Roman"/>
-          <w:color w:val="333333"/>
-          <w:sz w:val="24"/>
-          <w:szCs w:val="24"/>
           <w:lang w:eastAsia="es-PE"/>
         </w:rPr>
         <w:t>Copy</w:t>
@@ -1679,21 +1412,13 @@
       <w:proofErr w:type="spellEnd"/>
       <w:r>
         <w:rPr>
-          <w:rFonts w:ascii="inherit" w:eastAsia="Times New Roman" w:hAnsi="inherit" w:cs="Times New Roman"/>
-          <w:color w:val="333333"/>
-          <w:sz w:val="24"/>
-          <w:szCs w:val="24"/>
-          <w:lang w:eastAsia="es-PE"/>
-        </w:rPr>
-        <w:t xml:space="preserve"> </w:t>
-      </w:r>
-      <w:proofErr w:type="spellStart"/>
-      <w:r>
-        <w:rPr>
-          <w:rFonts w:ascii="inherit" w:eastAsia="Times New Roman" w:hAnsi="inherit" w:cs="Times New Roman"/>
-          <w:color w:val="333333"/>
-          <w:sz w:val="24"/>
-          <w:szCs w:val="24"/>
+          <w:lang w:eastAsia="es-PE"/>
+        </w:rPr>
+        <w:t xml:space="preserve"> </w:t>
+      </w:r>
+      <w:proofErr w:type="spellStart"/>
+      <w:r>
+        <w:rPr>
           <w:lang w:eastAsia="es-PE"/>
         </w:rPr>
         <w:t>the</w:t>
@@ -1701,21 +1426,13 @@
       <w:proofErr w:type="spellEnd"/>
       <w:r>
         <w:rPr>
-          <w:rFonts w:ascii="inherit" w:eastAsia="Times New Roman" w:hAnsi="inherit" w:cs="Times New Roman"/>
-          <w:color w:val="333333"/>
-          <w:sz w:val="24"/>
-          <w:szCs w:val="24"/>
-          <w:lang w:eastAsia="es-PE"/>
-        </w:rPr>
-        <w:t xml:space="preserve"> </w:t>
-      </w:r>
-      <w:proofErr w:type="spellStart"/>
-      <w:r>
-        <w:rPr>
-          <w:rFonts w:ascii="inherit" w:eastAsia="Times New Roman" w:hAnsi="inherit" w:cs="Times New Roman"/>
-          <w:color w:val="333333"/>
-          <w:sz w:val="24"/>
-          <w:szCs w:val="24"/>
+          <w:lang w:eastAsia="es-PE"/>
+        </w:rPr>
+        <w:t xml:space="preserve"> </w:t>
+      </w:r>
+      <w:proofErr w:type="spellStart"/>
+      <w:r>
+        <w:rPr>
           <w:lang w:eastAsia="es-PE"/>
         </w:rPr>
         <w:t>extracted</w:t>
@@ -1723,21 +1440,13 @@
       <w:proofErr w:type="spellEnd"/>
       <w:r>
         <w:rPr>
-          <w:rFonts w:ascii="inherit" w:eastAsia="Times New Roman" w:hAnsi="inherit" w:cs="Times New Roman"/>
-          <w:color w:val="333333"/>
-          <w:sz w:val="24"/>
-          <w:szCs w:val="24"/>
-          <w:lang w:eastAsia="es-PE"/>
-        </w:rPr>
-        <w:t xml:space="preserve"> </w:t>
-      </w:r>
-      <w:proofErr w:type="spellStart"/>
-      <w:r>
-        <w:rPr>
-          <w:rFonts w:ascii="inherit" w:eastAsia="Times New Roman" w:hAnsi="inherit" w:cs="Times New Roman"/>
-          <w:color w:val="333333"/>
-          <w:sz w:val="24"/>
-          <w:szCs w:val="24"/>
+          <w:lang w:eastAsia="es-PE"/>
+        </w:rPr>
+        <w:t xml:space="preserve"> </w:t>
+      </w:r>
+      <w:proofErr w:type="spellStart"/>
+      <w:r>
+        <w:rPr>
           <w:lang w:eastAsia="es-PE"/>
         </w:rPr>
         <w:t>code</w:t>
@@ -1745,21 +1454,13 @@
       <w:proofErr w:type="spellEnd"/>
       <w:r>
         <w:rPr>
-          <w:rFonts w:ascii="inherit" w:eastAsia="Times New Roman" w:hAnsi="inherit" w:cs="Times New Roman"/>
-          <w:color w:val="333333"/>
-          <w:sz w:val="24"/>
-          <w:szCs w:val="24"/>
-          <w:lang w:eastAsia="es-PE"/>
-        </w:rPr>
-        <w:t xml:space="preserve"> </w:t>
-      </w:r>
-      <w:proofErr w:type="spellStart"/>
-      <w:r>
-        <w:rPr>
-          <w:rFonts w:ascii="inherit" w:eastAsia="Times New Roman" w:hAnsi="inherit" w:cs="Times New Roman"/>
-          <w:color w:val="333333"/>
-          <w:sz w:val="24"/>
-          <w:szCs w:val="24"/>
+          <w:lang w:eastAsia="es-PE"/>
+        </w:rPr>
+        <w:t xml:space="preserve"> </w:t>
+      </w:r>
+      <w:proofErr w:type="spellStart"/>
+      <w:r>
+        <w:rPr>
           <w:lang w:eastAsia="es-PE"/>
         </w:rPr>
         <w:t>from</w:t>
@@ -1767,21 +1468,13 @@
       <w:proofErr w:type="spellEnd"/>
       <w:r>
         <w:rPr>
-          <w:rFonts w:ascii="inherit" w:eastAsia="Times New Roman" w:hAnsi="inherit" w:cs="Times New Roman"/>
-          <w:color w:val="333333"/>
-          <w:sz w:val="24"/>
-          <w:szCs w:val="24"/>
-          <w:lang w:eastAsia="es-PE"/>
-        </w:rPr>
-        <w:t xml:space="preserve"> </w:t>
-      </w:r>
-      <w:proofErr w:type="spellStart"/>
-      <w:r>
-        <w:rPr>
-          <w:rFonts w:ascii="inherit" w:eastAsia="Times New Roman" w:hAnsi="inherit" w:cs="Times New Roman"/>
-          <w:color w:val="333333"/>
-          <w:sz w:val="24"/>
-          <w:szCs w:val="24"/>
+          <w:lang w:eastAsia="es-PE"/>
+        </w:rPr>
+        <w:t xml:space="preserve"> </w:t>
+      </w:r>
+      <w:proofErr w:type="spellStart"/>
+      <w:r>
+        <w:rPr>
           <w:lang w:eastAsia="es-PE"/>
         </w:rPr>
         <w:t>the</w:t>
@@ -1789,21 +1482,13 @@
       <w:proofErr w:type="spellEnd"/>
       <w:r>
         <w:rPr>
-          <w:rFonts w:ascii="inherit" w:eastAsia="Times New Roman" w:hAnsi="inherit" w:cs="Times New Roman"/>
-          <w:color w:val="333333"/>
-          <w:sz w:val="24"/>
-          <w:szCs w:val="24"/>
-          <w:lang w:eastAsia="es-PE"/>
-        </w:rPr>
-        <w:t xml:space="preserve"> </w:t>
-      </w:r>
-      <w:proofErr w:type="spellStart"/>
-      <w:r>
-        <w:rPr>
-          <w:rFonts w:ascii="inherit" w:eastAsia="Times New Roman" w:hAnsi="inherit" w:cs="Times New Roman"/>
-          <w:color w:val="333333"/>
-          <w:sz w:val="24"/>
-          <w:szCs w:val="24"/>
+          <w:lang w:eastAsia="es-PE"/>
+        </w:rPr>
+        <w:t xml:space="preserve"> </w:t>
+      </w:r>
+      <w:proofErr w:type="spellStart"/>
+      <w:r>
+        <w:rPr>
           <w:lang w:eastAsia="es-PE"/>
         </w:rPr>
         <w:t>source</w:t>
@@ -1811,21 +1496,13 @@
       <w:proofErr w:type="spellEnd"/>
       <w:r>
         <w:rPr>
-          <w:rFonts w:ascii="inherit" w:eastAsia="Times New Roman" w:hAnsi="inherit" w:cs="Times New Roman"/>
-          <w:color w:val="333333"/>
-          <w:sz w:val="24"/>
-          <w:szCs w:val="24"/>
-          <w:lang w:eastAsia="es-PE"/>
-        </w:rPr>
-        <w:t xml:space="preserve"> </w:t>
-      </w:r>
-      <w:proofErr w:type="spellStart"/>
-      <w:r>
-        <w:rPr>
-          <w:rFonts w:ascii="inherit" w:eastAsia="Times New Roman" w:hAnsi="inherit" w:cs="Times New Roman"/>
-          <w:color w:val="333333"/>
-          <w:sz w:val="24"/>
-          <w:szCs w:val="24"/>
+          <w:lang w:eastAsia="es-PE"/>
+        </w:rPr>
+        <w:t xml:space="preserve"> </w:t>
+      </w:r>
+      <w:proofErr w:type="spellStart"/>
+      <w:r>
+        <w:rPr>
           <w:lang w:eastAsia="es-PE"/>
         </w:rPr>
         <w:t>method</w:t>
@@ -1833,21 +1510,13 @@
       <w:proofErr w:type="spellEnd"/>
       <w:r>
         <w:rPr>
-          <w:rFonts w:ascii="inherit" w:eastAsia="Times New Roman" w:hAnsi="inherit" w:cs="Times New Roman"/>
-          <w:color w:val="333333"/>
-          <w:sz w:val="24"/>
-          <w:szCs w:val="24"/>
-          <w:lang w:eastAsia="es-PE"/>
-        </w:rPr>
-        <w:t xml:space="preserve"> </w:t>
-      </w:r>
-      <w:proofErr w:type="spellStart"/>
-      <w:r>
-        <w:rPr>
-          <w:rFonts w:ascii="inherit" w:eastAsia="Times New Roman" w:hAnsi="inherit" w:cs="Times New Roman"/>
-          <w:color w:val="333333"/>
-          <w:sz w:val="24"/>
-          <w:szCs w:val="24"/>
+          <w:lang w:eastAsia="es-PE"/>
+        </w:rPr>
+        <w:t xml:space="preserve"> </w:t>
+      </w:r>
+      <w:proofErr w:type="spellStart"/>
+      <w:r>
+        <w:rPr>
           <w:lang w:eastAsia="es-PE"/>
         </w:rPr>
         <w:t>into</w:t>
@@ -1855,21 +1524,13 @@
       <w:proofErr w:type="spellEnd"/>
       <w:r>
         <w:rPr>
-          <w:rFonts w:ascii="inherit" w:eastAsia="Times New Roman" w:hAnsi="inherit" w:cs="Times New Roman"/>
-          <w:color w:val="333333"/>
-          <w:sz w:val="24"/>
-          <w:szCs w:val="24"/>
-          <w:lang w:eastAsia="es-PE"/>
-        </w:rPr>
-        <w:t xml:space="preserve"> </w:t>
-      </w:r>
-      <w:proofErr w:type="spellStart"/>
-      <w:r>
-        <w:rPr>
-          <w:rFonts w:ascii="inherit" w:eastAsia="Times New Roman" w:hAnsi="inherit" w:cs="Times New Roman"/>
-          <w:color w:val="333333"/>
-          <w:sz w:val="24"/>
-          <w:szCs w:val="24"/>
+          <w:lang w:eastAsia="es-PE"/>
+        </w:rPr>
+        <w:t xml:space="preserve"> </w:t>
+      </w:r>
+      <w:proofErr w:type="spellStart"/>
+      <w:r>
+        <w:rPr>
           <w:lang w:eastAsia="es-PE"/>
         </w:rPr>
         <w:t>the</w:t>
@@ -1877,10 +1538,6 @@
       <w:proofErr w:type="spellEnd"/>
       <w:r>
         <w:rPr>
-          <w:rFonts w:ascii="inherit" w:eastAsia="Times New Roman" w:hAnsi="inherit" w:cs="Times New Roman"/>
-          <w:color w:val="333333"/>
-          <w:sz w:val="24"/>
-          <w:szCs w:val="24"/>
           <w:lang w:eastAsia="es-PE"/>
         </w:rPr>
         <w:t xml:space="preserve"> new target </w:t>
@@ -1888,10 +1545,6 @@
       <w:proofErr w:type="spellStart"/>
       <w:r>
         <w:rPr>
-          <w:rFonts w:ascii="inherit" w:eastAsia="Times New Roman" w:hAnsi="inherit" w:cs="Times New Roman"/>
-          <w:color w:val="333333"/>
-          <w:sz w:val="24"/>
-          <w:szCs w:val="24"/>
           <w:lang w:eastAsia="es-PE"/>
         </w:rPr>
         <w:t>method</w:t>
@@ -1899,10 +1552,6 @@
       <w:proofErr w:type="spellEnd"/>
       <w:r>
         <w:rPr>
-          <w:rFonts w:ascii="inherit" w:eastAsia="Times New Roman" w:hAnsi="inherit" w:cs="Times New Roman"/>
-          <w:color w:val="333333"/>
-          <w:sz w:val="24"/>
-          <w:szCs w:val="24"/>
           <w:lang w:eastAsia="es-PE"/>
         </w:rPr>
         <w:t>.</w:t>
@@ -1910,43 +1559,29 @@
     </w:p>
     <w:p>
       <w:pPr>
-        <w:spacing w:after="0" w:line="360" w:lineRule="atLeast"/>
-        <w:jc w:val="left"/>
-        <w:textAlignment w:val="baseline"/>
-        <w:rPr>
-          <w:rFonts w:ascii="inherit" w:eastAsia="Times New Roman" w:hAnsi="inherit" w:cs="Times New Roman"/>
-          <w:color w:val="333333"/>
-          <w:sz w:val="24"/>
-          <w:szCs w:val="24"/>
+        <w:spacing w:after="0"/>
+        <w:ind w:left="426"/>
+        <w:rPr>
           <w:lang w:eastAsia="es-PE"/>
         </w:rPr>
       </w:pPr>
     </w:p>
     <w:p>
       <w:pPr>
+        <w:pStyle w:val="Prrafodelista"/>
         <w:numPr>
           <w:ilvl w:val="0"/>
-          <w:numId w:val="1"/>
+          <w:numId w:val="2"/>
         </w:numPr>
-        <w:spacing w:after="0" w:line="360" w:lineRule="atLeast"/>
-        <w:ind w:left="0"/>
-        <w:jc w:val="left"/>
-        <w:textAlignment w:val="baseline"/>
-        <w:rPr>
-          <w:rFonts w:ascii="inherit" w:eastAsia="Times New Roman" w:hAnsi="inherit" w:cs="Times New Roman"/>
-          <w:color w:val="333333"/>
-          <w:sz w:val="24"/>
-          <w:szCs w:val="24"/>
+        <w:spacing w:after="0"/>
+        <w:ind w:left="426"/>
+        <w:rPr>
           <w:lang w:eastAsia="es-PE"/>
         </w:rPr>
       </w:pPr>
       <w:proofErr w:type="spellStart"/>
       <w:r>
         <w:rPr>
-          <w:rFonts w:ascii="inherit" w:eastAsia="Times New Roman" w:hAnsi="inherit" w:cs="Times New Roman"/>
-          <w:color w:val="333333"/>
-          <w:sz w:val="24"/>
-          <w:szCs w:val="24"/>
           <w:lang w:eastAsia="es-PE"/>
         </w:rPr>
         <w:t>Scan</w:t>
@@ -1954,21 +1589,13 @@
       <w:proofErr w:type="spellEnd"/>
       <w:r>
         <w:rPr>
-          <w:rFonts w:ascii="inherit" w:eastAsia="Times New Roman" w:hAnsi="inherit" w:cs="Times New Roman"/>
-          <w:color w:val="333333"/>
-          <w:sz w:val="24"/>
-          <w:szCs w:val="24"/>
-          <w:lang w:eastAsia="es-PE"/>
-        </w:rPr>
-        <w:t xml:space="preserve"> </w:t>
-      </w:r>
-      <w:proofErr w:type="spellStart"/>
-      <w:r>
-        <w:rPr>
-          <w:rFonts w:ascii="inherit" w:eastAsia="Times New Roman" w:hAnsi="inherit" w:cs="Times New Roman"/>
-          <w:color w:val="333333"/>
-          <w:sz w:val="24"/>
-          <w:szCs w:val="24"/>
+          <w:lang w:eastAsia="es-PE"/>
+        </w:rPr>
+        <w:t xml:space="preserve"> </w:t>
+      </w:r>
+      <w:proofErr w:type="spellStart"/>
+      <w:r>
+        <w:rPr>
           <w:lang w:eastAsia="es-PE"/>
         </w:rPr>
         <w:t>the</w:t>
@@ -1976,21 +1603,13 @@
       <w:proofErr w:type="spellEnd"/>
       <w:r>
         <w:rPr>
-          <w:rFonts w:ascii="inherit" w:eastAsia="Times New Roman" w:hAnsi="inherit" w:cs="Times New Roman"/>
-          <w:color w:val="333333"/>
-          <w:sz w:val="24"/>
-          <w:szCs w:val="24"/>
-          <w:lang w:eastAsia="es-PE"/>
-        </w:rPr>
-        <w:t xml:space="preserve"> </w:t>
-      </w:r>
-      <w:proofErr w:type="spellStart"/>
-      <w:r>
-        <w:rPr>
-          <w:rFonts w:ascii="inherit" w:eastAsia="Times New Roman" w:hAnsi="inherit" w:cs="Times New Roman"/>
-          <w:color w:val="333333"/>
-          <w:sz w:val="24"/>
-          <w:szCs w:val="24"/>
+          <w:lang w:eastAsia="es-PE"/>
+        </w:rPr>
+        <w:t xml:space="preserve"> </w:t>
+      </w:r>
+      <w:proofErr w:type="spellStart"/>
+      <w:r>
+        <w:rPr>
           <w:lang w:eastAsia="es-PE"/>
         </w:rPr>
         <w:t>extracted</w:t>
@@ -1998,21 +1617,13 @@
       <w:proofErr w:type="spellEnd"/>
       <w:r>
         <w:rPr>
-          <w:rFonts w:ascii="inherit" w:eastAsia="Times New Roman" w:hAnsi="inherit" w:cs="Times New Roman"/>
-          <w:color w:val="333333"/>
-          <w:sz w:val="24"/>
-          <w:szCs w:val="24"/>
-          <w:lang w:eastAsia="es-PE"/>
-        </w:rPr>
-        <w:t xml:space="preserve"> </w:t>
-      </w:r>
-      <w:proofErr w:type="spellStart"/>
-      <w:r>
-        <w:rPr>
-          <w:rFonts w:ascii="inherit" w:eastAsia="Times New Roman" w:hAnsi="inherit" w:cs="Times New Roman"/>
-          <w:color w:val="333333"/>
-          <w:sz w:val="24"/>
-          <w:szCs w:val="24"/>
+          <w:lang w:eastAsia="es-PE"/>
+        </w:rPr>
+        <w:t xml:space="preserve"> </w:t>
+      </w:r>
+      <w:proofErr w:type="spellStart"/>
+      <w:r>
+        <w:rPr>
           <w:lang w:eastAsia="es-PE"/>
         </w:rPr>
         <w:t>code</w:t>
@@ -2020,21 +1631,13 @@
       <w:proofErr w:type="spellEnd"/>
       <w:r>
         <w:rPr>
-          <w:rFonts w:ascii="inherit" w:eastAsia="Times New Roman" w:hAnsi="inherit" w:cs="Times New Roman"/>
-          <w:color w:val="333333"/>
-          <w:sz w:val="24"/>
-          <w:szCs w:val="24"/>
-          <w:lang w:eastAsia="es-PE"/>
-        </w:rPr>
-        <w:t xml:space="preserve"> </w:t>
-      </w:r>
-      <w:proofErr w:type="spellStart"/>
-      <w:r>
-        <w:rPr>
-          <w:rFonts w:ascii="inherit" w:eastAsia="Times New Roman" w:hAnsi="inherit" w:cs="Times New Roman"/>
-          <w:color w:val="333333"/>
-          <w:sz w:val="24"/>
-          <w:szCs w:val="24"/>
+          <w:lang w:eastAsia="es-PE"/>
+        </w:rPr>
+        <w:t xml:space="preserve"> </w:t>
+      </w:r>
+      <w:proofErr w:type="spellStart"/>
+      <w:r>
+        <w:rPr>
           <w:lang w:eastAsia="es-PE"/>
         </w:rPr>
         <w:t>for</w:t>
@@ -2042,21 +1645,13 @@
       <w:proofErr w:type="spellEnd"/>
       <w:r>
         <w:rPr>
-          <w:rFonts w:ascii="inherit" w:eastAsia="Times New Roman" w:hAnsi="inherit" w:cs="Times New Roman"/>
-          <w:color w:val="333333"/>
-          <w:sz w:val="24"/>
-          <w:szCs w:val="24"/>
-          <w:lang w:eastAsia="es-PE"/>
-        </w:rPr>
-        <w:t xml:space="preserve"> </w:t>
-      </w:r>
-      <w:proofErr w:type="spellStart"/>
-      <w:r>
-        <w:rPr>
-          <w:rFonts w:ascii="inherit" w:eastAsia="Times New Roman" w:hAnsi="inherit" w:cs="Times New Roman"/>
-          <w:color w:val="333333"/>
-          <w:sz w:val="24"/>
-          <w:szCs w:val="24"/>
+          <w:lang w:eastAsia="es-PE"/>
+        </w:rPr>
+        <w:t xml:space="preserve"> </w:t>
+      </w:r>
+      <w:proofErr w:type="spellStart"/>
+      <w:r>
+        <w:rPr>
           <w:lang w:eastAsia="es-PE"/>
         </w:rPr>
         <w:t>references</w:t>
@@ -2064,21 +1659,13 @@
       <w:proofErr w:type="spellEnd"/>
       <w:r>
         <w:rPr>
-          <w:rFonts w:ascii="inherit" w:eastAsia="Times New Roman" w:hAnsi="inherit" w:cs="Times New Roman"/>
-          <w:color w:val="333333"/>
-          <w:sz w:val="24"/>
-          <w:szCs w:val="24"/>
-          <w:lang w:eastAsia="es-PE"/>
-        </w:rPr>
-        <w:t xml:space="preserve"> </w:t>
-      </w:r>
-      <w:proofErr w:type="spellStart"/>
-      <w:r>
-        <w:rPr>
-          <w:rFonts w:ascii="inherit" w:eastAsia="Times New Roman" w:hAnsi="inherit" w:cs="Times New Roman"/>
-          <w:color w:val="333333"/>
-          <w:sz w:val="24"/>
-          <w:szCs w:val="24"/>
+          <w:lang w:eastAsia="es-PE"/>
+        </w:rPr>
+        <w:t xml:space="preserve"> </w:t>
+      </w:r>
+      <w:proofErr w:type="spellStart"/>
+      <w:r>
+        <w:rPr>
           <w:lang w:eastAsia="es-PE"/>
         </w:rPr>
         <w:t>to</w:t>
@@ -2086,21 +1673,13 @@
       <w:proofErr w:type="spellEnd"/>
       <w:r>
         <w:rPr>
-          <w:rFonts w:ascii="inherit" w:eastAsia="Times New Roman" w:hAnsi="inherit" w:cs="Times New Roman"/>
-          <w:color w:val="333333"/>
-          <w:sz w:val="24"/>
-          <w:szCs w:val="24"/>
-          <w:lang w:eastAsia="es-PE"/>
-        </w:rPr>
-        <w:t xml:space="preserve"> </w:t>
-      </w:r>
-      <w:proofErr w:type="spellStart"/>
-      <w:r>
-        <w:rPr>
-          <w:rFonts w:ascii="inherit" w:eastAsia="Times New Roman" w:hAnsi="inherit" w:cs="Times New Roman"/>
-          <w:color w:val="333333"/>
-          <w:sz w:val="24"/>
-          <w:szCs w:val="24"/>
+          <w:lang w:eastAsia="es-PE"/>
+        </w:rPr>
+        <w:t xml:space="preserve"> </w:t>
+      </w:r>
+      <w:proofErr w:type="spellStart"/>
+      <w:r>
+        <w:rPr>
           <w:lang w:eastAsia="es-PE"/>
         </w:rPr>
         <w:t>any</w:t>
@@ -2108,10 +1687,6 @@
       <w:proofErr w:type="spellEnd"/>
       <w:r>
         <w:rPr>
-          <w:rFonts w:ascii="inherit" w:eastAsia="Times New Roman" w:hAnsi="inherit" w:cs="Times New Roman"/>
-          <w:color w:val="333333"/>
-          <w:sz w:val="24"/>
-          <w:szCs w:val="24"/>
           <w:lang w:eastAsia="es-PE"/>
         </w:rPr>
         <w:t xml:space="preserve"> variables </w:t>
@@ -2119,10 +1694,6 @@
       <w:proofErr w:type="spellStart"/>
       <w:r>
         <w:rPr>
-          <w:rFonts w:ascii="inherit" w:eastAsia="Times New Roman" w:hAnsi="inherit" w:cs="Times New Roman"/>
-          <w:color w:val="333333"/>
-          <w:sz w:val="24"/>
-          <w:szCs w:val="24"/>
           <w:lang w:eastAsia="es-PE"/>
         </w:rPr>
         <w:t>that</w:t>
@@ -2130,10 +1701,6 @@
       <w:proofErr w:type="spellEnd"/>
       <w:r>
         <w:rPr>
-          <w:rFonts w:ascii="inherit" w:eastAsia="Times New Roman" w:hAnsi="inherit" w:cs="Times New Roman"/>
-          <w:color w:val="333333"/>
-          <w:sz w:val="24"/>
-          <w:szCs w:val="24"/>
           <w:lang w:eastAsia="es-PE"/>
         </w:rPr>
         <w:t xml:space="preserve"> are local in </w:t>
@@ -2141,10 +1708,6 @@
       <w:proofErr w:type="spellStart"/>
       <w:r>
         <w:rPr>
-          <w:rFonts w:ascii="inherit" w:eastAsia="Times New Roman" w:hAnsi="inherit" w:cs="Times New Roman"/>
-          <w:color w:val="333333"/>
-          <w:sz w:val="24"/>
-          <w:szCs w:val="24"/>
           <w:lang w:eastAsia="es-PE"/>
         </w:rPr>
         <w:t>scope</w:t>
@@ -2152,21 +1715,13 @@
       <w:proofErr w:type="spellEnd"/>
       <w:r>
         <w:rPr>
-          <w:rFonts w:ascii="inherit" w:eastAsia="Times New Roman" w:hAnsi="inherit" w:cs="Times New Roman"/>
-          <w:color w:val="333333"/>
-          <w:sz w:val="24"/>
-          <w:szCs w:val="24"/>
-          <w:lang w:eastAsia="es-PE"/>
-        </w:rPr>
-        <w:t xml:space="preserve"> </w:t>
-      </w:r>
-      <w:proofErr w:type="spellStart"/>
-      <w:r>
-        <w:rPr>
-          <w:rFonts w:ascii="inherit" w:eastAsia="Times New Roman" w:hAnsi="inherit" w:cs="Times New Roman"/>
-          <w:color w:val="333333"/>
-          <w:sz w:val="24"/>
-          <w:szCs w:val="24"/>
+          <w:lang w:eastAsia="es-PE"/>
+        </w:rPr>
+        <w:t xml:space="preserve"> </w:t>
+      </w:r>
+      <w:proofErr w:type="spellStart"/>
+      <w:r>
+        <w:rPr>
           <w:lang w:eastAsia="es-PE"/>
         </w:rPr>
         <w:t>to</w:t>
@@ -2174,21 +1729,13 @@
       <w:proofErr w:type="spellEnd"/>
       <w:r>
         <w:rPr>
-          <w:rFonts w:ascii="inherit" w:eastAsia="Times New Roman" w:hAnsi="inherit" w:cs="Times New Roman"/>
-          <w:color w:val="333333"/>
-          <w:sz w:val="24"/>
-          <w:szCs w:val="24"/>
-          <w:lang w:eastAsia="es-PE"/>
-        </w:rPr>
-        <w:t xml:space="preserve"> </w:t>
-      </w:r>
-      <w:proofErr w:type="spellStart"/>
-      <w:r>
-        <w:rPr>
-          <w:rFonts w:ascii="inherit" w:eastAsia="Times New Roman" w:hAnsi="inherit" w:cs="Times New Roman"/>
-          <w:color w:val="333333"/>
-          <w:sz w:val="24"/>
-          <w:szCs w:val="24"/>
+          <w:lang w:eastAsia="es-PE"/>
+        </w:rPr>
+        <w:t xml:space="preserve"> </w:t>
+      </w:r>
+      <w:proofErr w:type="spellStart"/>
+      <w:r>
+        <w:rPr>
           <w:lang w:eastAsia="es-PE"/>
         </w:rPr>
         <w:t>the</w:t>
@@ -2196,21 +1743,13 @@
       <w:proofErr w:type="spellEnd"/>
       <w:r>
         <w:rPr>
-          <w:rFonts w:ascii="inherit" w:eastAsia="Times New Roman" w:hAnsi="inherit" w:cs="Times New Roman"/>
-          <w:color w:val="333333"/>
-          <w:sz w:val="24"/>
-          <w:szCs w:val="24"/>
-          <w:lang w:eastAsia="es-PE"/>
-        </w:rPr>
-        <w:t xml:space="preserve"> </w:t>
-      </w:r>
-      <w:proofErr w:type="spellStart"/>
-      <w:r>
-        <w:rPr>
-          <w:rFonts w:ascii="inherit" w:eastAsia="Times New Roman" w:hAnsi="inherit" w:cs="Times New Roman"/>
-          <w:color w:val="333333"/>
-          <w:sz w:val="24"/>
-          <w:szCs w:val="24"/>
+          <w:lang w:eastAsia="es-PE"/>
+        </w:rPr>
+        <w:t xml:space="preserve"> </w:t>
+      </w:r>
+      <w:proofErr w:type="spellStart"/>
+      <w:r>
+        <w:rPr>
           <w:lang w:eastAsia="es-PE"/>
         </w:rPr>
         <w:t>source</w:t>
@@ -2218,21 +1757,13 @@
       <w:proofErr w:type="spellEnd"/>
       <w:r>
         <w:rPr>
-          <w:rFonts w:ascii="inherit" w:eastAsia="Times New Roman" w:hAnsi="inherit" w:cs="Times New Roman"/>
-          <w:color w:val="333333"/>
-          <w:sz w:val="24"/>
-          <w:szCs w:val="24"/>
-          <w:lang w:eastAsia="es-PE"/>
-        </w:rPr>
-        <w:t xml:space="preserve"> </w:t>
-      </w:r>
-      <w:proofErr w:type="spellStart"/>
-      <w:r>
-        <w:rPr>
-          <w:rFonts w:ascii="inherit" w:eastAsia="Times New Roman" w:hAnsi="inherit" w:cs="Times New Roman"/>
-          <w:color w:val="333333"/>
-          <w:sz w:val="24"/>
-          <w:szCs w:val="24"/>
+          <w:lang w:eastAsia="es-PE"/>
+        </w:rPr>
+        <w:t xml:space="preserve"> </w:t>
+      </w:r>
+      <w:proofErr w:type="spellStart"/>
+      <w:r>
+        <w:rPr>
           <w:lang w:eastAsia="es-PE"/>
         </w:rPr>
         <w:t>method</w:t>
@@ -2240,10 +1771,6 @@
       <w:proofErr w:type="spellEnd"/>
       <w:r>
         <w:rPr>
-          <w:rFonts w:ascii="inherit" w:eastAsia="Times New Roman" w:hAnsi="inherit" w:cs="Times New Roman"/>
-          <w:color w:val="333333"/>
-          <w:sz w:val="24"/>
-          <w:szCs w:val="24"/>
           <w:lang w:eastAsia="es-PE"/>
         </w:rPr>
         <w:t xml:space="preserve">. </w:t>
@@ -2251,10 +1778,6 @@
       <w:proofErr w:type="spellStart"/>
       <w:r>
         <w:rPr>
-          <w:rFonts w:ascii="inherit" w:eastAsia="Times New Roman" w:hAnsi="inherit" w:cs="Times New Roman"/>
-          <w:color w:val="333333"/>
-          <w:sz w:val="24"/>
-          <w:szCs w:val="24"/>
           <w:lang w:eastAsia="es-PE"/>
         </w:rPr>
         <w:t>These</w:t>
@@ -2262,10 +1785,6 @@
       <w:proofErr w:type="spellEnd"/>
       <w:r>
         <w:rPr>
-          <w:rFonts w:ascii="inherit" w:eastAsia="Times New Roman" w:hAnsi="inherit" w:cs="Times New Roman"/>
-          <w:color w:val="333333"/>
-          <w:sz w:val="24"/>
-          <w:szCs w:val="24"/>
           <w:lang w:eastAsia="es-PE"/>
         </w:rPr>
         <w:t xml:space="preserve"> are local variables and </w:t>
@@ -2273,10 +1792,6 @@
       <w:proofErr w:type="spellStart"/>
       <w:r>
         <w:rPr>
-          <w:rFonts w:ascii="inherit" w:eastAsia="Times New Roman" w:hAnsi="inherit" w:cs="Times New Roman"/>
-          <w:color w:val="333333"/>
-          <w:sz w:val="24"/>
-          <w:szCs w:val="24"/>
           <w:lang w:eastAsia="es-PE"/>
         </w:rPr>
         <w:t>parameters</w:t>
@@ -2284,21 +1799,13 @@
       <w:proofErr w:type="spellEnd"/>
       <w:r>
         <w:rPr>
-          <w:rFonts w:ascii="inherit" w:eastAsia="Times New Roman" w:hAnsi="inherit" w:cs="Times New Roman"/>
-          <w:color w:val="333333"/>
-          <w:sz w:val="24"/>
-          <w:szCs w:val="24"/>
-          <w:lang w:eastAsia="es-PE"/>
-        </w:rPr>
-        <w:t xml:space="preserve"> </w:t>
-      </w:r>
-      <w:proofErr w:type="spellStart"/>
-      <w:r>
-        <w:rPr>
-          <w:rFonts w:ascii="inherit" w:eastAsia="Times New Roman" w:hAnsi="inherit" w:cs="Times New Roman"/>
-          <w:color w:val="333333"/>
-          <w:sz w:val="24"/>
-          <w:szCs w:val="24"/>
+          <w:lang w:eastAsia="es-PE"/>
+        </w:rPr>
+        <w:t xml:space="preserve"> </w:t>
+      </w:r>
+      <w:proofErr w:type="spellStart"/>
+      <w:r>
+        <w:rPr>
           <w:lang w:eastAsia="es-PE"/>
         </w:rPr>
         <w:t>to</w:t>
@@ -2306,21 +1813,13 @@
       <w:proofErr w:type="spellEnd"/>
       <w:r>
         <w:rPr>
-          <w:rFonts w:ascii="inherit" w:eastAsia="Times New Roman" w:hAnsi="inherit" w:cs="Times New Roman"/>
-          <w:color w:val="333333"/>
-          <w:sz w:val="24"/>
-          <w:szCs w:val="24"/>
-          <w:lang w:eastAsia="es-PE"/>
-        </w:rPr>
-        <w:t xml:space="preserve"> </w:t>
-      </w:r>
-      <w:proofErr w:type="spellStart"/>
-      <w:r>
-        <w:rPr>
-          <w:rFonts w:ascii="inherit" w:eastAsia="Times New Roman" w:hAnsi="inherit" w:cs="Times New Roman"/>
-          <w:color w:val="333333"/>
-          <w:sz w:val="24"/>
-          <w:szCs w:val="24"/>
+          <w:lang w:eastAsia="es-PE"/>
+        </w:rPr>
+        <w:t xml:space="preserve"> </w:t>
+      </w:r>
+      <w:proofErr w:type="spellStart"/>
+      <w:r>
+        <w:rPr>
           <w:lang w:eastAsia="es-PE"/>
         </w:rPr>
         <w:t>the</w:t>
@@ -2328,10 +1827,6 @@
       <w:proofErr w:type="spellEnd"/>
       <w:r>
         <w:rPr>
-          <w:rFonts w:ascii="inherit" w:eastAsia="Times New Roman" w:hAnsi="inherit" w:cs="Times New Roman"/>
-          <w:color w:val="333333"/>
-          <w:sz w:val="24"/>
-          <w:szCs w:val="24"/>
           <w:lang w:eastAsia="es-PE"/>
         </w:rPr>
         <w:t> </w:t>
@@ -2339,10 +1834,6 @@
       <w:proofErr w:type="spellStart"/>
       <w:r>
         <w:rPr>
-          <w:rFonts w:ascii="inherit" w:eastAsia="Times New Roman" w:hAnsi="inherit" w:cs="Times New Roman"/>
-          <w:color w:val="333333"/>
-          <w:sz w:val="24"/>
-          <w:szCs w:val="24"/>
           <w:lang w:eastAsia="es-PE"/>
         </w:rPr>
         <w:t>method</w:t>
@@ -2350,10 +1841,6 @@
       <w:proofErr w:type="spellEnd"/>
       <w:r>
         <w:rPr>
-          <w:rFonts w:ascii="inherit" w:eastAsia="Times New Roman" w:hAnsi="inherit" w:cs="Times New Roman"/>
-          <w:color w:val="333333"/>
-          <w:sz w:val="24"/>
-          <w:szCs w:val="24"/>
           <w:lang w:eastAsia="es-PE"/>
         </w:rPr>
         <w:t>.</w:t>
@@ -2361,43 +1848,29 @@
     </w:p>
     <w:p>
       <w:pPr>
-        <w:spacing w:after="0" w:line="360" w:lineRule="atLeast"/>
-        <w:jc w:val="left"/>
-        <w:textAlignment w:val="baseline"/>
-        <w:rPr>
-          <w:rFonts w:ascii="inherit" w:eastAsia="Times New Roman" w:hAnsi="inherit" w:cs="Times New Roman"/>
-          <w:color w:val="333333"/>
-          <w:sz w:val="24"/>
-          <w:szCs w:val="24"/>
+        <w:spacing w:after="0"/>
+        <w:ind w:left="426"/>
+        <w:rPr>
           <w:lang w:eastAsia="es-PE"/>
         </w:rPr>
       </w:pPr>
     </w:p>
     <w:p>
       <w:pPr>
+        <w:pStyle w:val="Prrafodelista"/>
         <w:numPr>
           <w:ilvl w:val="0"/>
-          <w:numId w:val="1"/>
+          <w:numId w:val="2"/>
         </w:numPr>
-        <w:spacing w:after="0" w:line="360" w:lineRule="atLeast"/>
-        <w:ind w:left="0"/>
-        <w:jc w:val="left"/>
-        <w:textAlignment w:val="baseline"/>
-        <w:rPr>
-          <w:rFonts w:ascii="inherit" w:eastAsia="Times New Roman" w:hAnsi="inherit" w:cs="Times New Roman"/>
-          <w:color w:val="333333"/>
-          <w:sz w:val="24"/>
-          <w:szCs w:val="24"/>
+        <w:spacing w:after="0"/>
+        <w:ind w:left="426"/>
+        <w:rPr>
           <w:lang w:eastAsia="es-PE"/>
         </w:rPr>
       </w:pPr>
       <w:proofErr w:type="spellStart"/>
       <w:r>
         <w:rPr>
-          <w:rFonts w:ascii="inherit" w:eastAsia="Times New Roman" w:hAnsi="inherit" w:cs="Times New Roman"/>
-          <w:color w:val="333333"/>
-          <w:sz w:val="24"/>
-          <w:szCs w:val="24"/>
           <w:lang w:eastAsia="es-PE"/>
         </w:rPr>
         <w:t>See</w:t>
@@ -2405,21 +1878,13 @@
       <w:proofErr w:type="spellEnd"/>
       <w:r>
         <w:rPr>
-          <w:rFonts w:ascii="inherit" w:eastAsia="Times New Roman" w:hAnsi="inherit" w:cs="Times New Roman"/>
-          <w:color w:val="333333"/>
-          <w:sz w:val="24"/>
-          <w:szCs w:val="24"/>
-          <w:lang w:eastAsia="es-PE"/>
-        </w:rPr>
-        <w:t xml:space="preserve"> </w:t>
-      </w:r>
-      <w:proofErr w:type="spellStart"/>
-      <w:r>
-        <w:rPr>
-          <w:rFonts w:ascii="inherit" w:eastAsia="Times New Roman" w:hAnsi="inherit" w:cs="Times New Roman"/>
-          <w:color w:val="333333"/>
-          <w:sz w:val="24"/>
-          <w:szCs w:val="24"/>
+          <w:lang w:eastAsia="es-PE"/>
+        </w:rPr>
+        <w:t xml:space="preserve"> </w:t>
+      </w:r>
+      <w:proofErr w:type="spellStart"/>
+      <w:r>
+        <w:rPr>
           <w:lang w:eastAsia="es-PE"/>
         </w:rPr>
         <w:t>whether</w:t>
@@ -2427,21 +1892,13 @@
       <w:proofErr w:type="spellEnd"/>
       <w:r>
         <w:rPr>
-          <w:rFonts w:ascii="inherit" w:eastAsia="Times New Roman" w:hAnsi="inherit" w:cs="Times New Roman"/>
-          <w:color w:val="333333"/>
-          <w:sz w:val="24"/>
-          <w:szCs w:val="24"/>
-          <w:lang w:eastAsia="es-PE"/>
-        </w:rPr>
-        <w:t xml:space="preserve"> </w:t>
-      </w:r>
-      <w:proofErr w:type="spellStart"/>
-      <w:r>
-        <w:rPr>
-          <w:rFonts w:ascii="inherit" w:eastAsia="Times New Roman" w:hAnsi="inherit" w:cs="Times New Roman"/>
-          <w:color w:val="333333"/>
-          <w:sz w:val="24"/>
-          <w:szCs w:val="24"/>
+          <w:lang w:eastAsia="es-PE"/>
+        </w:rPr>
+        <w:t xml:space="preserve"> </w:t>
+      </w:r>
+      <w:proofErr w:type="spellStart"/>
+      <w:r>
+        <w:rPr>
           <w:lang w:eastAsia="es-PE"/>
         </w:rPr>
         <w:t>any</w:t>
@@ -2449,21 +1906,13 @@
       <w:proofErr w:type="spellEnd"/>
       <w:r>
         <w:rPr>
-          <w:rFonts w:ascii="inherit" w:eastAsia="Times New Roman" w:hAnsi="inherit" w:cs="Times New Roman"/>
-          <w:color w:val="333333"/>
-          <w:sz w:val="24"/>
-          <w:szCs w:val="24"/>
-          <w:lang w:eastAsia="es-PE"/>
-        </w:rPr>
-        <w:t xml:space="preserve"> </w:t>
-      </w:r>
-      <w:proofErr w:type="spellStart"/>
-      <w:r>
-        <w:rPr>
-          <w:rFonts w:ascii="inherit" w:eastAsia="Times New Roman" w:hAnsi="inherit" w:cs="Times New Roman"/>
-          <w:color w:val="333333"/>
-          <w:sz w:val="24"/>
-          <w:szCs w:val="24"/>
+          <w:lang w:eastAsia="es-PE"/>
+        </w:rPr>
+        <w:t xml:space="preserve"> </w:t>
+      </w:r>
+      <w:proofErr w:type="spellStart"/>
+      <w:r>
+        <w:rPr>
           <w:lang w:eastAsia="es-PE"/>
         </w:rPr>
         <w:t>temporary</w:t>
@@ -2471,10 +1920,6 @@
       <w:proofErr w:type="spellEnd"/>
       <w:r>
         <w:rPr>
-          <w:rFonts w:ascii="inherit" w:eastAsia="Times New Roman" w:hAnsi="inherit" w:cs="Times New Roman"/>
-          <w:color w:val="333333"/>
-          <w:sz w:val="24"/>
-          <w:szCs w:val="24"/>
           <w:lang w:eastAsia="es-PE"/>
         </w:rPr>
         <w:t xml:space="preserve"> variables are </w:t>
@@ -2482,10 +1927,6 @@
       <w:proofErr w:type="spellStart"/>
       <w:r>
         <w:rPr>
-          <w:rFonts w:ascii="inherit" w:eastAsia="Times New Roman" w:hAnsi="inherit" w:cs="Times New Roman"/>
-          <w:color w:val="333333"/>
-          <w:sz w:val="24"/>
-          <w:szCs w:val="24"/>
           <w:lang w:eastAsia="es-PE"/>
         </w:rPr>
         <w:t>used</w:t>
@@ -2493,21 +1934,13 @@
       <w:proofErr w:type="spellEnd"/>
       <w:r>
         <w:rPr>
-          <w:rFonts w:ascii="inherit" w:eastAsia="Times New Roman" w:hAnsi="inherit" w:cs="Times New Roman"/>
-          <w:color w:val="333333"/>
-          <w:sz w:val="24"/>
-          <w:szCs w:val="24"/>
-          <w:lang w:eastAsia="es-PE"/>
-        </w:rPr>
-        <w:t xml:space="preserve"> </w:t>
-      </w:r>
-      <w:proofErr w:type="spellStart"/>
-      <w:r>
-        <w:rPr>
-          <w:rFonts w:ascii="inherit" w:eastAsia="Times New Roman" w:hAnsi="inherit" w:cs="Times New Roman"/>
-          <w:color w:val="333333"/>
-          <w:sz w:val="24"/>
-          <w:szCs w:val="24"/>
+          <w:lang w:eastAsia="es-PE"/>
+        </w:rPr>
+        <w:t xml:space="preserve"> </w:t>
+      </w:r>
+      <w:proofErr w:type="spellStart"/>
+      <w:r>
+        <w:rPr>
           <w:lang w:eastAsia="es-PE"/>
         </w:rPr>
         <w:t>only</w:t>
@@ -2515,21 +1948,13 @@
       <w:proofErr w:type="spellEnd"/>
       <w:r>
         <w:rPr>
-          <w:rFonts w:ascii="inherit" w:eastAsia="Times New Roman" w:hAnsi="inherit" w:cs="Times New Roman"/>
-          <w:color w:val="333333"/>
-          <w:sz w:val="24"/>
-          <w:szCs w:val="24"/>
-          <w:lang w:eastAsia="es-PE"/>
-        </w:rPr>
-        <w:t xml:space="preserve"> </w:t>
-      </w:r>
-      <w:proofErr w:type="spellStart"/>
-      <w:r>
-        <w:rPr>
-          <w:rFonts w:ascii="inherit" w:eastAsia="Times New Roman" w:hAnsi="inherit" w:cs="Times New Roman"/>
-          <w:color w:val="333333"/>
-          <w:sz w:val="24"/>
-          <w:szCs w:val="24"/>
+          <w:lang w:eastAsia="es-PE"/>
+        </w:rPr>
+        <w:t xml:space="preserve"> </w:t>
+      </w:r>
+      <w:proofErr w:type="spellStart"/>
+      <w:r>
+        <w:rPr>
           <w:lang w:eastAsia="es-PE"/>
         </w:rPr>
         <w:t>within</w:t>
@@ -2537,21 +1962,13 @@
       <w:proofErr w:type="spellEnd"/>
       <w:r>
         <w:rPr>
-          <w:rFonts w:ascii="inherit" w:eastAsia="Times New Roman" w:hAnsi="inherit" w:cs="Times New Roman"/>
-          <w:color w:val="333333"/>
-          <w:sz w:val="24"/>
-          <w:szCs w:val="24"/>
-          <w:lang w:eastAsia="es-PE"/>
-        </w:rPr>
-        <w:t xml:space="preserve"> </w:t>
-      </w:r>
-      <w:proofErr w:type="spellStart"/>
-      <w:r>
-        <w:rPr>
-          <w:rFonts w:ascii="inherit" w:eastAsia="Times New Roman" w:hAnsi="inherit" w:cs="Times New Roman"/>
-          <w:color w:val="333333"/>
-          <w:sz w:val="24"/>
-          <w:szCs w:val="24"/>
+          <w:lang w:eastAsia="es-PE"/>
+        </w:rPr>
+        <w:t xml:space="preserve"> </w:t>
+      </w:r>
+      <w:proofErr w:type="spellStart"/>
+      <w:r>
+        <w:rPr>
           <w:lang w:eastAsia="es-PE"/>
         </w:rPr>
         <w:t>this</w:t>
@@ -2559,21 +1976,13 @@
       <w:proofErr w:type="spellEnd"/>
       <w:r>
         <w:rPr>
-          <w:rFonts w:ascii="inherit" w:eastAsia="Times New Roman" w:hAnsi="inherit" w:cs="Times New Roman"/>
-          <w:color w:val="333333"/>
-          <w:sz w:val="24"/>
-          <w:szCs w:val="24"/>
-          <w:lang w:eastAsia="es-PE"/>
-        </w:rPr>
-        <w:t xml:space="preserve"> </w:t>
-      </w:r>
-      <w:proofErr w:type="spellStart"/>
-      <w:r>
-        <w:rPr>
-          <w:rFonts w:ascii="inherit" w:eastAsia="Times New Roman" w:hAnsi="inherit" w:cs="Times New Roman"/>
-          <w:color w:val="333333"/>
-          <w:sz w:val="24"/>
-          <w:szCs w:val="24"/>
+          <w:lang w:eastAsia="es-PE"/>
+        </w:rPr>
+        <w:t xml:space="preserve"> </w:t>
+      </w:r>
+      <w:proofErr w:type="spellStart"/>
+      <w:r>
+        <w:rPr>
           <w:lang w:eastAsia="es-PE"/>
         </w:rPr>
         <w:t>extracted</w:t>
@@ -2581,21 +1990,13 @@
       <w:proofErr w:type="spellEnd"/>
       <w:r>
         <w:rPr>
-          <w:rFonts w:ascii="inherit" w:eastAsia="Times New Roman" w:hAnsi="inherit" w:cs="Times New Roman"/>
-          <w:color w:val="333333"/>
-          <w:sz w:val="24"/>
-          <w:szCs w:val="24"/>
-          <w:lang w:eastAsia="es-PE"/>
-        </w:rPr>
-        <w:t xml:space="preserve"> </w:t>
-      </w:r>
-      <w:proofErr w:type="spellStart"/>
-      <w:r>
-        <w:rPr>
-          <w:rFonts w:ascii="inherit" w:eastAsia="Times New Roman" w:hAnsi="inherit" w:cs="Times New Roman"/>
-          <w:color w:val="333333"/>
-          <w:sz w:val="24"/>
-          <w:szCs w:val="24"/>
+          <w:lang w:eastAsia="es-PE"/>
+        </w:rPr>
+        <w:t xml:space="preserve"> </w:t>
+      </w:r>
+      <w:proofErr w:type="spellStart"/>
+      <w:r>
+        <w:rPr>
           <w:lang w:eastAsia="es-PE"/>
         </w:rPr>
         <w:t>code</w:t>
@@ -2603,10 +2004,6 @@
       <w:proofErr w:type="spellEnd"/>
       <w:r>
         <w:rPr>
-          <w:rFonts w:ascii="inherit" w:eastAsia="Times New Roman" w:hAnsi="inherit" w:cs="Times New Roman"/>
-          <w:color w:val="333333"/>
-          <w:sz w:val="24"/>
-          <w:szCs w:val="24"/>
           <w:lang w:eastAsia="es-PE"/>
         </w:rPr>
         <w:t xml:space="preserve">. </w:t>
@@ -2614,10 +2011,6 @@
       <w:proofErr w:type="spellStart"/>
       <w:r>
         <w:rPr>
-          <w:rFonts w:ascii="inherit" w:eastAsia="Times New Roman" w:hAnsi="inherit" w:cs="Times New Roman"/>
-          <w:color w:val="333333"/>
-          <w:sz w:val="24"/>
-          <w:szCs w:val="24"/>
           <w:lang w:eastAsia="es-PE"/>
         </w:rPr>
         <w:t>If</w:t>
@@ -2625,10 +2018,6 @@
       <w:proofErr w:type="spellEnd"/>
       <w:r>
         <w:rPr>
-          <w:rFonts w:ascii="inherit" w:eastAsia="Times New Roman" w:hAnsi="inherit" w:cs="Times New Roman"/>
-          <w:color w:val="333333"/>
-          <w:sz w:val="24"/>
-          <w:szCs w:val="24"/>
           <w:lang w:eastAsia="es-PE"/>
         </w:rPr>
         <w:t xml:space="preserve"> so, declare </w:t>
@@ -2636,10 +2025,6 @@
       <w:proofErr w:type="spellStart"/>
       <w:r>
         <w:rPr>
-          <w:rFonts w:ascii="inherit" w:eastAsia="Times New Roman" w:hAnsi="inherit" w:cs="Times New Roman"/>
-          <w:color w:val="333333"/>
-          <w:sz w:val="24"/>
-          <w:szCs w:val="24"/>
           <w:lang w:eastAsia="es-PE"/>
         </w:rPr>
         <w:t>them</w:t>
@@ -2647,10 +2032,6 @@
       <w:proofErr w:type="spellEnd"/>
       <w:r>
         <w:rPr>
-          <w:rFonts w:ascii="inherit" w:eastAsia="Times New Roman" w:hAnsi="inherit" w:cs="Times New Roman"/>
-          <w:color w:val="333333"/>
-          <w:sz w:val="24"/>
-          <w:szCs w:val="24"/>
           <w:lang w:eastAsia="es-PE"/>
         </w:rPr>
         <w:t xml:space="preserve"> in </w:t>
@@ -2658,10 +2039,6 @@
       <w:proofErr w:type="spellStart"/>
       <w:r>
         <w:rPr>
-          <w:rFonts w:ascii="inherit" w:eastAsia="Times New Roman" w:hAnsi="inherit" w:cs="Times New Roman"/>
-          <w:color w:val="333333"/>
-          <w:sz w:val="24"/>
-          <w:szCs w:val="24"/>
           <w:lang w:eastAsia="es-PE"/>
         </w:rPr>
         <w:t>the</w:t>
@@ -2669,10 +2046,6 @@
       <w:proofErr w:type="spellEnd"/>
       <w:r>
         <w:rPr>
-          <w:rFonts w:ascii="inherit" w:eastAsia="Times New Roman" w:hAnsi="inherit" w:cs="Times New Roman"/>
-          <w:color w:val="333333"/>
-          <w:sz w:val="24"/>
-          <w:szCs w:val="24"/>
           <w:lang w:eastAsia="es-PE"/>
         </w:rPr>
         <w:t xml:space="preserve"> target </w:t>
@@ -2680,10 +2053,6 @@
       <w:proofErr w:type="spellStart"/>
       <w:r>
         <w:rPr>
-          <w:rFonts w:ascii="inherit" w:eastAsia="Times New Roman" w:hAnsi="inherit" w:cs="Times New Roman"/>
-          <w:color w:val="333333"/>
-          <w:sz w:val="24"/>
-          <w:szCs w:val="24"/>
           <w:lang w:eastAsia="es-PE"/>
         </w:rPr>
         <w:t>method</w:t>
@@ -2691,10 +2060,6 @@
       <w:proofErr w:type="spellEnd"/>
       <w:r>
         <w:rPr>
-          <w:rFonts w:ascii="inherit" w:eastAsia="Times New Roman" w:hAnsi="inherit" w:cs="Times New Roman"/>
-          <w:color w:val="333333"/>
-          <w:sz w:val="24"/>
-          <w:szCs w:val="24"/>
           <w:lang w:eastAsia="es-PE"/>
         </w:rPr>
         <w:t xml:space="preserve"> as </w:t>
@@ -2702,10 +2067,6 @@
       <w:proofErr w:type="spellStart"/>
       <w:r>
         <w:rPr>
-          <w:rFonts w:ascii="inherit" w:eastAsia="Times New Roman" w:hAnsi="inherit" w:cs="Times New Roman"/>
-          <w:color w:val="333333"/>
-          <w:sz w:val="24"/>
-          <w:szCs w:val="24"/>
           <w:lang w:eastAsia="es-PE"/>
         </w:rPr>
         <w:t>temporary</w:t>
@@ -2713,10 +2074,6 @@
       <w:proofErr w:type="spellEnd"/>
       <w:r>
         <w:rPr>
-          <w:rFonts w:ascii="inherit" w:eastAsia="Times New Roman" w:hAnsi="inherit" w:cs="Times New Roman"/>
-          <w:color w:val="333333"/>
-          <w:sz w:val="24"/>
-          <w:szCs w:val="24"/>
           <w:lang w:eastAsia="es-PE"/>
         </w:rPr>
         <w:t> variables.</w:t>
@@ -2724,42 +2081,28 @@
     </w:p>
     <w:p>
       <w:pPr>
-        <w:spacing w:after="0" w:line="360" w:lineRule="atLeast"/>
-        <w:jc w:val="left"/>
-        <w:textAlignment w:val="baseline"/>
-        <w:rPr>
-          <w:rFonts w:ascii="inherit" w:eastAsia="Times New Roman" w:hAnsi="inherit" w:cs="Times New Roman"/>
-          <w:color w:val="333333"/>
-          <w:sz w:val="24"/>
-          <w:szCs w:val="24"/>
+        <w:spacing w:after="0"/>
+        <w:ind w:left="426"/>
+        <w:rPr>
           <w:lang w:eastAsia="es-PE"/>
         </w:rPr>
       </w:pPr>
     </w:p>
     <w:p>
       <w:pPr>
+        <w:pStyle w:val="Prrafodelista"/>
         <w:numPr>
           <w:ilvl w:val="0"/>
-          <w:numId w:val="1"/>
+          <w:numId w:val="2"/>
         </w:numPr>
-        <w:spacing w:after="0" w:line="360" w:lineRule="atLeast"/>
-        <w:ind w:left="0"/>
-        <w:jc w:val="left"/>
-        <w:textAlignment w:val="baseline"/>
-        <w:rPr>
-          <w:rFonts w:ascii="inherit" w:eastAsia="Times New Roman" w:hAnsi="inherit" w:cs="Times New Roman"/>
-          <w:color w:val="333333"/>
-          <w:sz w:val="24"/>
-          <w:szCs w:val="24"/>
+        <w:spacing w:after="0"/>
+        <w:ind w:left="426"/>
+        <w:rPr>
           <w:lang w:eastAsia="es-PE"/>
         </w:rPr>
       </w:pPr>
       <w:r>
         <w:rPr>
-          <w:rFonts w:ascii="inherit" w:eastAsia="Times New Roman" w:hAnsi="inherit" w:cs="Times New Roman"/>
-          <w:color w:val="333333"/>
-          <w:sz w:val="24"/>
-          <w:szCs w:val="24"/>
           <w:lang w:eastAsia="es-PE"/>
         </w:rPr>
         <w:t xml:space="preserve">Look </w:t>
@@ -2767,10 +2110,6 @@
       <w:proofErr w:type="spellStart"/>
       <w:r>
         <w:rPr>
-          <w:rFonts w:ascii="inherit" w:eastAsia="Times New Roman" w:hAnsi="inherit" w:cs="Times New Roman"/>
-          <w:color w:val="333333"/>
-          <w:sz w:val="24"/>
-          <w:szCs w:val="24"/>
           <w:lang w:eastAsia="es-PE"/>
         </w:rPr>
         <w:t>to</w:t>
@@ -2778,21 +2117,13 @@
       <w:proofErr w:type="spellEnd"/>
       <w:r>
         <w:rPr>
-          <w:rFonts w:ascii="inherit" w:eastAsia="Times New Roman" w:hAnsi="inherit" w:cs="Times New Roman"/>
-          <w:color w:val="333333"/>
-          <w:sz w:val="24"/>
-          <w:szCs w:val="24"/>
-          <w:lang w:eastAsia="es-PE"/>
-        </w:rPr>
-        <w:t xml:space="preserve"> </w:t>
-      </w:r>
-      <w:proofErr w:type="spellStart"/>
-      <w:r>
-        <w:rPr>
-          <w:rFonts w:ascii="inherit" w:eastAsia="Times New Roman" w:hAnsi="inherit" w:cs="Times New Roman"/>
-          <w:color w:val="333333"/>
-          <w:sz w:val="24"/>
-          <w:szCs w:val="24"/>
+          <w:lang w:eastAsia="es-PE"/>
+        </w:rPr>
+        <w:t xml:space="preserve"> </w:t>
+      </w:r>
+      <w:proofErr w:type="spellStart"/>
+      <w:r>
+        <w:rPr>
           <w:lang w:eastAsia="es-PE"/>
         </w:rPr>
         <w:t>see</w:t>
@@ -2800,21 +2131,13 @@
       <w:proofErr w:type="spellEnd"/>
       <w:r>
         <w:rPr>
-          <w:rFonts w:ascii="inherit" w:eastAsia="Times New Roman" w:hAnsi="inherit" w:cs="Times New Roman"/>
-          <w:color w:val="333333"/>
-          <w:sz w:val="24"/>
-          <w:szCs w:val="24"/>
-          <w:lang w:eastAsia="es-PE"/>
-        </w:rPr>
-        <w:t xml:space="preserve"> </w:t>
-      </w:r>
-      <w:proofErr w:type="spellStart"/>
-      <w:r>
-        <w:rPr>
-          <w:rFonts w:ascii="inherit" w:eastAsia="Times New Roman" w:hAnsi="inherit" w:cs="Times New Roman"/>
-          <w:color w:val="333333"/>
-          <w:sz w:val="24"/>
-          <w:szCs w:val="24"/>
+          <w:lang w:eastAsia="es-PE"/>
+        </w:rPr>
+        <w:t xml:space="preserve"> </w:t>
+      </w:r>
+      <w:proofErr w:type="spellStart"/>
+      <w:r>
+        <w:rPr>
           <w:lang w:eastAsia="es-PE"/>
         </w:rPr>
         <w:t>whether</w:t>
@@ -2822,21 +2145,13 @@
       <w:proofErr w:type="spellEnd"/>
       <w:r>
         <w:rPr>
-          <w:rFonts w:ascii="inherit" w:eastAsia="Times New Roman" w:hAnsi="inherit" w:cs="Times New Roman"/>
-          <w:color w:val="333333"/>
-          <w:sz w:val="24"/>
-          <w:szCs w:val="24"/>
-          <w:lang w:eastAsia="es-PE"/>
-        </w:rPr>
-        <w:t xml:space="preserve"> </w:t>
-      </w:r>
-      <w:proofErr w:type="spellStart"/>
-      <w:r>
-        <w:rPr>
-          <w:rFonts w:ascii="inherit" w:eastAsia="Times New Roman" w:hAnsi="inherit" w:cs="Times New Roman"/>
-          <w:color w:val="333333"/>
-          <w:sz w:val="24"/>
-          <w:szCs w:val="24"/>
+          <w:lang w:eastAsia="es-PE"/>
+        </w:rPr>
+        <w:t xml:space="preserve"> </w:t>
+      </w:r>
+      <w:proofErr w:type="spellStart"/>
+      <w:r>
+        <w:rPr>
           <w:lang w:eastAsia="es-PE"/>
         </w:rPr>
         <w:t>any</w:t>
@@ -2844,10 +2159,6 @@
       <w:proofErr w:type="spellEnd"/>
       <w:r>
         <w:rPr>
-          <w:rFonts w:ascii="inherit" w:eastAsia="Times New Roman" w:hAnsi="inherit" w:cs="Times New Roman"/>
-          <w:color w:val="333333"/>
-          <w:sz w:val="24"/>
-          <w:szCs w:val="24"/>
           <w:lang w:eastAsia="es-PE"/>
         </w:rPr>
         <w:t xml:space="preserve"> of </w:t>
@@ -2855,10 +2166,6 @@
       <w:proofErr w:type="spellStart"/>
       <w:r>
         <w:rPr>
-          <w:rFonts w:ascii="inherit" w:eastAsia="Times New Roman" w:hAnsi="inherit" w:cs="Times New Roman"/>
-          <w:color w:val="333333"/>
-          <w:sz w:val="24"/>
-          <w:szCs w:val="24"/>
           <w:lang w:eastAsia="es-PE"/>
         </w:rPr>
         <w:t>these</w:t>
@@ -2866,10 +2173,6 @@
       <w:proofErr w:type="spellEnd"/>
       <w:r>
         <w:rPr>
-          <w:rFonts w:ascii="inherit" w:eastAsia="Times New Roman" w:hAnsi="inherit" w:cs="Times New Roman"/>
-          <w:color w:val="333333"/>
-          <w:sz w:val="24"/>
-          <w:szCs w:val="24"/>
           <w:lang w:eastAsia="es-PE"/>
         </w:rPr>
         <w:t xml:space="preserve"> local-</w:t>
@@ -2877,10 +2180,6 @@
       <w:proofErr w:type="spellStart"/>
       <w:r>
         <w:rPr>
-          <w:rFonts w:ascii="inherit" w:eastAsia="Times New Roman" w:hAnsi="inherit" w:cs="Times New Roman"/>
-          <w:color w:val="333333"/>
-          <w:sz w:val="24"/>
-          <w:szCs w:val="24"/>
           <w:lang w:eastAsia="es-PE"/>
         </w:rPr>
         <w:t>scope</w:t>
@@ -2888,10 +2187,6 @@
       <w:proofErr w:type="spellEnd"/>
       <w:r>
         <w:rPr>
-          <w:rFonts w:ascii="inherit" w:eastAsia="Times New Roman" w:hAnsi="inherit" w:cs="Times New Roman"/>
-          <w:color w:val="333333"/>
-          <w:sz w:val="24"/>
-          <w:szCs w:val="24"/>
           <w:lang w:eastAsia="es-PE"/>
         </w:rPr>
         <w:t xml:space="preserve"> variables are </w:t>
@@ -2899,10 +2194,6 @@
       <w:proofErr w:type="spellStart"/>
       <w:r>
         <w:rPr>
-          <w:rFonts w:ascii="inherit" w:eastAsia="Times New Roman" w:hAnsi="inherit" w:cs="Times New Roman"/>
-          <w:color w:val="333333"/>
-          <w:sz w:val="24"/>
-          <w:szCs w:val="24"/>
           <w:lang w:eastAsia="es-PE"/>
         </w:rPr>
         <w:t>modified</w:t>
@@ -2910,21 +2201,13 @@
       <w:proofErr w:type="spellEnd"/>
       <w:r>
         <w:rPr>
-          <w:rFonts w:ascii="inherit" w:eastAsia="Times New Roman" w:hAnsi="inherit" w:cs="Times New Roman"/>
-          <w:color w:val="333333"/>
-          <w:sz w:val="24"/>
-          <w:szCs w:val="24"/>
-          <w:lang w:eastAsia="es-PE"/>
-        </w:rPr>
-        <w:t xml:space="preserve"> </w:t>
-      </w:r>
-      <w:proofErr w:type="spellStart"/>
-      <w:r>
-        <w:rPr>
-          <w:rFonts w:ascii="inherit" w:eastAsia="Times New Roman" w:hAnsi="inherit" w:cs="Times New Roman"/>
-          <w:color w:val="333333"/>
-          <w:sz w:val="24"/>
-          <w:szCs w:val="24"/>
+          <w:lang w:eastAsia="es-PE"/>
+        </w:rPr>
+        <w:t xml:space="preserve"> </w:t>
+      </w:r>
+      <w:proofErr w:type="spellStart"/>
+      <w:r>
+        <w:rPr>
           <w:lang w:eastAsia="es-PE"/>
         </w:rPr>
         <w:t>by</w:t>
@@ -2932,21 +2215,13 @@
       <w:proofErr w:type="spellEnd"/>
       <w:r>
         <w:rPr>
-          <w:rFonts w:ascii="inherit" w:eastAsia="Times New Roman" w:hAnsi="inherit" w:cs="Times New Roman"/>
-          <w:color w:val="333333"/>
-          <w:sz w:val="24"/>
-          <w:szCs w:val="24"/>
-          <w:lang w:eastAsia="es-PE"/>
-        </w:rPr>
-        <w:t xml:space="preserve"> </w:t>
-      </w:r>
-      <w:proofErr w:type="spellStart"/>
-      <w:r>
-        <w:rPr>
-          <w:rFonts w:ascii="inherit" w:eastAsia="Times New Roman" w:hAnsi="inherit" w:cs="Times New Roman"/>
-          <w:color w:val="333333"/>
-          <w:sz w:val="24"/>
-          <w:szCs w:val="24"/>
+          <w:lang w:eastAsia="es-PE"/>
+        </w:rPr>
+        <w:t xml:space="preserve"> </w:t>
+      </w:r>
+      <w:proofErr w:type="spellStart"/>
+      <w:r>
+        <w:rPr>
           <w:lang w:eastAsia="es-PE"/>
         </w:rPr>
         <w:t>the</w:t>
@@ -2954,21 +2229,13 @@
       <w:proofErr w:type="spellEnd"/>
       <w:r>
         <w:rPr>
-          <w:rFonts w:ascii="inherit" w:eastAsia="Times New Roman" w:hAnsi="inherit" w:cs="Times New Roman"/>
-          <w:color w:val="333333"/>
-          <w:sz w:val="24"/>
-          <w:szCs w:val="24"/>
-          <w:lang w:eastAsia="es-PE"/>
-        </w:rPr>
-        <w:t xml:space="preserve"> </w:t>
-      </w:r>
-      <w:proofErr w:type="spellStart"/>
-      <w:r>
-        <w:rPr>
-          <w:rFonts w:ascii="inherit" w:eastAsia="Times New Roman" w:hAnsi="inherit" w:cs="Times New Roman"/>
-          <w:color w:val="333333"/>
-          <w:sz w:val="24"/>
-          <w:szCs w:val="24"/>
+          <w:lang w:eastAsia="es-PE"/>
+        </w:rPr>
+        <w:t xml:space="preserve"> </w:t>
+      </w:r>
+      <w:proofErr w:type="spellStart"/>
+      <w:r>
+        <w:rPr>
           <w:lang w:eastAsia="es-PE"/>
         </w:rPr>
         <w:t>extracted</w:t>
@@ -2976,21 +2243,13 @@
       <w:proofErr w:type="spellEnd"/>
       <w:r>
         <w:rPr>
-          <w:rFonts w:ascii="inherit" w:eastAsia="Times New Roman" w:hAnsi="inherit" w:cs="Times New Roman"/>
-          <w:color w:val="333333"/>
-          <w:sz w:val="24"/>
-          <w:szCs w:val="24"/>
-          <w:lang w:eastAsia="es-PE"/>
-        </w:rPr>
-        <w:t xml:space="preserve"> </w:t>
-      </w:r>
-      <w:proofErr w:type="spellStart"/>
-      <w:r>
-        <w:rPr>
-          <w:rFonts w:ascii="inherit" w:eastAsia="Times New Roman" w:hAnsi="inherit" w:cs="Times New Roman"/>
-          <w:color w:val="333333"/>
-          <w:sz w:val="24"/>
-          <w:szCs w:val="24"/>
+          <w:lang w:eastAsia="es-PE"/>
+        </w:rPr>
+        <w:t xml:space="preserve"> </w:t>
+      </w:r>
+      <w:proofErr w:type="spellStart"/>
+      <w:r>
+        <w:rPr>
           <w:lang w:eastAsia="es-PE"/>
         </w:rPr>
         <w:t>code</w:t>
@@ -2998,10 +2257,6 @@
       <w:proofErr w:type="spellEnd"/>
       <w:r>
         <w:rPr>
-          <w:rFonts w:ascii="inherit" w:eastAsia="Times New Roman" w:hAnsi="inherit" w:cs="Times New Roman"/>
-          <w:color w:val="333333"/>
-          <w:sz w:val="24"/>
-          <w:szCs w:val="24"/>
           <w:lang w:eastAsia="es-PE"/>
         </w:rPr>
         <w:t xml:space="preserve">. </w:t>
@@ -3009,10 +2264,6 @@
       <w:proofErr w:type="spellStart"/>
       <w:r>
         <w:rPr>
-          <w:rFonts w:ascii="inherit" w:eastAsia="Times New Roman" w:hAnsi="inherit" w:cs="Times New Roman"/>
-          <w:color w:val="333333"/>
-          <w:sz w:val="24"/>
-          <w:szCs w:val="24"/>
           <w:lang w:eastAsia="es-PE"/>
         </w:rPr>
         <w:t>If</w:t>
@@ -3020,21 +2271,13 @@
       <w:proofErr w:type="spellEnd"/>
       <w:r>
         <w:rPr>
-          <w:rFonts w:ascii="inherit" w:eastAsia="Times New Roman" w:hAnsi="inherit" w:cs="Times New Roman"/>
-          <w:color w:val="333333"/>
-          <w:sz w:val="24"/>
-          <w:szCs w:val="24"/>
-          <w:lang w:eastAsia="es-PE"/>
-        </w:rPr>
-        <w:t xml:space="preserve"> </w:t>
-      </w:r>
-      <w:proofErr w:type="spellStart"/>
-      <w:r>
-        <w:rPr>
-          <w:rFonts w:ascii="inherit" w:eastAsia="Times New Roman" w:hAnsi="inherit" w:cs="Times New Roman"/>
-          <w:color w:val="333333"/>
-          <w:sz w:val="24"/>
-          <w:szCs w:val="24"/>
+          <w:lang w:eastAsia="es-PE"/>
+        </w:rPr>
+        <w:t xml:space="preserve"> </w:t>
+      </w:r>
+      <w:proofErr w:type="spellStart"/>
+      <w:r>
+        <w:rPr>
           <w:lang w:eastAsia="es-PE"/>
         </w:rPr>
         <w:t>one</w:t>
@@ -3042,10 +2285,6 @@
       <w:proofErr w:type="spellEnd"/>
       <w:r>
         <w:rPr>
-          <w:rFonts w:ascii="inherit" w:eastAsia="Times New Roman" w:hAnsi="inherit" w:cs="Times New Roman"/>
-          <w:color w:val="333333"/>
-          <w:sz w:val="24"/>
-          <w:szCs w:val="24"/>
           <w:lang w:eastAsia="es-PE"/>
         </w:rPr>
         <w:t xml:space="preserve"> variable </w:t>
@@ -3053,10 +2292,6 @@
       <w:proofErr w:type="spellStart"/>
       <w:r>
         <w:rPr>
-          <w:rFonts w:ascii="inherit" w:eastAsia="Times New Roman" w:hAnsi="inherit" w:cs="Times New Roman"/>
-          <w:color w:val="333333"/>
-          <w:sz w:val="24"/>
-          <w:szCs w:val="24"/>
           <w:lang w:eastAsia="es-PE"/>
         </w:rPr>
         <w:t>is</w:t>
@@ -3064,21 +2299,13 @@
       <w:proofErr w:type="spellEnd"/>
       <w:r>
         <w:rPr>
-          <w:rFonts w:ascii="inherit" w:eastAsia="Times New Roman" w:hAnsi="inherit" w:cs="Times New Roman"/>
-          <w:color w:val="333333"/>
-          <w:sz w:val="24"/>
-          <w:szCs w:val="24"/>
-          <w:lang w:eastAsia="es-PE"/>
-        </w:rPr>
-        <w:t xml:space="preserve"> </w:t>
-      </w:r>
-      <w:proofErr w:type="spellStart"/>
-      <w:r>
-        <w:rPr>
-          <w:rFonts w:ascii="inherit" w:eastAsia="Times New Roman" w:hAnsi="inherit" w:cs="Times New Roman"/>
-          <w:color w:val="333333"/>
-          <w:sz w:val="24"/>
-          <w:szCs w:val="24"/>
+          <w:lang w:eastAsia="es-PE"/>
+        </w:rPr>
+        <w:t xml:space="preserve"> </w:t>
+      </w:r>
+      <w:proofErr w:type="spellStart"/>
+      <w:r>
+        <w:rPr>
           <w:lang w:eastAsia="es-PE"/>
         </w:rPr>
         <w:t>modified</w:t>
@@ -3086,10 +2313,6 @@
       <w:proofErr w:type="spellEnd"/>
       <w:r>
         <w:rPr>
-          <w:rFonts w:ascii="inherit" w:eastAsia="Times New Roman" w:hAnsi="inherit" w:cs="Times New Roman"/>
-          <w:color w:val="333333"/>
-          <w:sz w:val="24"/>
-          <w:szCs w:val="24"/>
           <w:lang w:eastAsia="es-PE"/>
         </w:rPr>
         <w:t xml:space="preserve">, </w:t>
@@ -3097,10 +2320,6 @@
       <w:proofErr w:type="spellStart"/>
       <w:r>
         <w:rPr>
-          <w:rFonts w:ascii="inherit" w:eastAsia="Times New Roman" w:hAnsi="inherit" w:cs="Times New Roman"/>
-          <w:color w:val="333333"/>
-          <w:sz w:val="24"/>
-          <w:szCs w:val="24"/>
           <w:lang w:eastAsia="es-PE"/>
         </w:rPr>
         <w:t>see</w:t>
@@ -3108,21 +2327,13 @@
       <w:proofErr w:type="spellEnd"/>
       <w:r>
         <w:rPr>
-          <w:rFonts w:ascii="inherit" w:eastAsia="Times New Roman" w:hAnsi="inherit" w:cs="Times New Roman"/>
-          <w:color w:val="333333"/>
-          <w:sz w:val="24"/>
-          <w:szCs w:val="24"/>
-          <w:lang w:eastAsia="es-PE"/>
-        </w:rPr>
-        <w:t xml:space="preserve"> </w:t>
-      </w:r>
-      <w:proofErr w:type="spellStart"/>
-      <w:r>
-        <w:rPr>
-          <w:rFonts w:ascii="inherit" w:eastAsia="Times New Roman" w:hAnsi="inherit" w:cs="Times New Roman"/>
-          <w:color w:val="333333"/>
-          <w:sz w:val="24"/>
-          <w:szCs w:val="24"/>
+          <w:lang w:eastAsia="es-PE"/>
+        </w:rPr>
+        <w:t xml:space="preserve"> </w:t>
+      </w:r>
+      <w:proofErr w:type="spellStart"/>
+      <w:r>
+        <w:rPr>
           <w:lang w:eastAsia="es-PE"/>
         </w:rPr>
         <w:t>whether</w:t>
@@ -3130,21 +2341,13 @@
       <w:proofErr w:type="spellEnd"/>
       <w:r>
         <w:rPr>
-          <w:rFonts w:ascii="inherit" w:eastAsia="Times New Roman" w:hAnsi="inherit" w:cs="Times New Roman"/>
-          <w:color w:val="333333"/>
-          <w:sz w:val="24"/>
-          <w:szCs w:val="24"/>
-          <w:lang w:eastAsia="es-PE"/>
-        </w:rPr>
-        <w:t xml:space="preserve"> </w:t>
-      </w:r>
-      <w:proofErr w:type="spellStart"/>
-      <w:r>
-        <w:rPr>
-          <w:rFonts w:ascii="inherit" w:eastAsia="Times New Roman" w:hAnsi="inherit" w:cs="Times New Roman"/>
-          <w:color w:val="333333"/>
-          <w:sz w:val="24"/>
-          <w:szCs w:val="24"/>
+          <w:lang w:eastAsia="es-PE"/>
+        </w:rPr>
+        <w:t xml:space="preserve"> </w:t>
+      </w:r>
+      <w:proofErr w:type="spellStart"/>
+      <w:r>
+        <w:rPr>
           <w:lang w:eastAsia="es-PE"/>
         </w:rPr>
         <w:t>you</w:t>
@@ -3152,10 +2355,6 @@
       <w:proofErr w:type="spellEnd"/>
       <w:r>
         <w:rPr>
-          <w:rFonts w:ascii="inherit" w:eastAsia="Times New Roman" w:hAnsi="inherit" w:cs="Times New Roman"/>
-          <w:color w:val="333333"/>
-          <w:sz w:val="24"/>
-          <w:szCs w:val="24"/>
           <w:lang w:eastAsia="es-PE"/>
         </w:rPr>
         <w:t xml:space="preserve"> can </w:t>
@@ -3163,10 +2362,6 @@
       <w:proofErr w:type="spellStart"/>
       <w:r>
         <w:rPr>
-          <w:rFonts w:ascii="inherit" w:eastAsia="Times New Roman" w:hAnsi="inherit" w:cs="Times New Roman"/>
-          <w:color w:val="333333"/>
-          <w:sz w:val="24"/>
-          <w:szCs w:val="24"/>
           <w:lang w:eastAsia="es-PE"/>
         </w:rPr>
         <w:t>treat</w:t>
@@ -3174,21 +2369,13 @@
       <w:proofErr w:type="spellEnd"/>
       <w:r>
         <w:rPr>
-          <w:rFonts w:ascii="inherit" w:eastAsia="Times New Roman" w:hAnsi="inherit" w:cs="Times New Roman"/>
-          <w:color w:val="333333"/>
-          <w:sz w:val="24"/>
-          <w:szCs w:val="24"/>
-          <w:lang w:eastAsia="es-PE"/>
-        </w:rPr>
-        <w:t xml:space="preserve"> </w:t>
-      </w:r>
-      <w:proofErr w:type="spellStart"/>
-      <w:r>
-        <w:rPr>
-          <w:rFonts w:ascii="inherit" w:eastAsia="Times New Roman" w:hAnsi="inherit" w:cs="Times New Roman"/>
-          <w:color w:val="333333"/>
-          <w:sz w:val="24"/>
-          <w:szCs w:val="24"/>
+          <w:lang w:eastAsia="es-PE"/>
+        </w:rPr>
+        <w:t xml:space="preserve"> </w:t>
+      </w:r>
+      <w:proofErr w:type="spellStart"/>
+      <w:r>
+        <w:rPr>
           <w:lang w:eastAsia="es-PE"/>
         </w:rPr>
         <w:t>the</w:t>
@@ -3196,21 +2383,13 @@
       <w:proofErr w:type="spellEnd"/>
       <w:r>
         <w:rPr>
-          <w:rFonts w:ascii="inherit" w:eastAsia="Times New Roman" w:hAnsi="inherit" w:cs="Times New Roman"/>
-          <w:color w:val="333333"/>
-          <w:sz w:val="24"/>
-          <w:szCs w:val="24"/>
-          <w:lang w:eastAsia="es-PE"/>
-        </w:rPr>
-        <w:t xml:space="preserve"> </w:t>
-      </w:r>
-      <w:proofErr w:type="spellStart"/>
-      <w:r>
-        <w:rPr>
-          <w:rFonts w:ascii="inherit" w:eastAsia="Times New Roman" w:hAnsi="inherit" w:cs="Times New Roman"/>
-          <w:color w:val="333333"/>
-          <w:sz w:val="24"/>
-          <w:szCs w:val="24"/>
+          <w:lang w:eastAsia="es-PE"/>
+        </w:rPr>
+        <w:t xml:space="preserve"> </w:t>
+      </w:r>
+      <w:proofErr w:type="spellStart"/>
+      <w:r>
+        <w:rPr>
           <w:lang w:eastAsia="es-PE"/>
         </w:rPr>
         <w:t>extracted</w:t>
@@ -3218,21 +2397,13 @@
       <w:proofErr w:type="spellEnd"/>
       <w:r>
         <w:rPr>
-          <w:rFonts w:ascii="inherit" w:eastAsia="Times New Roman" w:hAnsi="inherit" w:cs="Times New Roman"/>
-          <w:color w:val="333333"/>
-          <w:sz w:val="24"/>
-          <w:szCs w:val="24"/>
-          <w:lang w:eastAsia="es-PE"/>
-        </w:rPr>
-        <w:t xml:space="preserve"> </w:t>
-      </w:r>
-      <w:proofErr w:type="spellStart"/>
-      <w:r>
-        <w:rPr>
-          <w:rFonts w:ascii="inherit" w:eastAsia="Times New Roman" w:hAnsi="inherit" w:cs="Times New Roman"/>
-          <w:color w:val="333333"/>
-          <w:sz w:val="24"/>
-          <w:szCs w:val="24"/>
+          <w:lang w:eastAsia="es-PE"/>
+        </w:rPr>
+        <w:t xml:space="preserve"> </w:t>
+      </w:r>
+      <w:proofErr w:type="spellStart"/>
+      <w:r>
+        <w:rPr>
           <w:lang w:eastAsia="es-PE"/>
         </w:rPr>
         <w:t>code</w:t>
@@ -3240,10 +2411,6 @@
       <w:proofErr w:type="spellEnd"/>
       <w:r>
         <w:rPr>
-          <w:rFonts w:ascii="inherit" w:eastAsia="Times New Roman" w:hAnsi="inherit" w:cs="Times New Roman"/>
-          <w:color w:val="333333"/>
-          <w:sz w:val="24"/>
-          <w:szCs w:val="24"/>
           <w:lang w:eastAsia="es-PE"/>
         </w:rPr>
         <w:t xml:space="preserve"> as a </w:t>
@@ -3251,10 +2418,6 @@
       <w:proofErr w:type="spellStart"/>
       <w:r>
         <w:rPr>
-          <w:rFonts w:ascii="inherit" w:eastAsia="Times New Roman" w:hAnsi="inherit" w:cs="Times New Roman"/>
-          <w:color w:val="333333"/>
-          <w:sz w:val="24"/>
-          <w:szCs w:val="24"/>
           <w:lang w:eastAsia="es-PE"/>
         </w:rPr>
         <w:t>query</w:t>
@@ -3262,10 +2425,6 @@
       <w:proofErr w:type="spellEnd"/>
       <w:r>
         <w:rPr>
-          <w:rFonts w:ascii="inherit" w:eastAsia="Times New Roman" w:hAnsi="inherit" w:cs="Times New Roman"/>
-          <w:color w:val="333333"/>
-          <w:sz w:val="24"/>
-          <w:szCs w:val="24"/>
           <w:lang w:eastAsia="es-PE"/>
         </w:rPr>
         <w:t xml:space="preserve"> and </w:t>
@@ -3273,10 +2432,6 @@
       <w:proofErr w:type="spellStart"/>
       <w:r>
         <w:rPr>
-          <w:rFonts w:ascii="inherit" w:eastAsia="Times New Roman" w:hAnsi="inherit" w:cs="Times New Roman"/>
-          <w:color w:val="333333"/>
-          <w:sz w:val="24"/>
-          <w:szCs w:val="24"/>
           <w:lang w:eastAsia="es-PE"/>
         </w:rPr>
         <w:t>assign</w:t>
@@ -3284,21 +2439,13 @@
       <w:proofErr w:type="spellEnd"/>
       <w:r>
         <w:rPr>
-          <w:rFonts w:ascii="inherit" w:eastAsia="Times New Roman" w:hAnsi="inherit" w:cs="Times New Roman"/>
-          <w:color w:val="333333"/>
-          <w:sz w:val="24"/>
-          <w:szCs w:val="24"/>
-          <w:lang w:eastAsia="es-PE"/>
-        </w:rPr>
-        <w:t xml:space="preserve"> </w:t>
-      </w:r>
-      <w:proofErr w:type="spellStart"/>
-      <w:r>
-        <w:rPr>
-          <w:rFonts w:ascii="inherit" w:eastAsia="Times New Roman" w:hAnsi="inherit" w:cs="Times New Roman"/>
-          <w:color w:val="333333"/>
-          <w:sz w:val="24"/>
-          <w:szCs w:val="24"/>
+          <w:lang w:eastAsia="es-PE"/>
+        </w:rPr>
+        <w:t xml:space="preserve"> </w:t>
+      </w:r>
+      <w:proofErr w:type="spellStart"/>
+      <w:r>
+        <w:rPr>
           <w:lang w:eastAsia="es-PE"/>
         </w:rPr>
         <w:t>the</w:t>
@@ -3306,21 +2453,13 @@
       <w:proofErr w:type="spellEnd"/>
       <w:r>
         <w:rPr>
-          <w:rFonts w:ascii="inherit" w:eastAsia="Times New Roman" w:hAnsi="inherit" w:cs="Times New Roman"/>
-          <w:color w:val="333333"/>
-          <w:sz w:val="24"/>
-          <w:szCs w:val="24"/>
-          <w:lang w:eastAsia="es-PE"/>
-        </w:rPr>
-        <w:t xml:space="preserve"> </w:t>
-      </w:r>
-      <w:proofErr w:type="spellStart"/>
-      <w:r>
-        <w:rPr>
-          <w:rFonts w:ascii="inherit" w:eastAsia="Times New Roman" w:hAnsi="inherit" w:cs="Times New Roman"/>
-          <w:color w:val="333333"/>
-          <w:sz w:val="24"/>
-          <w:szCs w:val="24"/>
+          <w:lang w:eastAsia="es-PE"/>
+        </w:rPr>
+        <w:t xml:space="preserve"> </w:t>
+      </w:r>
+      <w:proofErr w:type="spellStart"/>
+      <w:r>
+        <w:rPr>
           <w:lang w:eastAsia="es-PE"/>
         </w:rPr>
         <w:t>result</w:t>
@@ -3328,21 +2467,13 @@
       <w:proofErr w:type="spellEnd"/>
       <w:r>
         <w:rPr>
-          <w:rFonts w:ascii="inherit" w:eastAsia="Times New Roman" w:hAnsi="inherit" w:cs="Times New Roman"/>
-          <w:color w:val="333333"/>
-          <w:sz w:val="24"/>
-          <w:szCs w:val="24"/>
-          <w:lang w:eastAsia="es-PE"/>
-        </w:rPr>
-        <w:t xml:space="preserve"> </w:t>
-      </w:r>
-      <w:proofErr w:type="spellStart"/>
-      <w:r>
-        <w:rPr>
-          <w:rFonts w:ascii="inherit" w:eastAsia="Times New Roman" w:hAnsi="inherit" w:cs="Times New Roman"/>
-          <w:color w:val="333333"/>
-          <w:sz w:val="24"/>
-          <w:szCs w:val="24"/>
+          <w:lang w:eastAsia="es-PE"/>
+        </w:rPr>
+        <w:t xml:space="preserve"> </w:t>
+      </w:r>
+      <w:proofErr w:type="spellStart"/>
+      <w:r>
+        <w:rPr>
           <w:lang w:eastAsia="es-PE"/>
         </w:rPr>
         <w:t>to</w:t>
@@ -3350,21 +2481,13 @@
       <w:proofErr w:type="spellEnd"/>
       <w:r>
         <w:rPr>
-          <w:rFonts w:ascii="inherit" w:eastAsia="Times New Roman" w:hAnsi="inherit" w:cs="Times New Roman"/>
-          <w:color w:val="333333"/>
-          <w:sz w:val="24"/>
-          <w:szCs w:val="24"/>
-          <w:lang w:eastAsia="es-PE"/>
-        </w:rPr>
-        <w:t xml:space="preserve"> </w:t>
-      </w:r>
-      <w:proofErr w:type="spellStart"/>
-      <w:r>
-        <w:rPr>
-          <w:rFonts w:ascii="inherit" w:eastAsia="Times New Roman" w:hAnsi="inherit" w:cs="Times New Roman"/>
-          <w:color w:val="333333"/>
-          <w:sz w:val="24"/>
-          <w:szCs w:val="24"/>
+          <w:lang w:eastAsia="es-PE"/>
+        </w:rPr>
+        <w:t xml:space="preserve"> </w:t>
+      </w:r>
+      <w:proofErr w:type="spellStart"/>
+      <w:r>
+        <w:rPr>
           <w:lang w:eastAsia="es-PE"/>
         </w:rPr>
         <w:t>the</w:t>
@@ -3372,10 +2495,6 @@
       <w:proofErr w:type="spellEnd"/>
       <w:r>
         <w:rPr>
-          <w:rFonts w:ascii="inherit" w:eastAsia="Times New Roman" w:hAnsi="inherit" w:cs="Times New Roman"/>
-          <w:color w:val="333333"/>
-          <w:sz w:val="24"/>
-          <w:szCs w:val="24"/>
           <w:lang w:eastAsia="es-PE"/>
         </w:rPr>
         <w:t xml:space="preserve"> variable </w:t>
@@ -3383,10 +2502,6 @@
       <w:proofErr w:type="spellStart"/>
       <w:r>
         <w:rPr>
-          <w:rFonts w:ascii="inherit" w:eastAsia="Times New Roman" w:hAnsi="inherit" w:cs="Times New Roman"/>
-          <w:color w:val="333333"/>
-          <w:sz w:val="24"/>
-          <w:szCs w:val="24"/>
           <w:lang w:eastAsia="es-PE"/>
         </w:rPr>
         <w:t>concerned</w:t>
@@ -3394,10 +2509,6 @@
       <w:proofErr w:type="spellEnd"/>
       <w:r>
         <w:rPr>
-          <w:rFonts w:ascii="inherit" w:eastAsia="Times New Roman" w:hAnsi="inherit" w:cs="Times New Roman"/>
-          <w:color w:val="333333"/>
-          <w:sz w:val="24"/>
-          <w:szCs w:val="24"/>
           <w:lang w:eastAsia="es-PE"/>
         </w:rPr>
         <w:t xml:space="preserve">. </w:t>
@@ -3405,42 +2516,28 @@
     </w:p>
     <w:p>
       <w:pPr>
-        <w:spacing w:after="0" w:line="360" w:lineRule="atLeast"/>
-        <w:jc w:val="left"/>
-        <w:textAlignment w:val="baseline"/>
-        <w:rPr>
-          <w:rFonts w:ascii="inherit" w:eastAsia="Times New Roman" w:hAnsi="inherit" w:cs="Times New Roman"/>
-          <w:color w:val="333333"/>
-          <w:sz w:val="24"/>
-          <w:szCs w:val="24"/>
+        <w:spacing w:after="0"/>
+        <w:ind w:left="426"/>
+        <w:rPr>
           <w:lang w:eastAsia="es-PE"/>
         </w:rPr>
       </w:pPr>
     </w:p>
     <w:p>
       <w:pPr>
+        <w:pStyle w:val="Prrafodelista"/>
         <w:numPr>
           <w:ilvl w:val="0"/>
-          <w:numId w:val="1"/>
+          <w:numId w:val="2"/>
         </w:numPr>
-        <w:spacing w:after="0" w:line="360" w:lineRule="atLeast"/>
-        <w:ind w:left="0"/>
-        <w:jc w:val="left"/>
-        <w:textAlignment w:val="baseline"/>
-        <w:rPr>
-          <w:rFonts w:ascii="inherit" w:eastAsia="Times New Roman" w:hAnsi="inherit" w:cs="Times New Roman"/>
-          <w:color w:val="333333"/>
-          <w:sz w:val="24"/>
-          <w:szCs w:val="24"/>
+        <w:spacing w:after="0"/>
+        <w:ind w:left="426"/>
+        <w:rPr>
           <w:lang w:eastAsia="es-PE"/>
         </w:rPr>
       </w:pPr>
       <w:r>
         <w:rPr>
-          <w:rFonts w:ascii="inherit" w:eastAsia="Times New Roman" w:hAnsi="inherit" w:cs="Times New Roman"/>
-          <w:color w:val="333333"/>
-          <w:sz w:val="24"/>
-          <w:szCs w:val="24"/>
           <w:lang w:eastAsia="es-PE"/>
         </w:rPr>
         <w:t xml:space="preserve">Pass </w:t>
@@ -3448,10 +2545,6 @@
       <w:proofErr w:type="spellStart"/>
       <w:r>
         <w:rPr>
-          <w:rFonts w:ascii="inherit" w:eastAsia="Times New Roman" w:hAnsi="inherit" w:cs="Times New Roman"/>
-          <w:color w:val="333333"/>
-          <w:sz w:val="24"/>
-          <w:szCs w:val="24"/>
           <w:lang w:eastAsia="es-PE"/>
         </w:rPr>
         <w:t>into</w:t>
@@ -3459,21 +2552,13 @@
       <w:proofErr w:type="spellEnd"/>
       <w:r>
         <w:rPr>
-          <w:rFonts w:ascii="inherit" w:eastAsia="Times New Roman" w:hAnsi="inherit" w:cs="Times New Roman"/>
-          <w:color w:val="333333"/>
-          <w:sz w:val="24"/>
-          <w:szCs w:val="24"/>
-          <w:lang w:eastAsia="es-PE"/>
-        </w:rPr>
-        <w:t xml:space="preserve"> </w:t>
-      </w:r>
-      <w:proofErr w:type="spellStart"/>
-      <w:r>
-        <w:rPr>
-          <w:rFonts w:ascii="inherit" w:eastAsia="Times New Roman" w:hAnsi="inherit" w:cs="Times New Roman"/>
-          <w:color w:val="333333"/>
-          <w:sz w:val="24"/>
-          <w:szCs w:val="24"/>
+          <w:lang w:eastAsia="es-PE"/>
+        </w:rPr>
+        <w:t xml:space="preserve"> </w:t>
+      </w:r>
+      <w:proofErr w:type="spellStart"/>
+      <w:r>
+        <w:rPr>
           <w:lang w:eastAsia="es-PE"/>
         </w:rPr>
         <w:t>the</w:t>
@@ -3481,10 +2566,6 @@
       <w:proofErr w:type="spellEnd"/>
       <w:r>
         <w:rPr>
-          <w:rFonts w:ascii="inherit" w:eastAsia="Times New Roman" w:hAnsi="inherit" w:cs="Times New Roman"/>
-          <w:color w:val="333333"/>
-          <w:sz w:val="24"/>
-          <w:szCs w:val="24"/>
           <w:lang w:eastAsia="es-PE"/>
         </w:rPr>
         <w:t xml:space="preserve"> target </w:t>
@@ -3492,10 +2573,6 @@
       <w:proofErr w:type="spellStart"/>
       <w:r>
         <w:rPr>
-          <w:rFonts w:ascii="inherit" w:eastAsia="Times New Roman" w:hAnsi="inherit" w:cs="Times New Roman"/>
-          <w:color w:val="333333"/>
-          <w:sz w:val="24"/>
-          <w:szCs w:val="24"/>
           <w:lang w:eastAsia="es-PE"/>
         </w:rPr>
         <w:t>method</w:t>
@@ -3503,10 +2580,6 @@
       <w:proofErr w:type="spellEnd"/>
       <w:r>
         <w:rPr>
-          <w:rFonts w:ascii="inherit" w:eastAsia="Times New Roman" w:hAnsi="inherit" w:cs="Times New Roman"/>
-          <w:color w:val="333333"/>
-          <w:sz w:val="24"/>
-          <w:szCs w:val="24"/>
           <w:lang w:eastAsia="es-PE"/>
         </w:rPr>
         <w:t xml:space="preserve"> as </w:t>
@@ -3514,10 +2587,6 @@
       <w:proofErr w:type="spellStart"/>
       <w:r>
         <w:rPr>
-          <w:rFonts w:ascii="inherit" w:eastAsia="Times New Roman" w:hAnsi="inherit" w:cs="Times New Roman"/>
-          <w:color w:val="333333"/>
-          <w:sz w:val="24"/>
-          <w:szCs w:val="24"/>
           <w:lang w:eastAsia="es-PE"/>
         </w:rPr>
         <w:t>parameters</w:t>
@@ -3525,10 +2594,6 @@
       <w:proofErr w:type="spellEnd"/>
       <w:r>
         <w:rPr>
-          <w:rFonts w:ascii="inherit" w:eastAsia="Times New Roman" w:hAnsi="inherit" w:cs="Times New Roman"/>
-          <w:color w:val="333333"/>
-          <w:sz w:val="24"/>
-          <w:szCs w:val="24"/>
           <w:lang w:eastAsia="es-PE"/>
         </w:rPr>
         <w:t xml:space="preserve"> local-</w:t>
@@ -3536,10 +2601,6 @@
       <w:proofErr w:type="spellStart"/>
       <w:r>
         <w:rPr>
-          <w:rFonts w:ascii="inherit" w:eastAsia="Times New Roman" w:hAnsi="inherit" w:cs="Times New Roman"/>
-          <w:color w:val="333333"/>
-          <w:sz w:val="24"/>
-          <w:szCs w:val="24"/>
           <w:lang w:eastAsia="es-PE"/>
         </w:rPr>
         <w:t>scope</w:t>
@@ -3547,10 +2608,6 @@
       <w:proofErr w:type="spellEnd"/>
       <w:r>
         <w:rPr>
-          <w:rFonts w:ascii="inherit" w:eastAsia="Times New Roman" w:hAnsi="inherit" w:cs="Times New Roman"/>
-          <w:color w:val="333333"/>
-          <w:sz w:val="24"/>
-          <w:szCs w:val="24"/>
           <w:lang w:eastAsia="es-PE"/>
         </w:rPr>
         <w:t xml:space="preserve"> variables </w:t>
@@ -3558,10 +2615,6 @@
       <w:proofErr w:type="spellStart"/>
       <w:r>
         <w:rPr>
-          <w:rFonts w:ascii="inherit" w:eastAsia="Times New Roman" w:hAnsi="inherit" w:cs="Times New Roman"/>
-          <w:color w:val="333333"/>
-          <w:sz w:val="24"/>
-          <w:szCs w:val="24"/>
           <w:lang w:eastAsia="es-PE"/>
         </w:rPr>
         <w:t>that</w:t>
@@ -3569,10 +2622,6 @@
       <w:proofErr w:type="spellEnd"/>
       <w:r>
         <w:rPr>
-          <w:rFonts w:ascii="inherit" w:eastAsia="Times New Roman" w:hAnsi="inherit" w:cs="Times New Roman"/>
-          <w:color w:val="333333"/>
-          <w:sz w:val="24"/>
-          <w:szCs w:val="24"/>
           <w:lang w:eastAsia="es-PE"/>
         </w:rPr>
         <w:t xml:space="preserve"> are </w:t>
@@ -3580,10 +2629,6 @@
       <w:proofErr w:type="spellStart"/>
       <w:r>
         <w:rPr>
-          <w:rFonts w:ascii="inherit" w:eastAsia="Times New Roman" w:hAnsi="inherit" w:cs="Times New Roman"/>
-          <w:color w:val="333333"/>
-          <w:sz w:val="24"/>
-          <w:szCs w:val="24"/>
           <w:lang w:eastAsia="es-PE"/>
         </w:rPr>
         <w:t>read</w:t>
@@ -3591,21 +2636,13 @@
       <w:proofErr w:type="spellEnd"/>
       <w:r>
         <w:rPr>
-          <w:rFonts w:ascii="inherit" w:eastAsia="Times New Roman" w:hAnsi="inherit" w:cs="Times New Roman"/>
-          <w:color w:val="333333"/>
-          <w:sz w:val="24"/>
-          <w:szCs w:val="24"/>
-          <w:lang w:eastAsia="es-PE"/>
-        </w:rPr>
-        <w:t xml:space="preserve"> </w:t>
-      </w:r>
-      <w:proofErr w:type="spellStart"/>
-      <w:r>
-        <w:rPr>
-          <w:rFonts w:ascii="inherit" w:eastAsia="Times New Roman" w:hAnsi="inherit" w:cs="Times New Roman"/>
-          <w:color w:val="333333"/>
-          <w:sz w:val="24"/>
-          <w:szCs w:val="24"/>
+          <w:lang w:eastAsia="es-PE"/>
+        </w:rPr>
+        <w:t xml:space="preserve"> </w:t>
+      </w:r>
+      <w:proofErr w:type="spellStart"/>
+      <w:r>
+        <w:rPr>
           <w:lang w:eastAsia="es-PE"/>
         </w:rPr>
         <w:t>from</w:t>
@@ -3613,21 +2650,13 @@
       <w:proofErr w:type="spellEnd"/>
       <w:r>
         <w:rPr>
-          <w:rFonts w:ascii="inherit" w:eastAsia="Times New Roman" w:hAnsi="inherit" w:cs="Times New Roman"/>
-          <w:color w:val="333333"/>
-          <w:sz w:val="24"/>
-          <w:szCs w:val="24"/>
-          <w:lang w:eastAsia="es-PE"/>
-        </w:rPr>
-        <w:t xml:space="preserve"> </w:t>
-      </w:r>
-      <w:proofErr w:type="spellStart"/>
-      <w:r>
-        <w:rPr>
-          <w:rFonts w:ascii="inherit" w:eastAsia="Times New Roman" w:hAnsi="inherit" w:cs="Times New Roman"/>
-          <w:color w:val="333333"/>
-          <w:sz w:val="24"/>
-          <w:szCs w:val="24"/>
+          <w:lang w:eastAsia="es-PE"/>
+        </w:rPr>
+        <w:t xml:space="preserve"> </w:t>
+      </w:r>
+      <w:proofErr w:type="spellStart"/>
+      <w:r>
+        <w:rPr>
           <w:lang w:eastAsia="es-PE"/>
         </w:rPr>
         <w:t>the</w:t>
@@ -3635,21 +2664,13 @@
       <w:proofErr w:type="spellEnd"/>
       <w:r>
         <w:rPr>
-          <w:rFonts w:ascii="inherit" w:eastAsia="Times New Roman" w:hAnsi="inherit" w:cs="Times New Roman"/>
-          <w:color w:val="333333"/>
-          <w:sz w:val="24"/>
-          <w:szCs w:val="24"/>
-          <w:lang w:eastAsia="es-PE"/>
-        </w:rPr>
-        <w:t xml:space="preserve"> </w:t>
-      </w:r>
-      <w:proofErr w:type="spellStart"/>
-      <w:r>
-        <w:rPr>
-          <w:rFonts w:ascii="inherit" w:eastAsia="Times New Roman" w:hAnsi="inherit" w:cs="Times New Roman"/>
-          <w:color w:val="333333"/>
-          <w:sz w:val="24"/>
-          <w:szCs w:val="24"/>
+          <w:lang w:eastAsia="es-PE"/>
+        </w:rPr>
+        <w:t xml:space="preserve"> </w:t>
+      </w:r>
+      <w:proofErr w:type="spellStart"/>
+      <w:r>
+        <w:rPr>
           <w:lang w:eastAsia="es-PE"/>
         </w:rPr>
         <w:t>extracted</w:t>
@@ -3657,10 +2678,6 @@
       <w:proofErr w:type="spellEnd"/>
       <w:r>
         <w:rPr>
-          <w:rFonts w:ascii="inherit" w:eastAsia="Times New Roman" w:hAnsi="inherit" w:cs="Times New Roman"/>
-          <w:color w:val="333333"/>
-          <w:sz w:val="24"/>
-          <w:szCs w:val="24"/>
           <w:lang w:eastAsia="es-PE"/>
         </w:rPr>
         <w:t> </w:t>
@@ -3668,10 +2685,6 @@
       <w:proofErr w:type="spellStart"/>
       <w:r>
         <w:rPr>
-          <w:rFonts w:ascii="inherit" w:eastAsia="Times New Roman" w:hAnsi="inherit" w:cs="Times New Roman"/>
-          <w:color w:val="333333"/>
-          <w:sz w:val="24"/>
-          <w:szCs w:val="24"/>
           <w:lang w:eastAsia="es-PE"/>
         </w:rPr>
         <w:t>code</w:t>
@@ -3679,10 +2692,6 @@
       <w:proofErr w:type="spellEnd"/>
       <w:r>
         <w:rPr>
-          <w:rFonts w:ascii="inherit" w:eastAsia="Times New Roman" w:hAnsi="inherit" w:cs="Times New Roman"/>
-          <w:color w:val="333333"/>
-          <w:sz w:val="24"/>
-          <w:szCs w:val="24"/>
           <w:lang w:eastAsia="es-PE"/>
         </w:rPr>
         <w:t>.</w:t>
@@ -3690,42 +2699,28 @@
     </w:p>
     <w:p>
       <w:pPr>
-        <w:spacing w:after="0" w:line="360" w:lineRule="atLeast"/>
-        <w:jc w:val="left"/>
-        <w:textAlignment w:val="baseline"/>
-        <w:rPr>
-          <w:rFonts w:ascii="inherit" w:eastAsia="Times New Roman" w:hAnsi="inherit" w:cs="Times New Roman"/>
-          <w:color w:val="333333"/>
-          <w:sz w:val="24"/>
-          <w:szCs w:val="24"/>
+        <w:spacing w:after="0"/>
+        <w:ind w:left="426"/>
+        <w:rPr>
           <w:lang w:eastAsia="es-PE"/>
         </w:rPr>
       </w:pPr>
     </w:p>
     <w:p>
       <w:pPr>
+        <w:pStyle w:val="Prrafodelista"/>
         <w:numPr>
           <w:ilvl w:val="0"/>
-          <w:numId w:val="1"/>
+          <w:numId w:val="2"/>
         </w:numPr>
-        <w:spacing w:after="0" w:line="360" w:lineRule="atLeast"/>
-        <w:ind w:left="0"/>
-        <w:jc w:val="left"/>
-        <w:textAlignment w:val="baseline"/>
-        <w:rPr>
-          <w:rFonts w:ascii="inherit" w:eastAsia="Times New Roman" w:hAnsi="inherit" w:cs="Times New Roman"/>
-          <w:color w:val="333333"/>
-          <w:sz w:val="24"/>
-          <w:szCs w:val="24"/>
+        <w:spacing w:after="0"/>
+        <w:ind w:left="426"/>
+        <w:rPr>
           <w:lang w:eastAsia="es-PE"/>
         </w:rPr>
       </w:pPr>
       <w:r>
         <w:rPr>
-          <w:rFonts w:ascii="inherit" w:eastAsia="Times New Roman" w:hAnsi="inherit" w:cs="Times New Roman"/>
-          <w:color w:val="333333"/>
-          <w:sz w:val="24"/>
-          <w:szCs w:val="24"/>
           <w:lang w:eastAsia="es-PE"/>
         </w:rPr>
         <w:t xml:space="preserve">Compile </w:t>
@@ -3733,10 +2728,6 @@
       <w:proofErr w:type="spellStart"/>
       <w:r>
         <w:rPr>
-          <w:rFonts w:ascii="inherit" w:eastAsia="Times New Roman" w:hAnsi="inherit" w:cs="Times New Roman"/>
-          <w:color w:val="333333"/>
-          <w:sz w:val="24"/>
-          <w:szCs w:val="24"/>
           <w:lang w:eastAsia="es-PE"/>
         </w:rPr>
         <w:t>when</w:t>
@@ -3744,21 +2735,13 @@
       <w:proofErr w:type="spellEnd"/>
       <w:r>
         <w:rPr>
-          <w:rFonts w:ascii="inherit" w:eastAsia="Times New Roman" w:hAnsi="inherit" w:cs="Times New Roman"/>
-          <w:color w:val="333333"/>
-          <w:sz w:val="24"/>
-          <w:szCs w:val="24"/>
-          <w:lang w:eastAsia="es-PE"/>
-        </w:rPr>
-        <w:t xml:space="preserve"> </w:t>
-      </w:r>
-      <w:proofErr w:type="spellStart"/>
-      <w:r>
-        <w:rPr>
-          <w:rFonts w:ascii="inherit" w:eastAsia="Times New Roman" w:hAnsi="inherit" w:cs="Times New Roman"/>
-          <w:color w:val="333333"/>
-          <w:sz w:val="24"/>
-          <w:szCs w:val="24"/>
+          <w:lang w:eastAsia="es-PE"/>
+        </w:rPr>
+        <w:t xml:space="preserve"> </w:t>
+      </w:r>
+      <w:proofErr w:type="spellStart"/>
+      <w:r>
+        <w:rPr>
           <w:lang w:eastAsia="es-PE"/>
         </w:rPr>
         <w:t>you</w:t>
@@ -3766,21 +2749,13 @@
       <w:proofErr w:type="spellEnd"/>
       <w:r>
         <w:rPr>
-          <w:rFonts w:ascii="inherit" w:eastAsia="Times New Roman" w:hAnsi="inherit" w:cs="Times New Roman"/>
-          <w:color w:val="333333"/>
-          <w:sz w:val="24"/>
-          <w:szCs w:val="24"/>
-          <w:lang w:eastAsia="es-PE"/>
-        </w:rPr>
-        <w:t xml:space="preserve"> </w:t>
-      </w:r>
-      <w:proofErr w:type="spellStart"/>
-      <w:r>
-        <w:rPr>
-          <w:rFonts w:ascii="inherit" w:eastAsia="Times New Roman" w:hAnsi="inherit" w:cs="Times New Roman"/>
-          <w:color w:val="333333"/>
-          <w:sz w:val="24"/>
-          <w:szCs w:val="24"/>
+          <w:lang w:eastAsia="es-PE"/>
+        </w:rPr>
+        <w:t xml:space="preserve"> </w:t>
+      </w:r>
+      <w:proofErr w:type="spellStart"/>
+      <w:r>
+        <w:rPr>
           <w:lang w:eastAsia="es-PE"/>
         </w:rPr>
         <w:t>have</w:t>
@@ -3788,21 +2763,13 @@
       <w:proofErr w:type="spellEnd"/>
       <w:r>
         <w:rPr>
-          <w:rFonts w:ascii="inherit" w:eastAsia="Times New Roman" w:hAnsi="inherit" w:cs="Times New Roman"/>
-          <w:color w:val="333333"/>
-          <w:sz w:val="24"/>
-          <w:szCs w:val="24"/>
-          <w:lang w:eastAsia="es-PE"/>
-        </w:rPr>
-        <w:t xml:space="preserve"> </w:t>
-      </w:r>
-      <w:proofErr w:type="spellStart"/>
-      <w:r>
-        <w:rPr>
-          <w:rFonts w:ascii="inherit" w:eastAsia="Times New Roman" w:hAnsi="inherit" w:cs="Times New Roman"/>
-          <w:color w:val="333333"/>
-          <w:sz w:val="24"/>
-          <w:szCs w:val="24"/>
+          <w:lang w:eastAsia="es-PE"/>
+        </w:rPr>
+        <w:t xml:space="preserve"> </w:t>
+      </w:r>
+      <w:proofErr w:type="spellStart"/>
+      <w:r>
+        <w:rPr>
           <w:lang w:eastAsia="es-PE"/>
         </w:rPr>
         <w:t>dealt</w:t>
@@ -3810,21 +2777,13 @@
       <w:proofErr w:type="spellEnd"/>
       <w:r>
         <w:rPr>
-          <w:rFonts w:ascii="inherit" w:eastAsia="Times New Roman" w:hAnsi="inherit" w:cs="Times New Roman"/>
-          <w:color w:val="333333"/>
-          <w:sz w:val="24"/>
-          <w:szCs w:val="24"/>
-          <w:lang w:eastAsia="es-PE"/>
-        </w:rPr>
-        <w:t xml:space="preserve"> </w:t>
-      </w:r>
-      <w:proofErr w:type="spellStart"/>
-      <w:r>
-        <w:rPr>
-          <w:rFonts w:ascii="inherit" w:eastAsia="Times New Roman" w:hAnsi="inherit" w:cs="Times New Roman"/>
-          <w:color w:val="333333"/>
-          <w:sz w:val="24"/>
-          <w:szCs w:val="24"/>
+          <w:lang w:eastAsia="es-PE"/>
+        </w:rPr>
+        <w:t xml:space="preserve"> </w:t>
+      </w:r>
+      <w:proofErr w:type="spellStart"/>
+      <w:r>
+        <w:rPr>
           <w:lang w:eastAsia="es-PE"/>
         </w:rPr>
         <w:t>with</w:t>
@@ -3832,21 +2791,13 @@
       <w:proofErr w:type="spellEnd"/>
       <w:r>
         <w:rPr>
-          <w:rFonts w:ascii="inherit" w:eastAsia="Times New Roman" w:hAnsi="inherit" w:cs="Times New Roman"/>
-          <w:color w:val="333333"/>
-          <w:sz w:val="24"/>
-          <w:szCs w:val="24"/>
-          <w:lang w:eastAsia="es-PE"/>
-        </w:rPr>
-        <w:t xml:space="preserve"> </w:t>
-      </w:r>
-      <w:proofErr w:type="spellStart"/>
-      <w:r>
-        <w:rPr>
-          <w:rFonts w:ascii="inherit" w:eastAsia="Times New Roman" w:hAnsi="inherit" w:cs="Times New Roman"/>
-          <w:color w:val="333333"/>
-          <w:sz w:val="24"/>
-          <w:szCs w:val="24"/>
+          <w:lang w:eastAsia="es-PE"/>
+        </w:rPr>
+        <w:t xml:space="preserve"> </w:t>
+      </w:r>
+      <w:proofErr w:type="spellStart"/>
+      <w:r>
+        <w:rPr>
           <w:lang w:eastAsia="es-PE"/>
         </w:rPr>
         <w:t>all</w:t>
@@ -3854,21 +2805,13 @@
       <w:proofErr w:type="spellEnd"/>
       <w:r>
         <w:rPr>
-          <w:rFonts w:ascii="inherit" w:eastAsia="Times New Roman" w:hAnsi="inherit" w:cs="Times New Roman"/>
-          <w:color w:val="333333"/>
-          <w:sz w:val="24"/>
-          <w:szCs w:val="24"/>
-          <w:lang w:eastAsia="es-PE"/>
-        </w:rPr>
-        <w:t xml:space="preserve"> </w:t>
-      </w:r>
-      <w:proofErr w:type="spellStart"/>
-      <w:r>
-        <w:rPr>
-          <w:rFonts w:ascii="inherit" w:eastAsia="Times New Roman" w:hAnsi="inherit" w:cs="Times New Roman"/>
-          <w:color w:val="333333"/>
-          <w:sz w:val="24"/>
-          <w:szCs w:val="24"/>
+          <w:lang w:eastAsia="es-PE"/>
+        </w:rPr>
+        <w:t xml:space="preserve"> </w:t>
+      </w:r>
+      <w:proofErr w:type="spellStart"/>
+      <w:r>
+        <w:rPr>
           <w:lang w:eastAsia="es-PE"/>
         </w:rPr>
         <w:t>the</w:t>
@@ -3876,21 +2819,13 @@
       <w:proofErr w:type="spellEnd"/>
       <w:r>
         <w:rPr>
-          <w:rFonts w:ascii="inherit" w:eastAsia="Times New Roman" w:hAnsi="inherit" w:cs="Times New Roman"/>
-          <w:color w:val="333333"/>
-          <w:sz w:val="24"/>
-          <w:szCs w:val="24"/>
-          <w:lang w:eastAsia="es-PE"/>
-        </w:rPr>
-        <w:t xml:space="preserve"> </w:t>
-      </w:r>
-      <w:proofErr w:type="spellStart"/>
-      <w:r>
-        <w:rPr>
-          <w:rFonts w:ascii="inherit" w:eastAsia="Times New Roman" w:hAnsi="inherit" w:cs="Times New Roman"/>
-          <w:color w:val="333333"/>
-          <w:sz w:val="24"/>
-          <w:szCs w:val="24"/>
+          <w:lang w:eastAsia="es-PE"/>
+        </w:rPr>
+        <w:t xml:space="preserve"> </w:t>
+      </w:r>
+      <w:proofErr w:type="spellStart"/>
+      <w:r>
+        <w:rPr>
           <w:lang w:eastAsia="es-PE"/>
         </w:rPr>
         <w:t>locally-scoped</w:t>
@@ -3898,10 +2833,6 @@
       <w:proofErr w:type="spellEnd"/>
       <w:r>
         <w:rPr>
-          <w:rFonts w:ascii="inherit" w:eastAsia="Times New Roman" w:hAnsi="inherit" w:cs="Times New Roman"/>
-          <w:color w:val="333333"/>
-          <w:sz w:val="24"/>
-          <w:szCs w:val="24"/>
           <w:lang w:eastAsia="es-PE"/>
         </w:rPr>
         <w:t> variables.</w:t>
@@ -3909,43 +2840,29 @@
     </w:p>
     <w:p>
       <w:pPr>
-        <w:spacing w:after="0" w:line="360" w:lineRule="atLeast"/>
-        <w:jc w:val="left"/>
-        <w:textAlignment w:val="baseline"/>
-        <w:rPr>
-          <w:rFonts w:ascii="inherit" w:eastAsia="Times New Roman" w:hAnsi="inherit" w:cs="Times New Roman"/>
-          <w:color w:val="333333"/>
-          <w:sz w:val="24"/>
-          <w:szCs w:val="24"/>
+        <w:spacing w:after="0"/>
+        <w:ind w:left="426"/>
+        <w:rPr>
           <w:lang w:eastAsia="es-PE"/>
         </w:rPr>
       </w:pPr>
     </w:p>
     <w:p>
       <w:pPr>
+        <w:pStyle w:val="Prrafodelista"/>
         <w:numPr>
           <w:ilvl w:val="0"/>
-          <w:numId w:val="1"/>
+          <w:numId w:val="2"/>
         </w:numPr>
-        <w:spacing w:after="0" w:line="360" w:lineRule="atLeast"/>
-        <w:ind w:left="0"/>
-        <w:jc w:val="left"/>
-        <w:textAlignment w:val="baseline"/>
-        <w:rPr>
-          <w:rFonts w:ascii="inherit" w:eastAsia="Times New Roman" w:hAnsi="inherit" w:cs="Times New Roman"/>
-          <w:color w:val="333333"/>
-          <w:sz w:val="24"/>
-          <w:szCs w:val="24"/>
+        <w:spacing w:after="0"/>
+        <w:ind w:left="426"/>
+        <w:rPr>
           <w:lang w:eastAsia="es-PE"/>
         </w:rPr>
       </w:pPr>
       <w:proofErr w:type="spellStart"/>
       <w:r>
         <w:rPr>
-          <w:rFonts w:ascii="inherit" w:eastAsia="Times New Roman" w:hAnsi="inherit" w:cs="Times New Roman"/>
-          <w:color w:val="333333"/>
-          <w:sz w:val="24"/>
-          <w:szCs w:val="24"/>
           <w:lang w:eastAsia="es-PE"/>
         </w:rPr>
         <w:t>Replace</w:t>
@@ -3953,21 +2870,13 @@
       <w:proofErr w:type="spellEnd"/>
       <w:r>
         <w:rPr>
-          <w:rFonts w:ascii="inherit" w:eastAsia="Times New Roman" w:hAnsi="inherit" w:cs="Times New Roman"/>
-          <w:color w:val="333333"/>
-          <w:sz w:val="24"/>
-          <w:szCs w:val="24"/>
-          <w:lang w:eastAsia="es-PE"/>
-        </w:rPr>
-        <w:t xml:space="preserve"> </w:t>
-      </w:r>
-      <w:proofErr w:type="spellStart"/>
-      <w:r>
-        <w:rPr>
-          <w:rFonts w:ascii="inherit" w:eastAsia="Times New Roman" w:hAnsi="inherit" w:cs="Times New Roman"/>
-          <w:color w:val="333333"/>
-          <w:sz w:val="24"/>
-          <w:szCs w:val="24"/>
+          <w:lang w:eastAsia="es-PE"/>
+        </w:rPr>
+        <w:t xml:space="preserve"> </w:t>
+      </w:r>
+      <w:proofErr w:type="spellStart"/>
+      <w:r>
+        <w:rPr>
           <w:lang w:eastAsia="es-PE"/>
         </w:rPr>
         <w:t>the</w:t>
@@ -3975,21 +2884,13 @@
       <w:proofErr w:type="spellEnd"/>
       <w:r>
         <w:rPr>
-          <w:rFonts w:ascii="inherit" w:eastAsia="Times New Roman" w:hAnsi="inherit" w:cs="Times New Roman"/>
-          <w:color w:val="333333"/>
-          <w:sz w:val="24"/>
-          <w:szCs w:val="24"/>
-          <w:lang w:eastAsia="es-PE"/>
-        </w:rPr>
-        <w:t xml:space="preserve"> </w:t>
-      </w:r>
-      <w:proofErr w:type="spellStart"/>
-      <w:r>
-        <w:rPr>
-          <w:rFonts w:ascii="inherit" w:eastAsia="Times New Roman" w:hAnsi="inherit" w:cs="Times New Roman"/>
-          <w:color w:val="333333"/>
-          <w:sz w:val="24"/>
-          <w:szCs w:val="24"/>
+          <w:lang w:eastAsia="es-PE"/>
+        </w:rPr>
+        <w:t xml:space="preserve"> </w:t>
+      </w:r>
+      <w:proofErr w:type="spellStart"/>
+      <w:r>
+        <w:rPr>
           <w:lang w:eastAsia="es-PE"/>
         </w:rPr>
         <w:t>extracted</w:t>
@@ -3997,21 +2898,13 @@
       <w:proofErr w:type="spellEnd"/>
       <w:r>
         <w:rPr>
-          <w:rFonts w:ascii="inherit" w:eastAsia="Times New Roman" w:hAnsi="inherit" w:cs="Times New Roman"/>
-          <w:color w:val="333333"/>
-          <w:sz w:val="24"/>
-          <w:szCs w:val="24"/>
-          <w:lang w:eastAsia="es-PE"/>
-        </w:rPr>
-        <w:t xml:space="preserve"> </w:t>
-      </w:r>
-      <w:proofErr w:type="spellStart"/>
-      <w:r>
-        <w:rPr>
-          <w:rFonts w:ascii="inherit" w:eastAsia="Times New Roman" w:hAnsi="inherit" w:cs="Times New Roman"/>
-          <w:color w:val="333333"/>
-          <w:sz w:val="24"/>
-          <w:szCs w:val="24"/>
+          <w:lang w:eastAsia="es-PE"/>
+        </w:rPr>
+        <w:t xml:space="preserve"> </w:t>
+      </w:r>
+      <w:proofErr w:type="spellStart"/>
+      <w:r>
+        <w:rPr>
           <w:lang w:eastAsia="es-PE"/>
         </w:rPr>
         <w:t>code</w:t>
@@ -4019,10 +2912,6 @@
       <w:proofErr w:type="spellEnd"/>
       <w:r>
         <w:rPr>
-          <w:rFonts w:ascii="inherit" w:eastAsia="Times New Roman" w:hAnsi="inherit" w:cs="Times New Roman"/>
-          <w:color w:val="333333"/>
-          <w:sz w:val="24"/>
-          <w:szCs w:val="24"/>
           <w:lang w:eastAsia="es-PE"/>
         </w:rPr>
         <w:t xml:space="preserve"> in </w:t>
@@ -4030,10 +2919,6 @@
       <w:proofErr w:type="spellStart"/>
       <w:r>
         <w:rPr>
-          <w:rFonts w:ascii="inherit" w:eastAsia="Times New Roman" w:hAnsi="inherit" w:cs="Times New Roman"/>
-          <w:color w:val="333333"/>
-          <w:sz w:val="24"/>
-          <w:szCs w:val="24"/>
           <w:lang w:eastAsia="es-PE"/>
         </w:rPr>
         <w:t>the</w:t>
@@ -4041,21 +2926,13 @@
       <w:proofErr w:type="spellEnd"/>
       <w:r>
         <w:rPr>
-          <w:rFonts w:ascii="inherit" w:eastAsia="Times New Roman" w:hAnsi="inherit" w:cs="Times New Roman"/>
-          <w:color w:val="333333"/>
-          <w:sz w:val="24"/>
-          <w:szCs w:val="24"/>
-          <w:lang w:eastAsia="es-PE"/>
-        </w:rPr>
-        <w:t xml:space="preserve"> </w:t>
-      </w:r>
-      <w:proofErr w:type="spellStart"/>
-      <w:r>
-        <w:rPr>
-          <w:rFonts w:ascii="inherit" w:eastAsia="Times New Roman" w:hAnsi="inherit" w:cs="Times New Roman"/>
-          <w:color w:val="333333"/>
-          <w:sz w:val="24"/>
-          <w:szCs w:val="24"/>
+          <w:lang w:eastAsia="es-PE"/>
+        </w:rPr>
+        <w:t xml:space="preserve"> </w:t>
+      </w:r>
+      <w:proofErr w:type="spellStart"/>
+      <w:r>
+        <w:rPr>
           <w:lang w:eastAsia="es-PE"/>
         </w:rPr>
         <w:t>source</w:t>
@@ -4063,21 +2940,13 @@
       <w:proofErr w:type="spellEnd"/>
       <w:r>
         <w:rPr>
-          <w:rFonts w:ascii="inherit" w:eastAsia="Times New Roman" w:hAnsi="inherit" w:cs="Times New Roman"/>
-          <w:color w:val="333333"/>
-          <w:sz w:val="24"/>
-          <w:szCs w:val="24"/>
-          <w:lang w:eastAsia="es-PE"/>
-        </w:rPr>
-        <w:t xml:space="preserve"> </w:t>
-      </w:r>
-      <w:proofErr w:type="spellStart"/>
-      <w:r>
-        <w:rPr>
-          <w:rFonts w:ascii="inherit" w:eastAsia="Times New Roman" w:hAnsi="inherit" w:cs="Times New Roman"/>
-          <w:color w:val="333333"/>
-          <w:sz w:val="24"/>
-          <w:szCs w:val="24"/>
+          <w:lang w:eastAsia="es-PE"/>
+        </w:rPr>
+        <w:t xml:space="preserve"> </w:t>
+      </w:r>
+      <w:proofErr w:type="spellStart"/>
+      <w:r>
+        <w:rPr>
           <w:lang w:eastAsia="es-PE"/>
         </w:rPr>
         <w:t>method</w:t>
@@ -4085,21 +2954,13 @@
       <w:proofErr w:type="spellEnd"/>
       <w:r>
         <w:rPr>
-          <w:rFonts w:ascii="inherit" w:eastAsia="Times New Roman" w:hAnsi="inherit" w:cs="Times New Roman"/>
-          <w:color w:val="333333"/>
-          <w:sz w:val="24"/>
-          <w:szCs w:val="24"/>
-          <w:lang w:eastAsia="es-PE"/>
-        </w:rPr>
-        <w:t xml:space="preserve"> </w:t>
-      </w:r>
-      <w:proofErr w:type="spellStart"/>
-      <w:r>
-        <w:rPr>
-          <w:rFonts w:ascii="inherit" w:eastAsia="Times New Roman" w:hAnsi="inherit" w:cs="Times New Roman"/>
-          <w:color w:val="333333"/>
-          <w:sz w:val="24"/>
-          <w:szCs w:val="24"/>
+          <w:lang w:eastAsia="es-PE"/>
+        </w:rPr>
+        <w:t xml:space="preserve"> </w:t>
+      </w:r>
+      <w:proofErr w:type="spellStart"/>
+      <w:r>
+        <w:rPr>
           <w:lang w:eastAsia="es-PE"/>
         </w:rPr>
         <w:t>with</w:t>
@@ -4107,10 +2968,6 @@
       <w:proofErr w:type="spellEnd"/>
       <w:r>
         <w:rPr>
-          <w:rFonts w:ascii="inherit" w:eastAsia="Times New Roman" w:hAnsi="inherit" w:cs="Times New Roman"/>
-          <w:color w:val="333333"/>
-          <w:sz w:val="24"/>
-          <w:szCs w:val="24"/>
           <w:lang w:eastAsia="es-PE"/>
         </w:rPr>
         <w:t xml:space="preserve"> a </w:t>
@@ -4118,10 +2975,6 @@
       <w:proofErr w:type="spellStart"/>
       <w:r>
         <w:rPr>
-          <w:rFonts w:ascii="inherit" w:eastAsia="Times New Roman" w:hAnsi="inherit" w:cs="Times New Roman"/>
-          <w:color w:val="333333"/>
-          <w:sz w:val="24"/>
-          <w:szCs w:val="24"/>
           <w:lang w:eastAsia="es-PE"/>
         </w:rPr>
         <w:t>call</w:t>
@@ -4129,21 +2982,13 @@
       <w:proofErr w:type="spellEnd"/>
       <w:r>
         <w:rPr>
-          <w:rFonts w:ascii="inherit" w:eastAsia="Times New Roman" w:hAnsi="inherit" w:cs="Times New Roman"/>
-          <w:color w:val="333333"/>
-          <w:sz w:val="24"/>
-          <w:szCs w:val="24"/>
-          <w:lang w:eastAsia="es-PE"/>
-        </w:rPr>
-        <w:t xml:space="preserve"> </w:t>
-      </w:r>
-      <w:proofErr w:type="spellStart"/>
-      <w:r>
-        <w:rPr>
-          <w:rFonts w:ascii="inherit" w:eastAsia="Times New Roman" w:hAnsi="inherit" w:cs="Times New Roman"/>
-          <w:color w:val="333333"/>
-          <w:sz w:val="24"/>
-          <w:szCs w:val="24"/>
+          <w:lang w:eastAsia="es-PE"/>
+        </w:rPr>
+        <w:t xml:space="preserve"> </w:t>
+      </w:r>
+      <w:proofErr w:type="spellStart"/>
+      <w:r>
+        <w:rPr>
           <w:lang w:eastAsia="es-PE"/>
         </w:rPr>
         <w:t>to</w:t>
@@ -4151,21 +2996,13 @@
       <w:proofErr w:type="spellEnd"/>
       <w:r>
         <w:rPr>
-          <w:rFonts w:ascii="inherit" w:eastAsia="Times New Roman" w:hAnsi="inherit" w:cs="Times New Roman"/>
-          <w:color w:val="333333"/>
-          <w:sz w:val="24"/>
-          <w:szCs w:val="24"/>
-          <w:lang w:eastAsia="es-PE"/>
-        </w:rPr>
-        <w:t xml:space="preserve"> </w:t>
-      </w:r>
-      <w:proofErr w:type="spellStart"/>
-      <w:r>
-        <w:rPr>
-          <w:rFonts w:ascii="inherit" w:eastAsia="Times New Roman" w:hAnsi="inherit" w:cs="Times New Roman"/>
-          <w:color w:val="333333"/>
-          <w:sz w:val="24"/>
-          <w:szCs w:val="24"/>
+          <w:lang w:eastAsia="es-PE"/>
+        </w:rPr>
+        <w:t xml:space="preserve"> </w:t>
+      </w:r>
+      <w:proofErr w:type="spellStart"/>
+      <w:r>
+        <w:rPr>
           <w:lang w:eastAsia="es-PE"/>
         </w:rPr>
         <w:t>the</w:t>
@@ -4173,10 +3010,6 @@
       <w:proofErr w:type="spellEnd"/>
       <w:r>
         <w:rPr>
-          <w:rFonts w:ascii="inherit" w:eastAsia="Times New Roman" w:hAnsi="inherit" w:cs="Times New Roman"/>
-          <w:color w:val="333333"/>
-          <w:sz w:val="24"/>
-          <w:szCs w:val="24"/>
           <w:lang w:eastAsia="es-PE"/>
         </w:rPr>
         <w:t xml:space="preserve"> target </w:t>
@@ -4184,10 +3017,6 @@
       <w:proofErr w:type="spellStart"/>
       <w:r>
         <w:rPr>
-          <w:rFonts w:ascii="inherit" w:eastAsia="Times New Roman" w:hAnsi="inherit" w:cs="Times New Roman"/>
-          <w:color w:val="333333"/>
-          <w:sz w:val="24"/>
-          <w:szCs w:val="24"/>
           <w:lang w:eastAsia="es-PE"/>
         </w:rPr>
         <w:t>method</w:t>
@@ -4195,10 +3024,6 @@
       <w:proofErr w:type="spellEnd"/>
       <w:r>
         <w:rPr>
-          <w:rFonts w:ascii="inherit" w:eastAsia="Times New Roman" w:hAnsi="inherit" w:cs="Times New Roman"/>
-          <w:color w:val="333333"/>
-          <w:sz w:val="24"/>
-          <w:szCs w:val="24"/>
           <w:lang w:eastAsia="es-PE"/>
         </w:rPr>
         <w:t>.</w:t>
@@ -4206,11 +3031,10 @@
     </w:p>
     <w:p>
       <w:pPr>
-        <w:spacing w:after="0" w:line="360" w:lineRule="atLeast"/>
-        <w:jc w:val="left"/>
-        <w:textAlignment w:val="baseline"/>
-        <w:rPr>
-          <w:rFonts w:ascii="inherit" w:eastAsia="Times New Roman" w:hAnsi="inherit" w:cs="Times New Roman"/>
+        <w:pStyle w:val="Prrafodelista"/>
+        <w:spacing w:after="0"/>
+        <w:ind w:left="426"/>
+        <w:rPr>
           <w:i/>
           <w:iCs/>
           <w:color w:val="666666"/>
@@ -4222,7 +3046,6 @@
       <w:proofErr w:type="spellStart"/>
       <w:r>
         <w:rPr>
-          <w:rFonts w:ascii="inherit" w:eastAsia="Times New Roman" w:hAnsi="inherit" w:cs="Times New Roman"/>
           <w:i/>
           <w:iCs/>
           <w:color w:val="666666"/>
@@ -4235,20 +3058,18 @@
       <w:proofErr w:type="spellEnd"/>
       <w:r>
         <w:rPr>
-          <w:rFonts w:ascii="inherit" w:eastAsia="Times New Roman" w:hAnsi="inherit" w:cs="Times New Roman"/>
-          <w:i/>
-          <w:iCs/>
-          <w:color w:val="666666"/>
-          <w:sz w:val="21"/>
-          <w:szCs w:val="21"/>
-          <w:lang w:eastAsia="es-PE"/>
-        </w:rPr>
-        <w:t xml:space="preserve"> </w:t>
-      </w:r>
-      <w:proofErr w:type="spellStart"/>
-      <w:r>
-        <w:rPr>
-          <w:rFonts w:ascii="inherit" w:eastAsia="Times New Roman" w:hAnsi="inherit" w:cs="Times New Roman"/>
+          <w:i/>
+          <w:iCs/>
+          <w:color w:val="666666"/>
+          <w:sz w:val="21"/>
+          <w:szCs w:val="21"/>
+          <w:lang w:eastAsia="es-PE"/>
+        </w:rPr>
+        <w:t xml:space="preserve"> </w:t>
+      </w:r>
+      <w:proofErr w:type="spellStart"/>
+      <w:r>
+        <w:rPr>
           <w:i/>
           <w:iCs/>
           <w:color w:val="666666"/>
@@ -4261,20 +3082,18 @@
       <w:proofErr w:type="spellEnd"/>
       <w:r>
         <w:rPr>
-          <w:rFonts w:ascii="inherit" w:eastAsia="Times New Roman" w:hAnsi="inherit" w:cs="Times New Roman"/>
-          <w:i/>
-          <w:iCs/>
-          <w:color w:val="666666"/>
-          <w:sz w:val="21"/>
-          <w:szCs w:val="21"/>
-          <w:lang w:eastAsia="es-PE"/>
-        </w:rPr>
-        <w:t xml:space="preserve"> </w:t>
-      </w:r>
-      <w:proofErr w:type="spellStart"/>
-      <w:r>
-        <w:rPr>
-          <w:rFonts w:ascii="inherit" w:eastAsia="Times New Roman" w:hAnsi="inherit" w:cs="Times New Roman"/>
+          <w:i/>
+          <w:iCs/>
+          <w:color w:val="666666"/>
+          <w:sz w:val="21"/>
+          <w:szCs w:val="21"/>
+          <w:lang w:eastAsia="es-PE"/>
+        </w:rPr>
+        <w:t xml:space="preserve"> </w:t>
+      </w:r>
+      <w:proofErr w:type="spellStart"/>
+      <w:r>
+        <w:rPr>
           <w:i/>
           <w:iCs/>
           <w:color w:val="666666"/>
@@ -4287,7 +3106,6 @@
       <w:proofErr w:type="spellEnd"/>
       <w:r>
         <w:rPr>
-          <w:rFonts w:ascii="inherit" w:eastAsia="Times New Roman" w:hAnsi="inherit" w:cs="Times New Roman"/>
           <w:i/>
           <w:iCs/>
           <w:color w:val="666666"/>
@@ -4300,7 +3118,6 @@
       <w:proofErr w:type="spellStart"/>
       <w:r>
         <w:rPr>
-          <w:rFonts w:ascii="inherit" w:eastAsia="Times New Roman" w:hAnsi="inherit" w:cs="Times New Roman"/>
           <w:i/>
           <w:iCs/>
           <w:color w:val="666666"/>
@@ -4313,20 +3130,18 @@
       <w:proofErr w:type="spellEnd"/>
       <w:r>
         <w:rPr>
-          <w:rFonts w:ascii="inherit" w:eastAsia="Times New Roman" w:hAnsi="inherit" w:cs="Times New Roman"/>
-          <w:i/>
-          <w:iCs/>
-          <w:color w:val="666666"/>
-          <w:sz w:val="21"/>
-          <w:szCs w:val="21"/>
-          <w:lang w:eastAsia="es-PE"/>
-        </w:rPr>
-        <w:t xml:space="preserve"> </w:t>
-      </w:r>
-      <w:proofErr w:type="spellStart"/>
-      <w:r>
-        <w:rPr>
-          <w:rFonts w:ascii="inherit" w:eastAsia="Times New Roman" w:hAnsi="inherit" w:cs="Times New Roman"/>
+          <w:i/>
+          <w:iCs/>
+          <w:color w:val="666666"/>
+          <w:sz w:val="21"/>
+          <w:szCs w:val="21"/>
+          <w:lang w:eastAsia="es-PE"/>
+        </w:rPr>
+        <w:t xml:space="preserve"> </w:t>
+      </w:r>
+      <w:proofErr w:type="spellStart"/>
+      <w:r>
+        <w:rPr>
           <w:i/>
           <w:iCs/>
           <w:color w:val="666666"/>
@@ -4339,7 +3154,6 @@
       <w:proofErr w:type="spellEnd"/>
       <w:r>
         <w:rPr>
-          <w:rFonts w:ascii="inherit" w:eastAsia="Times New Roman" w:hAnsi="inherit" w:cs="Times New Roman"/>
           <w:i/>
           <w:iCs/>
           <w:color w:val="666666"/>
@@ -4352,7 +3166,6 @@
       <w:proofErr w:type="spellStart"/>
       <w:r>
         <w:rPr>
-          <w:rFonts w:ascii="inherit" w:eastAsia="Times New Roman" w:hAnsi="inherit" w:cs="Times New Roman"/>
           <w:i/>
           <w:iCs/>
           <w:color w:val="666666"/>
@@ -4365,20 +3178,18 @@
       <w:proofErr w:type="spellEnd"/>
       <w:r>
         <w:rPr>
-          <w:rFonts w:ascii="inherit" w:eastAsia="Times New Roman" w:hAnsi="inherit" w:cs="Times New Roman"/>
-          <w:i/>
-          <w:iCs/>
-          <w:color w:val="666666"/>
-          <w:sz w:val="21"/>
-          <w:szCs w:val="21"/>
-          <w:lang w:eastAsia="es-PE"/>
-        </w:rPr>
-        <w:t xml:space="preserve"> </w:t>
-      </w:r>
-      <w:proofErr w:type="spellStart"/>
-      <w:r>
-        <w:rPr>
-          <w:rFonts w:ascii="inherit" w:eastAsia="Times New Roman" w:hAnsi="inherit" w:cs="Times New Roman"/>
+          <w:i/>
+          <w:iCs/>
+          <w:color w:val="666666"/>
+          <w:sz w:val="21"/>
+          <w:szCs w:val="21"/>
+          <w:lang w:eastAsia="es-PE"/>
+        </w:rPr>
+        <w:t xml:space="preserve"> </w:t>
+      </w:r>
+      <w:proofErr w:type="spellStart"/>
+      <w:r>
+        <w:rPr>
           <w:i/>
           <w:iCs/>
           <w:color w:val="666666"/>
@@ -4391,20 +3202,18 @@
       <w:proofErr w:type="spellEnd"/>
       <w:r>
         <w:rPr>
-          <w:rFonts w:ascii="inherit" w:eastAsia="Times New Roman" w:hAnsi="inherit" w:cs="Times New Roman"/>
-          <w:i/>
-          <w:iCs/>
-          <w:color w:val="666666"/>
-          <w:sz w:val="21"/>
-          <w:szCs w:val="21"/>
-          <w:lang w:eastAsia="es-PE"/>
-        </w:rPr>
-        <w:t xml:space="preserve"> </w:t>
-      </w:r>
-      <w:proofErr w:type="spellStart"/>
-      <w:r>
-        <w:rPr>
-          <w:rFonts w:ascii="inherit" w:eastAsia="Times New Roman" w:hAnsi="inherit" w:cs="Times New Roman"/>
+          <w:i/>
+          <w:iCs/>
+          <w:color w:val="666666"/>
+          <w:sz w:val="21"/>
+          <w:szCs w:val="21"/>
+          <w:lang w:eastAsia="es-PE"/>
+        </w:rPr>
+        <w:t xml:space="preserve"> </w:t>
+      </w:r>
+      <w:proofErr w:type="spellStart"/>
+      <w:r>
+        <w:rPr>
           <w:i/>
           <w:iCs/>
           <w:color w:val="666666"/>
@@ -4417,7 +3226,6 @@
       <w:proofErr w:type="spellEnd"/>
       <w:r>
         <w:rPr>
-          <w:rFonts w:ascii="inherit" w:eastAsia="Times New Roman" w:hAnsi="inherit" w:cs="Times New Roman"/>
           <w:i/>
           <w:iCs/>
           <w:color w:val="666666"/>
@@ -4430,7 +3238,6 @@
       <w:proofErr w:type="spellStart"/>
       <w:r>
         <w:rPr>
-          <w:rFonts w:ascii="inherit" w:eastAsia="Times New Roman" w:hAnsi="inherit" w:cs="Times New Roman"/>
           <w:i/>
           <w:iCs/>
           <w:color w:val="666666"/>
@@ -4443,7 +3250,6 @@
       <w:proofErr w:type="spellEnd"/>
       <w:r>
         <w:rPr>
-          <w:rFonts w:ascii="inherit" w:eastAsia="Times New Roman" w:hAnsi="inherit" w:cs="Times New Roman"/>
           <w:i/>
           <w:iCs/>
           <w:color w:val="666666"/>
@@ -4456,7 +3262,6 @@
       <w:proofErr w:type="spellStart"/>
       <w:r>
         <w:rPr>
-          <w:rFonts w:ascii="inherit" w:eastAsia="Times New Roman" w:hAnsi="inherit" w:cs="Times New Roman"/>
           <w:i/>
           <w:iCs/>
           <w:color w:val="666666"/>
@@ -4469,20 +3274,18 @@
       <w:proofErr w:type="spellEnd"/>
       <w:r>
         <w:rPr>
-          <w:rFonts w:ascii="inherit" w:eastAsia="Times New Roman" w:hAnsi="inherit" w:cs="Times New Roman"/>
-          <w:i/>
-          <w:iCs/>
-          <w:color w:val="666666"/>
-          <w:sz w:val="21"/>
-          <w:szCs w:val="21"/>
-          <w:lang w:eastAsia="es-PE"/>
-        </w:rPr>
-        <w:t xml:space="preserve"> </w:t>
-      </w:r>
-      <w:proofErr w:type="spellStart"/>
-      <w:r>
-        <w:rPr>
-          <w:rFonts w:ascii="inherit" w:eastAsia="Times New Roman" w:hAnsi="inherit" w:cs="Times New Roman"/>
+          <w:i/>
+          <w:iCs/>
+          <w:color w:val="666666"/>
+          <w:sz w:val="21"/>
+          <w:szCs w:val="21"/>
+          <w:lang w:eastAsia="es-PE"/>
+        </w:rPr>
+        <w:t xml:space="preserve"> </w:t>
+      </w:r>
+      <w:proofErr w:type="spellStart"/>
+      <w:r>
+        <w:rPr>
           <w:i/>
           <w:iCs/>
           <w:color w:val="666666"/>
@@ -4495,20 +3298,18 @@
       <w:proofErr w:type="spellEnd"/>
       <w:r>
         <w:rPr>
-          <w:rFonts w:ascii="inherit" w:eastAsia="Times New Roman" w:hAnsi="inherit" w:cs="Times New Roman"/>
-          <w:i/>
-          <w:iCs/>
-          <w:color w:val="666666"/>
-          <w:sz w:val="21"/>
-          <w:szCs w:val="21"/>
-          <w:lang w:eastAsia="es-PE"/>
-        </w:rPr>
-        <w:t xml:space="preserve"> </w:t>
-      </w:r>
-      <w:proofErr w:type="spellStart"/>
-      <w:r>
-        <w:rPr>
-          <w:rFonts w:ascii="inherit" w:eastAsia="Times New Roman" w:hAnsi="inherit" w:cs="Times New Roman"/>
+          <w:i/>
+          <w:iCs/>
+          <w:color w:val="666666"/>
+          <w:sz w:val="21"/>
+          <w:szCs w:val="21"/>
+          <w:lang w:eastAsia="es-PE"/>
+        </w:rPr>
+        <w:t xml:space="preserve"> </w:t>
+      </w:r>
+      <w:proofErr w:type="spellStart"/>
+      <w:r>
+        <w:rPr>
           <w:i/>
           <w:iCs/>
           <w:color w:val="666666"/>
@@ -4521,20 +3322,18 @@
       <w:proofErr w:type="spellEnd"/>
       <w:r>
         <w:rPr>
-          <w:rFonts w:ascii="inherit" w:eastAsia="Times New Roman" w:hAnsi="inherit" w:cs="Times New Roman"/>
-          <w:i/>
-          <w:iCs/>
-          <w:color w:val="666666"/>
-          <w:sz w:val="21"/>
-          <w:szCs w:val="21"/>
-          <w:lang w:eastAsia="es-PE"/>
-        </w:rPr>
-        <w:t xml:space="preserve"> </w:t>
-      </w:r>
-      <w:proofErr w:type="spellStart"/>
-      <w:r>
-        <w:rPr>
-          <w:rFonts w:ascii="inherit" w:eastAsia="Times New Roman" w:hAnsi="inherit" w:cs="Times New Roman"/>
+          <w:i/>
+          <w:iCs/>
+          <w:color w:val="666666"/>
+          <w:sz w:val="21"/>
+          <w:szCs w:val="21"/>
+          <w:lang w:eastAsia="es-PE"/>
+        </w:rPr>
+        <w:t xml:space="preserve"> </w:t>
+      </w:r>
+      <w:proofErr w:type="spellStart"/>
+      <w:r>
+        <w:rPr>
           <w:i/>
           <w:iCs/>
           <w:color w:val="666666"/>
@@ -4547,20 +3346,18 @@
       <w:proofErr w:type="spellEnd"/>
       <w:r>
         <w:rPr>
-          <w:rFonts w:ascii="inherit" w:eastAsia="Times New Roman" w:hAnsi="inherit" w:cs="Times New Roman"/>
-          <w:i/>
-          <w:iCs/>
-          <w:color w:val="666666"/>
-          <w:sz w:val="21"/>
-          <w:szCs w:val="21"/>
-          <w:lang w:eastAsia="es-PE"/>
-        </w:rPr>
-        <w:t xml:space="preserve"> </w:t>
-      </w:r>
-      <w:proofErr w:type="spellStart"/>
-      <w:r>
-        <w:rPr>
-          <w:rFonts w:ascii="inherit" w:eastAsia="Times New Roman" w:hAnsi="inherit" w:cs="Times New Roman"/>
+          <w:i/>
+          <w:iCs/>
+          <w:color w:val="666666"/>
+          <w:sz w:val="21"/>
+          <w:szCs w:val="21"/>
+          <w:lang w:eastAsia="es-PE"/>
+        </w:rPr>
+        <w:t xml:space="preserve"> </w:t>
+      </w:r>
+      <w:proofErr w:type="spellStart"/>
+      <w:r>
+        <w:rPr>
           <w:i/>
           <w:iCs/>
           <w:color w:val="666666"/>
@@ -4573,20 +3370,18 @@
       <w:proofErr w:type="spellEnd"/>
       <w:r>
         <w:rPr>
-          <w:rFonts w:ascii="inherit" w:eastAsia="Times New Roman" w:hAnsi="inherit" w:cs="Times New Roman"/>
-          <w:i/>
-          <w:iCs/>
-          <w:color w:val="666666"/>
-          <w:sz w:val="21"/>
-          <w:szCs w:val="21"/>
-          <w:lang w:eastAsia="es-PE"/>
-        </w:rPr>
-        <w:t xml:space="preserve"> </w:t>
-      </w:r>
-      <w:proofErr w:type="spellStart"/>
-      <w:r>
-        <w:rPr>
-          <w:rFonts w:ascii="inherit" w:eastAsia="Times New Roman" w:hAnsi="inherit" w:cs="Times New Roman"/>
+          <w:i/>
+          <w:iCs/>
+          <w:color w:val="666666"/>
+          <w:sz w:val="21"/>
+          <w:szCs w:val="21"/>
+          <w:lang w:eastAsia="es-PE"/>
+        </w:rPr>
+        <w:t xml:space="preserve"> </w:t>
+      </w:r>
+      <w:proofErr w:type="spellStart"/>
+      <w:r>
+        <w:rPr>
           <w:i/>
           <w:iCs/>
           <w:color w:val="666666"/>
@@ -4599,20 +3394,18 @@
       <w:proofErr w:type="spellEnd"/>
       <w:r>
         <w:rPr>
-          <w:rFonts w:ascii="inherit" w:eastAsia="Times New Roman" w:hAnsi="inherit" w:cs="Times New Roman"/>
-          <w:i/>
-          <w:iCs/>
-          <w:color w:val="666666"/>
-          <w:sz w:val="21"/>
-          <w:szCs w:val="21"/>
-          <w:lang w:eastAsia="es-PE"/>
-        </w:rPr>
-        <w:t xml:space="preserve"> </w:t>
-      </w:r>
-      <w:proofErr w:type="spellStart"/>
-      <w:r>
-        <w:rPr>
-          <w:rFonts w:ascii="inherit" w:eastAsia="Times New Roman" w:hAnsi="inherit" w:cs="Times New Roman"/>
+          <w:i/>
+          <w:iCs/>
+          <w:color w:val="666666"/>
+          <w:sz w:val="21"/>
+          <w:szCs w:val="21"/>
+          <w:lang w:eastAsia="es-PE"/>
+        </w:rPr>
+        <w:t xml:space="preserve"> </w:t>
+      </w:r>
+      <w:proofErr w:type="spellStart"/>
+      <w:r>
+        <w:rPr>
           <w:i/>
           <w:iCs/>
           <w:color w:val="666666"/>
@@ -4625,7 +3418,6 @@
       <w:proofErr w:type="spellEnd"/>
       <w:r>
         <w:rPr>
-          <w:rFonts w:ascii="inherit" w:eastAsia="Times New Roman" w:hAnsi="inherit" w:cs="Times New Roman"/>
           <w:i/>
           <w:iCs/>
           <w:color w:val="666666"/>
@@ -4638,7 +3430,6 @@
       <w:proofErr w:type="spellStart"/>
       <w:r>
         <w:rPr>
-          <w:rFonts w:ascii="inherit" w:eastAsia="Times New Roman" w:hAnsi="inherit" w:cs="Times New Roman"/>
           <w:i/>
           <w:iCs/>
           <w:color w:val="666666"/>
@@ -4651,20 +3442,18 @@
       <w:proofErr w:type="spellEnd"/>
       <w:r>
         <w:rPr>
-          <w:rFonts w:ascii="inherit" w:eastAsia="Times New Roman" w:hAnsi="inherit" w:cs="Times New Roman"/>
-          <w:i/>
-          <w:iCs/>
-          <w:color w:val="666666"/>
-          <w:sz w:val="21"/>
-          <w:szCs w:val="21"/>
-          <w:lang w:eastAsia="es-PE"/>
-        </w:rPr>
-        <w:t xml:space="preserve"> </w:t>
-      </w:r>
-      <w:proofErr w:type="spellStart"/>
-      <w:r>
-        <w:rPr>
-          <w:rFonts w:ascii="inherit" w:eastAsia="Times New Roman" w:hAnsi="inherit" w:cs="Times New Roman"/>
+          <w:i/>
+          <w:iCs/>
+          <w:color w:val="666666"/>
+          <w:sz w:val="21"/>
+          <w:szCs w:val="21"/>
+          <w:lang w:eastAsia="es-PE"/>
+        </w:rPr>
+        <w:t xml:space="preserve"> </w:t>
+      </w:r>
+      <w:proofErr w:type="spellStart"/>
+      <w:r>
+        <w:rPr>
           <w:i/>
           <w:iCs/>
           <w:color w:val="666666"/>
@@ -4677,20 +3466,18 @@
       <w:proofErr w:type="spellEnd"/>
       <w:r>
         <w:rPr>
-          <w:rFonts w:ascii="inherit" w:eastAsia="Times New Roman" w:hAnsi="inherit" w:cs="Times New Roman"/>
-          <w:i/>
-          <w:iCs/>
-          <w:color w:val="666666"/>
-          <w:sz w:val="21"/>
-          <w:szCs w:val="21"/>
-          <w:lang w:eastAsia="es-PE"/>
-        </w:rPr>
-        <w:t xml:space="preserve"> </w:t>
-      </w:r>
-      <w:proofErr w:type="spellStart"/>
-      <w:r>
-        <w:rPr>
-          <w:rFonts w:ascii="inherit" w:eastAsia="Times New Roman" w:hAnsi="inherit" w:cs="Times New Roman"/>
+          <w:i/>
+          <w:iCs/>
+          <w:color w:val="666666"/>
+          <w:sz w:val="21"/>
+          <w:szCs w:val="21"/>
+          <w:lang w:eastAsia="es-PE"/>
+        </w:rPr>
+        <w:t xml:space="preserve"> </w:t>
+      </w:r>
+      <w:proofErr w:type="spellStart"/>
+      <w:r>
+        <w:rPr>
           <w:i/>
           <w:iCs/>
           <w:color w:val="666666"/>
@@ -4703,7 +3490,6 @@
       <w:proofErr w:type="spellEnd"/>
       <w:r>
         <w:rPr>
-          <w:rFonts w:ascii="inherit" w:eastAsia="Times New Roman" w:hAnsi="inherit" w:cs="Times New Roman"/>
           <w:i/>
           <w:iCs/>
           <w:color w:val="666666"/>
@@ -4716,7 +3502,6 @@
       <w:proofErr w:type="spellStart"/>
       <w:r>
         <w:rPr>
-          <w:rFonts w:ascii="inherit" w:eastAsia="Times New Roman" w:hAnsi="inherit" w:cs="Times New Roman"/>
           <w:i/>
           <w:iCs/>
           <w:color w:val="666666"/>
@@ -4729,7 +3514,6 @@
       <w:proofErr w:type="spellEnd"/>
       <w:r>
         <w:rPr>
-          <w:rFonts w:ascii="inherit" w:eastAsia="Times New Roman" w:hAnsi="inherit" w:cs="Times New Roman"/>
           <w:i/>
           <w:iCs/>
           <w:color w:val="666666"/>
@@ -4742,7 +3526,6 @@
       <w:proofErr w:type="spellStart"/>
       <w:r>
         <w:rPr>
-          <w:rFonts w:ascii="inherit" w:eastAsia="Times New Roman" w:hAnsi="inherit" w:cs="Times New Roman"/>
           <w:i/>
           <w:iCs/>
           <w:color w:val="666666"/>
@@ -4755,7 +3538,6 @@
       <w:proofErr w:type="spellEnd"/>
       <w:r>
         <w:rPr>
-          <w:rFonts w:ascii="inherit" w:eastAsia="Times New Roman" w:hAnsi="inherit" w:cs="Times New Roman"/>
           <w:i/>
           <w:iCs/>
           <w:color w:val="666666"/>
@@ -4768,7 +3550,6 @@
       <w:proofErr w:type="spellStart"/>
       <w:r>
         <w:rPr>
-          <w:rFonts w:ascii="inherit" w:eastAsia="Times New Roman" w:hAnsi="inherit" w:cs="Times New Roman"/>
           <w:i/>
           <w:iCs/>
           <w:color w:val="666666"/>
@@ -4781,20 +3562,18 @@
       <w:proofErr w:type="spellEnd"/>
       <w:r>
         <w:rPr>
-          <w:rFonts w:ascii="inherit" w:eastAsia="Times New Roman" w:hAnsi="inherit" w:cs="Times New Roman"/>
-          <w:i/>
-          <w:iCs/>
-          <w:color w:val="666666"/>
-          <w:sz w:val="21"/>
-          <w:szCs w:val="21"/>
-          <w:lang w:eastAsia="es-PE"/>
-        </w:rPr>
-        <w:t xml:space="preserve"> </w:t>
-      </w:r>
-      <w:proofErr w:type="spellStart"/>
-      <w:r>
-        <w:rPr>
-          <w:rFonts w:ascii="inherit" w:eastAsia="Times New Roman" w:hAnsi="inherit" w:cs="Times New Roman"/>
+          <w:i/>
+          <w:iCs/>
+          <w:color w:val="666666"/>
+          <w:sz w:val="21"/>
+          <w:szCs w:val="21"/>
+          <w:lang w:eastAsia="es-PE"/>
+        </w:rPr>
+        <w:t xml:space="preserve"> </w:t>
+      </w:r>
+      <w:proofErr w:type="spellStart"/>
+      <w:r>
+        <w:rPr>
           <w:i/>
           <w:iCs/>
           <w:color w:val="666666"/>
@@ -4807,20 +3586,18 @@
       <w:proofErr w:type="spellEnd"/>
       <w:r>
         <w:rPr>
-          <w:rFonts w:ascii="inherit" w:eastAsia="Times New Roman" w:hAnsi="inherit" w:cs="Times New Roman"/>
-          <w:i/>
-          <w:iCs/>
-          <w:color w:val="666666"/>
-          <w:sz w:val="21"/>
-          <w:szCs w:val="21"/>
-          <w:lang w:eastAsia="es-PE"/>
-        </w:rPr>
-        <w:t xml:space="preserve"> </w:t>
-      </w:r>
-      <w:proofErr w:type="spellStart"/>
-      <w:r>
-        <w:rPr>
-          <w:rFonts w:ascii="inherit" w:eastAsia="Times New Roman" w:hAnsi="inherit" w:cs="Times New Roman"/>
+          <w:i/>
+          <w:iCs/>
+          <w:color w:val="666666"/>
+          <w:sz w:val="21"/>
+          <w:szCs w:val="21"/>
+          <w:lang w:eastAsia="es-PE"/>
+        </w:rPr>
+        <w:t xml:space="preserve"> </w:t>
+      </w:r>
+      <w:proofErr w:type="spellStart"/>
+      <w:r>
+        <w:rPr>
           <w:i/>
           <w:iCs/>
           <w:color w:val="666666"/>
@@ -4833,20 +3610,18 @@
       <w:proofErr w:type="spellEnd"/>
       <w:r>
         <w:rPr>
-          <w:rFonts w:ascii="inherit" w:eastAsia="Times New Roman" w:hAnsi="inherit" w:cs="Times New Roman"/>
-          <w:i/>
-          <w:iCs/>
-          <w:color w:val="666666"/>
-          <w:sz w:val="21"/>
-          <w:szCs w:val="21"/>
-          <w:lang w:eastAsia="es-PE"/>
-        </w:rPr>
-        <w:t xml:space="preserve"> </w:t>
-      </w:r>
-      <w:proofErr w:type="spellStart"/>
-      <w:r>
-        <w:rPr>
-          <w:rFonts w:ascii="inherit" w:eastAsia="Times New Roman" w:hAnsi="inherit" w:cs="Times New Roman"/>
+          <w:i/>
+          <w:iCs/>
+          <w:color w:val="666666"/>
+          <w:sz w:val="21"/>
+          <w:szCs w:val="21"/>
+          <w:lang w:eastAsia="es-PE"/>
+        </w:rPr>
+        <w:t xml:space="preserve"> </w:t>
+      </w:r>
+      <w:proofErr w:type="spellStart"/>
+      <w:r>
+        <w:rPr>
           <w:i/>
           <w:iCs/>
           <w:color w:val="666666"/>
@@ -4859,7 +3634,6 @@
       <w:proofErr w:type="spellEnd"/>
       <w:r>
         <w:rPr>
-          <w:rFonts w:ascii="inherit" w:eastAsia="Times New Roman" w:hAnsi="inherit" w:cs="Times New Roman"/>
           <w:i/>
           <w:iCs/>
           <w:color w:val="666666"/>
@@ -4872,42 +3646,28 @@
     </w:p>
     <w:p>
       <w:pPr>
-        <w:spacing w:after="0" w:line="360" w:lineRule="atLeast"/>
-        <w:jc w:val="left"/>
-        <w:textAlignment w:val="baseline"/>
-        <w:rPr>
-          <w:rFonts w:ascii="inherit" w:eastAsia="Times New Roman" w:hAnsi="inherit" w:cs="Times New Roman"/>
-          <w:color w:val="333333"/>
-          <w:sz w:val="24"/>
-          <w:szCs w:val="24"/>
+        <w:spacing w:after="0"/>
+        <w:ind w:left="426"/>
+        <w:rPr>
           <w:lang w:eastAsia="es-PE"/>
         </w:rPr>
       </w:pPr>
     </w:p>
     <w:p>
       <w:pPr>
+        <w:pStyle w:val="Prrafodelista"/>
         <w:numPr>
           <w:ilvl w:val="0"/>
-          <w:numId w:val="1"/>
+          <w:numId w:val="2"/>
         </w:numPr>
-        <w:spacing w:after="0" w:line="360" w:lineRule="atLeast"/>
-        <w:ind w:left="0"/>
-        <w:jc w:val="left"/>
-        <w:textAlignment w:val="baseline"/>
-        <w:rPr>
-          <w:rFonts w:ascii="inherit" w:eastAsia="Times New Roman" w:hAnsi="inherit" w:cs="Times New Roman"/>
-          <w:color w:val="333333"/>
-          <w:sz w:val="24"/>
-          <w:szCs w:val="24"/>
+        <w:spacing w:after="0"/>
+        <w:ind w:left="426"/>
+        <w:rPr>
           <w:lang w:eastAsia="es-PE"/>
         </w:rPr>
       </w:pPr>
       <w:r>
         <w:rPr>
-          <w:rFonts w:ascii="inherit" w:eastAsia="Times New Roman" w:hAnsi="inherit" w:cs="Times New Roman"/>
-          <w:color w:val="333333"/>
-          <w:sz w:val="24"/>
-          <w:szCs w:val="24"/>
           <w:lang w:eastAsia="es-PE"/>
         </w:rPr>
         <w:t>Compile and test.</w:t>
@@ -5075,8 +3835,124 @@
       </w:rPr>
     </w:lvl>
   </w:abstractNum>
+  <w:abstractNum w:abstractNumId="1">
+    <w:nsid w:val="2A7042C8"/>
+    <w:multiLevelType w:val="hybridMultilevel"/>
+    <w:tmpl w:val="6CDCB728"/>
+    <w:lvl w:ilvl="0" w:tplc="280A0001">
+      <w:start w:val="1"/>
+      <w:numFmt w:val="bullet"/>
+      <w:lvlText w:val=""/>
+      <w:lvlJc w:val="left"/>
+      <w:pPr>
+        <w:ind w:left="720" w:hanging="360"/>
+      </w:pPr>
+      <w:rPr>
+        <w:rFonts w:ascii="Symbol" w:hAnsi="Symbol" w:hint="default"/>
+      </w:rPr>
+    </w:lvl>
+    <w:lvl w:ilvl="1" w:tplc="280A0003" w:tentative="1">
+      <w:start w:val="1"/>
+      <w:numFmt w:val="bullet"/>
+      <w:lvlText w:val="o"/>
+      <w:lvlJc w:val="left"/>
+      <w:pPr>
+        <w:ind w:left="1440" w:hanging="360"/>
+      </w:pPr>
+      <w:rPr>
+        <w:rFonts w:ascii="Courier New" w:hAnsi="Courier New" w:cs="Courier New" w:hint="default"/>
+      </w:rPr>
+    </w:lvl>
+    <w:lvl w:ilvl="2" w:tplc="280A0005" w:tentative="1">
+      <w:start w:val="1"/>
+      <w:numFmt w:val="bullet"/>
+      <w:lvlText w:val=""/>
+      <w:lvlJc w:val="left"/>
+      <w:pPr>
+        <w:ind w:left="2160" w:hanging="360"/>
+      </w:pPr>
+      <w:rPr>
+        <w:rFonts w:ascii="Wingdings" w:hAnsi="Wingdings" w:hint="default"/>
+      </w:rPr>
+    </w:lvl>
+    <w:lvl w:ilvl="3" w:tplc="280A0001" w:tentative="1">
+      <w:start w:val="1"/>
+      <w:numFmt w:val="bullet"/>
+      <w:lvlText w:val=""/>
+      <w:lvlJc w:val="left"/>
+      <w:pPr>
+        <w:ind w:left="2880" w:hanging="360"/>
+      </w:pPr>
+      <w:rPr>
+        <w:rFonts w:ascii="Symbol" w:hAnsi="Symbol" w:hint="default"/>
+      </w:rPr>
+    </w:lvl>
+    <w:lvl w:ilvl="4" w:tplc="280A0003" w:tentative="1">
+      <w:start w:val="1"/>
+      <w:numFmt w:val="bullet"/>
+      <w:lvlText w:val="o"/>
+      <w:lvlJc w:val="left"/>
+      <w:pPr>
+        <w:ind w:left="3600" w:hanging="360"/>
+      </w:pPr>
+      <w:rPr>
+        <w:rFonts w:ascii="Courier New" w:hAnsi="Courier New" w:cs="Courier New" w:hint="default"/>
+      </w:rPr>
+    </w:lvl>
+    <w:lvl w:ilvl="5" w:tplc="280A0005" w:tentative="1">
+      <w:start w:val="1"/>
+      <w:numFmt w:val="bullet"/>
+      <w:lvlText w:val=""/>
+      <w:lvlJc w:val="left"/>
+      <w:pPr>
+        <w:ind w:left="4320" w:hanging="360"/>
+      </w:pPr>
+      <w:rPr>
+        <w:rFonts w:ascii="Wingdings" w:hAnsi="Wingdings" w:hint="default"/>
+      </w:rPr>
+    </w:lvl>
+    <w:lvl w:ilvl="6" w:tplc="280A0001" w:tentative="1">
+      <w:start w:val="1"/>
+      <w:numFmt w:val="bullet"/>
+      <w:lvlText w:val=""/>
+      <w:lvlJc w:val="left"/>
+      <w:pPr>
+        <w:ind w:left="5040" w:hanging="360"/>
+      </w:pPr>
+      <w:rPr>
+        <w:rFonts w:ascii="Symbol" w:hAnsi="Symbol" w:hint="default"/>
+      </w:rPr>
+    </w:lvl>
+    <w:lvl w:ilvl="7" w:tplc="280A0003" w:tentative="1">
+      <w:start w:val="1"/>
+      <w:numFmt w:val="bullet"/>
+      <w:lvlText w:val="o"/>
+      <w:lvlJc w:val="left"/>
+      <w:pPr>
+        <w:ind w:left="5760" w:hanging="360"/>
+      </w:pPr>
+      <w:rPr>
+        <w:rFonts w:ascii="Courier New" w:hAnsi="Courier New" w:cs="Courier New" w:hint="default"/>
+      </w:rPr>
+    </w:lvl>
+    <w:lvl w:ilvl="8" w:tplc="280A0005" w:tentative="1">
+      <w:start w:val="1"/>
+      <w:numFmt w:val="bullet"/>
+      <w:lvlText w:val=""/>
+      <w:lvlJc w:val="left"/>
+      <w:pPr>
+        <w:ind w:left="6480" w:hanging="360"/>
+      </w:pPr>
+      <w:rPr>
+        <w:rFonts w:ascii="Wingdings" w:hAnsi="Wingdings" w:hint="default"/>
+      </w:rPr>
+    </w:lvl>
+  </w:abstractNum>
   <w:num w:numId="1">
     <w:abstractNumId w:val="0"/>
+  </w:num>
+  <w:num w:numId="2">
+    <w:abstractNumId w:val="1"/>
   </w:num>
 </w:numbering>
 </file>
